--- a/ОТУ/ОТУ.docx
+++ b/ОТУ/ОТУ.docx
@@ -1,9 +1,113 @@
 
 <file path=word/document.xml><?xml version="1.0" encoding="utf-8"?>
-<w:document xmlns:wpc="http://schemas.microsoft.com/office/word/2010/wordprocessingCanvas" xmlns:mc="http://schemas.openxmlformats.org/markup-compatibility/2006" xmlns:o="urn:schemas-microsoft-com:office:office" xmlns:r="http://schemas.openxmlformats.org/officeDocument/2006/relationships" xmlns:m="http://schemas.openxmlformats.org/officeDocument/2006/math" xmlns:v="urn:schemas-microsoft-com:vml" xmlns:wp14="http://schemas.microsoft.com/office/word/2010/wordprocessingDrawing" xmlns:wp="http://schemas.openxmlformats.org/drawingml/2006/wordprocessingDrawing" xmlns:w10="urn:schemas-microsoft-com:office:word" xmlns:w="http://schemas.openxmlformats.org/wordprocessingml/2006/main" xmlns:w14="http://schemas.microsoft.com/office/word/2010/wordml" xmlns:wpg="http://schemas.microsoft.com/office/word/2010/wordprocessingGroup" xmlns:wpi="http://schemas.microsoft.com/office/word/2010/wordprocessingInk" xmlns:wne="http://schemas.microsoft.com/office/word/2006/wordml" xmlns:wps="http://schemas.microsoft.com/office/word/2010/wordprocessingShape" mc:Ignorable="w14 wp14">
+<w:document xmlns:wpc="http://schemas.microsoft.com/office/word/2010/wordprocessingCanvas" xmlns:mc="http://schemas.openxmlformats.org/markup-compatibility/2006" xmlns:o="urn:schemas-microsoft-com:office:office" xmlns:r="http://schemas.openxmlformats.org/officeDocument/2006/relationships" xmlns:m="http://schemas.openxmlformats.org/officeDocument/2006/math" xmlns:v="urn:schemas-microsoft-com:vml" xmlns:wp14="http://schemas.microsoft.com/office/word/2010/wordprocessingDrawing" xmlns:wp="http://schemas.openxmlformats.org/drawingml/2006/wordprocessingDrawing" xmlns:w10="urn:schemas-microsoft-com:office:word" xmlns:w="http://schemas.openxmlformats.org/wordprocessingml/2006/main" xmlns:w14="http://schemas.microsoft.com/office/word/2010/wordml" xmlns:w15="http://schemas.microsoft.com/office/word/2012/wordml" xmlns:wpg="http://schemas.microsoft.com/office/word/2010/wordprocessingGroup" xmlns:wpi="http://schemas.microsoft.com/office/word/2010/wordprocessingInk" xmlns:wne="http://schemas.microsoft.com/office/word/2006/wordml" xmlns:wps="http://schemas.microsoft.com/office/word/2010/wordprocessingShape" mc:Ignorable="w14 w15 wp14">
   <w:body>
     <w:p>
       <w:r>
+        <w:t>В зависимости от видов сигналов, действующих в автоматизированной системе: дискретные, аналоговые.</w:t>
+      </w:r>
+    </w:p>
+    <w:p>
+      <w:r>
+        <w:t xml:space="preserve">По степени зависимости управляемой величины </w:t>
+      </w:r>
+      <w:r>
+        <w:rPr>
+          <w:lang w:val="en-US"/>
+        </w:rPr>
+        <w:t>x</w:t>
+      </w:r>
+      <w:r>
+        <w:t>(</w:t>
+      </w:r>
+      <w:r>
+        <w:rPr>
+          <w:lang w:val="en-US"/>
+        </w:rPr>
+        <w:t>t</w:t>
+      </w:r>
+      <w:r>
+        <w:t>)</w:t>
+      </w:r>
+      <w:r>
+        <w:t xml:space="preserve"> в установившемся режиме от возмущающего воздействия: статические, астатические. </w:t>
+      </w:r>
+    </w:p>
+    <w:p>
+      <w:r>
+        <w:t xml:space="preserve">По виду </w:t>
+      </w:r>
+      <w:proofErr w:type="spellStart"/>
+      <w:r>
+        <w:t>диф</w:t>
+      </w:r>
+      <w:proofErr w:type="spellEnd"/>
+      <w:r>
+        <w:t>. уравнений: линейные, нелинейные.</w:t>
+      </w:r>
+    </w:p>
+    <w:p>
+      <w:r>
+        <w:t>В зависимости от источника энергии с помощью которого задается управляющая энергия: если используется энергия управляемого элемента – АСУ прямого действия, если нет – не прямого действия.</w:t>
+      </w:r>
+    </w:p>
+    <w:p/>
+    <w:p>
+      <w:r>
+        <w:t>Методы мат. описания элементов АСУ.</w:t>
+      </w:r>
+    </w:p>
+    <w:p>
+      <w:r>
+        <w:t>К свойствам однонаправленных систем относятся.</w:t>
+      </w:r>
+    </w:p>
+    <w:p>
+      <w:r>
+        <w:t>Сигналы могут быть: детерминированными или стохастическим, непрерывными или дискретными, входными или выходными.</w:t>
+      </w:r>
+    </w:p>
+    <w:p>
+      <w:r>
+        <w:t>Типовые входные воздействия:</w:t>
+      </w:r>
+    </w:p>
+    <w:p>
+      <w:r>
+        <w:t>Ступенчатое – сигнал мгновенно возрастает от одного уровня до другого;</w:t>
+      </w:r>
+    </w:p>
+    <w:p>
+      <w:r>
+        <w:t>Импульсное – сигнал с достаточной амплитудой и малой шириной;</w:t>
+      </w:r>
+    </w:p>
+    <w:p>
+      <w:r>
+        <w:t>Гармоническое – синусоида с определенной амплитудой и частотой;</w:t>
+      </w:r>
+    </w:p>
+    <w:p/>
+    <w:p>
+      <w:r>
+        <w:t>Статические характеристики элемента – то как элемент управления ведет себя в статическом режиме</w:t>
+      </w:r>
+    </w:p>
+    <w:p>
+      <w:r>
+        <w:t xml:space="preserve">По виду статические характеристики разделяются на линейные не нелинейные, так же статические элементы могут быть с однозначной зависимостью – </w:t>
+      </w:r>
+    </w:p>
+    <w:p>
+      <w:r>
+        <w:t>Описание элементов в виде пространства с</w:t>
+      </w:r>
+      <w:r>
+        <w:t>остояний, передаточная функция.</w:t>
+      </w:r>
+    </w:p>
+    <w:p>
+      <w:r>
         <w:t>Основные определения</w:t>
       </w:r>
     </w:p>
@@ -142,7 +246,7 @@
       <w:r>
         <w:rPr>
           <w:noProof/>
-          <w:lang w:val="uk-UA" w:eastAsia="uk-UA"/>
+          <w:lang w:eastAsia="ru-RU"/>
         </w:rPr>
         <w:drawing>
           <wp:inline distT="0" distB="0" distL="0" distR="0">
@@ -160,7 +264,7 @@
                     <pic:cNvPicPr/>
                   </pic:nvPicPr>
                   <pic:blipFill rotWithShape="1">
-                    <a:blip r:embed="rId6" cstate="print">
+                    <a:blip r:embed="rId5" cstate="print">
                       <a:extLst>
                         <a:ext uri="{28A0092B-C50C-407E-A947-70E740481C1C}">
                           <a14:useLocalDpi xmlns:a14="http://schemas.microsoft.com/office/drawing/2010/main" val="0"/>
@@ -355,7 +459,6 @@
     </w:p>
     <w:p>
       <w:r>
-        <w:lastRenderedPageBreak/>
         <w:t xml:space="preserve">Алгоритм управление – зависимость управляющего воздействия </w:t>
       </w:r>
       <w:r>
@@ -458,59 +561,12 @@
       <w:r>
         <w:rPr>
           <w:noProof/>
-          <w:lang w:val="uk-UA" w:eastAsia="uk-UA"/>
+          <w:lang w:eastAsia="ru-RU"/>
         </w:rPr>
         <w:drawing>
           <wp:inline distT="0" distB="0" distL="0" distR="0">
-            <wp:extent cx="5940425" cy="3341370"/>
-            <wp:effectExtent l="0" t="0" r="3175" b="0"/>
-            <wp:docPr id="3" name="Рисунок 3"/>
-            <wp:cNvGraphicFramePr>
-              <a:graphicFrameLocks xmlns:a="http://schemas.openxmlformats.org/drawingml/2006/main" noChangeAspect="1"/>
-            </wp:cNvGraphicFramePr>
-            <a:graphic xmlns:a="http://schemas.openxmlformats.org/drawingml/2006/main">
-              <a:graphicData uri="http://schemas.openxmlformats.org/drawingml/2006/picture">
-                <pic:pic xmlns:pic="http://schemas.openxmlformats.org/drawingml/2006/picture">
-                  <pic:nvPicPr>
-                    <pic:cNvPr id="3" name="WIN_20160112_09_35_05_Pro.jpg"/>
-                    <pic:cNvPicPr/>
-                  </pic:nvPicPr>
-                  <pic:blipFill>
-                    <a:blip r:embed="rId7" cstate="print">
-                      <a:extLst>
-                        <a:ext uri="{28A0092B-C50C-407E-A947-70E740481C1C}">
-                          <a14:useLocalDpi xmlns:a14="http://schemas.microsoft.com/office/drawing/2010/main" val="0"/>
-                        </a:ext>
-                      </a:extLst>
-                    </a:blip>
-                    <a:stretch>
-                      <a:fillRect/>
-                    </a:stretch>
-                  </pic:blipFill>
-                  <pic:spPr>
-                    <a:xfrm>
-                      <a:off x="0" y="0"/>
-                      <a:ext cx="5940425" cy="3341370"/>
-                    </a:xfrm>
-                    <a:prstGeom prst="rect">
-                      <a:avLst/>
-                    </a:prstGeom>
-                  </pic:spPr>
-                </pic:pic>
-              </a:graphicData>
-            </a:graphic>
-          </wp:inline>
-        </w:drawing>
-      </w:r>
-      <w:r>
-        <w:rPr>
-          <w:noProof/>
-          <w:lang w:val="uk-UA" w:eastAsia="uk-UA"/>
-        </w:rPr>
-        <w:drawing>
-          <wp:inline distT="0" distB="0" distL="0" distR="0">
-            <wp:extent cx="5940425" cy="3341370"/>
-            <wp:effectExtent l="0" t="0" r="3175" b="0"/>
+            <wp:extent cx="2167043" cy="907319"/>
+            <wp:effectExtent l="0" t="0" r="5080" b="7620"/>
             <wp:docPr id="4" name="Рисунок 4"/>
             <wp:cNvGraphicFramePr>
               <a:graphicFrameLocks xmlns:a="http://schemas.openxmlformats.org/drawingml/2006/main" noChangeAspect="1"/>
@@ -522,26 +578,33 @@
                     <pic:cNvPr id="4" name="WIN_20160112_09_35_46_Pro.jpg"/>
                     <pic:cNvPicPr/>
                   </pic:nvPicPr>
-                  <pic:blipFill>
-                    <a:blip r:embed="rId8" cstate="print">
+                  <pic:blipFill rotWithShape="1">
+                    <a:blip r:embed="rId6" cstate="print">
                       <a:extLst>
                         <a:ext uri="{28A0092B-C50C-407E-A947-70E740481C1C}">
                           <a14:useLocalDpi xmlns:a14="http://schemas.microsoft.com/office/drawing/2010/main" val="0"/>
                         </a:ext>
                       </a:extLst>
                     </a:blip>
-                    <a:stretch>
-                      <a:fillRect/>
-                    </a:stretch>
+                    <a:srcRect l="30685" t="41556" r="32819" b="31278"/>
+                    <a:stretch/>
                   </pic:blipFill>
-                  <pic:spPr>
+                  <pic:spPr bwMode="auto">
                     <a:xfrm>
                       <a:off x="0" y="0"/>
-                      <a:ext cx="5940425" cy="3341370"/>
+                      <a:ext cx="2168011" cy="907724"/>
                     </a:xfrm>
                     <a:prstGeom prst="rect">
                       <a:avLst/>
                     </a:prstGeom>
+                    <a:ln>
+                      <a:noFill/>
+                    </a:ln>
+                    <a:extLst>
+                      <a:ext uri="{53640926-AAD7-44D8-BBD7-CCE9431645EC}">
+                        <a14:shadowObscured xmlns:a14="http://schemas.microsoft.com/office/drawing/2010/main"/>
+                      </a:ext>
+                    </a:extLst>
                   </pic:spPr>
                 </pic:pic>
               </a:graphicData>
@@ -584,14 +647,12 @@
       <w:r>
         <w:t>КУ</w:t>
       </w:r>
-      <w:proofErr w:type="gramStart"/>
       <w:r>
         <w:rPr>
           <w:lang w:val="en-US"/>
         </w:rPr>
         <w:t>e</w:t>
       </w:r>
-      <w:proofErr w:type="gramEnd"/>
       <w:r>
         <w:t xml:space="preserve"> – </w:t>
       </w:r>
@@ -603,6 +664,7 @@
     </w:p>
     <w:p>
       <w:r>
+        <w:lastRenderedPageBreak/>
         <w:t>Изменение выходной вел</w:t>
       </w:r>
       <w:r>
@@ -683,7 +745,6 @@
     </w:p>
     <w:p>
       <w:r>
-        <w:lastRenderedPageBreak/>
         <w:t xml:space="preserve">Временные характеристики </w:t>
       </w:r>
     </w:p>
@@ -701,15 +762,7 @@
         <w:t xml:space="preserve"> при единичном ступенчатом воздействии и нулевых начальных условиях</w:t>
       </w:r>
       <w:r>
-        <w:t xml:space="preserve">. Имеет 2 составляющих: </w:t>
-      </w:r>
-      <w:proofErr w:type="gramStart"/>
-      <w:r>
-        <w:t>вынужденная</w:t>
-      </w:r>
-      <w:proofErr w:type="gramEnd"/>
-      <w:r>
-        <w:t xml:space="preserve"> – равна установившемуся значению выходной величины – коэффициент усиления, свободная – решение </w:t>
+        <w:t xml:space="preserve">. Имеет 2 составляющих: вынужденная – равна установившемуся значению выходной величины – коэффициент усиления, свободная – решение </w:t>
       </w:r>
       <w:proofErr w:type="spellStart"/>
       <w:r>
@@ -728,11 +781,33 @@
     <w:p>
       <w:r>
         <w:t>Частотные характеристики описывают свойства ОСУ в режиме установившихся колебаний при входном гармоническом воздействии</w:t>
+      </w:r>
+    </w:p>
+    <w:p>
+      <w:pPr>
+        <w:rPr>
+          <w:b/>
+        </w:rPr>
+      </w:pPr>
+      <w:r>
+        <w:rPr>
+          <w:b/>
+        </w:rPr>
+        <w:t>Типовые алгоритмы управления в линейных системах.</w:t>
+      </w:r>
+    </w:p>
+    <w:p>
+      <w:r>
+        <w:t>Алгоритмы управления устанавливает связь ошибки и управляющего воздействия.</w:t>
+      </w:r>
+    </w:p>
+    <w:p>
+      <w:r>
+        <w:t xml:space="preserve">Пропорциональный алгоритм - </w:t>
       </w:r>
       <w:bookmarkStart w:id="0" w:name="_GoBack"/>
       <w:bookmarkEnd w:id="0"/>
     </w:p>
-    <w:p/>
     <w:sectPr>
       <w:pgSz w:w="11906" w:h="16838"/>
       <w:pgMar w:top="1134" w:right="850" w:bottom="1134" w:left="1701" w:header="708" w:footer="708" w:gutter="0"/>
@@ -744,7 +819,7 @@
 </file>
 
 <file path=word/styles.xml><?xml version="1.0" encoding="utf-8"?>
-<w:styles xmlns:mc="http://schemas.openxmlformats.org/markup-compatibility/2006" xmlns:r="http://schemas.openxmlformats.org/officeDocument/2006/relationships" xmlns:w="http://schemas.openxmlformats.org/wordprocessingml/2006/main" xmlns:w14="http://schemas.microsoft.com/office/word/2010/wordml" mc:Ignorable="w14">
+<w:styles xmlns:mc="http://schemas.openxmlformats.org/markup-compatibility/2006" xmlns:r="http://schemas.openxmlformats.org/officeDocument/2006/relationships" xmlns:w="http://schemas.openxmlformats.org/wordprocessingml/2006/main" xmlns:w14="http://schemas.microsoft.com/office/word/2010/wordml" xmlns:w15="http://schemas.microsoft.com/office/word/2012/wordml" mc:Ignorable="w14 w15">
   <w:docDefaults>
     <w:rPrDefault>
       <w:rPr>
@@ -760,364 +835,378 @@
       </w:pPr>
     </w:pPrDefault>
   </w:docDefaults>
-  <w:latentStyles w:defLockedState="0" w:defUIPriority="99" w:defSemiHidden="1" w:defUnhideWhenUsed="1" w:defQFormat="0" w:count="267">
-    <w:lsdException w:name="Normal" w:semiHidden="0" w:uiPriority="0" w:unhideWhenUsed="0" w:qFormat="1"/>
-    <w:lsdException w:name="heading 1" w:semiHidden="0" w:uiPriority="9" w:unhideWhenUsed="0" w:qFormat="1"/>
-    <w:lsdException w:name="heading 2" w:uiPriority="9" w:qFormat="1"/>
-    <w:lsdException w:name="heading 3" w:uiPriority="9" w:qFormat="1"/>
-    <w:lsdException w:name="heading 4" w:uiPriority="9" w:qFormat="1"/>
-    <w:lsdException w:name="heading 5" w:uiPriority="9" w:qFormat="1"/>
-    <w:lsdException w:name="heading 6" w:uiPriority="9" w:qFormat="1"/>
-    <w:lsdException w:name="heading 7" w:uiPriority="9" w:qFormat="1"/>
-    <w:lsdException w:name="heading 8" w:uiPriority="9" w:qFormat="1"/>
-    <w:lsdException w:name="heading 9" w:uiPriority="9" w:qFormat="1"/>
-    <w:lsdException w:name="toc 1" w:uiPriority="39"/>
-    <w:lsdException w:name="toc 2" w:uiPriority="39"/>
-    <w:lsdException w:name="toc 3" w:uiPriority="39"/>
-    <w:lsdException w:name="toc 4" w:uiPriority="39"/>
-    <w:lsdException w:name="toc 5" w:uiPriority="39"/>
-    <w:lsdException w:name="toc 6" w:uiPriority="39"/>
-    <w:lsdException w:name="toc 7" w:uiPriority="39"/>
-    <w:lsdException w:name="toc 8" w:uiPriority="39"/>
-    <w:lsdException w:name="toc 9" w:uiPriority="39"/>
-    <w:lsdException w:name="caption" w:uiPriority="35" w:qFormat="1"/>
-    <w:lsdException w:name="Title" w:semiHidden="0" w:uiPriority="10" w:unhideWhenUsed="0" w:qFormat="1"/>
-    <w:lsdException w:name="Default Paragraph Font" w:uiPriority="1"/>
-    <w:lsdException w:name="Subtitle" w:semiHidden="0" w:uiPriority="11" w:unhideWhenUsed="0" w:qFormat="1"/>
-    <w:lsdException w:name="Strong" w:semiHidden="0" w:uiPriority="22" w:unhideWhenUsed="0" w:qFormat="1"/>
-    <w:lsdException w:name="Emphasis" w:semiHidden="0" w:uiPriority="20" w:unhideWhenUsed="0" w:qFormat="1"/>
-    <w:lsdException w:name="Table Grid" w:semiHidden="0" w:uiPriority="39" w:unhideWhenUsed="0"/>
-    <w:lsdException w:name="Placeholder Text" w:unhideWhenUsed="0"/>
-    <w:lsdException w:name="No Spacing" w:semiHidden="0" w:uiPriority="1" w:unhideWhenUsed="0" w:qFormat="1"/>
-    <w:lsdException w:name="Light Shading" w:semiHidden="0" w:uiPriority="60" w:unhideWhenUsed="0"/>
-    <w:lsdException w:name="Light List" w:semiHidden="0" w:uiPriority="61" w:unhideWhenUsed="0"/>
-    <w:lsdException w:name="Light Grid" w:semiHidden="0" w:uiPriority="62" w:unhideWhenUsed="0"/>
-    <w:lsdException w:name="Medium Shading 1" w:semiHidden="0" w:uiPriority="63" w:unhideWhenUsed="0"/>
-    <w:lsdException w:name="Medium Shading 2" w:semiHidden="0" w:uiPriority="64" w:unhideWhenUsed="0"/>
-    <w:lsdException w:name="Medium List 1" w:semiHidden="0" w:uiPriority="65" w:unhideWhenUsed="0"/>
-    <w:lsdException w:name="Medium List 2" w:semiHidden="0" w:uiPriority="66" w:unhideWhenUsed="0"/>
-    <w:lsdException w:name="Medium Grid 1" w:semiHidden="0" w:uiPriority="67" w:unhideWhenUsed="0"/>
-    <w:lsdException w:name="Medium Grid 2" w:semiHidden="0" w:uiPriority="68" w:unhideWhenUsed="0"/>
-    <w:lsdException w:name="Medium Grid 3" w:semiHidden="0" w:uiPriority="69" w:unhideWhenUsed="0"/>
-    <w:lsdException w:name="Dark List" w:semiHidden="0" w:uiPriority="70" w:unhideWhenUsed="0"/>
-    <w:lsdException w:name="Colorful Shading" w:semiHidden="0" w:uiPriority="71" w:unhideWhenUsed="0"/>
-    <w:lsdException w:name="Colorful List" w:semiHidden="0" w:uiPriority="72" w:unhideWhenUsed="0"/>
-    <w:lsdException w:name="Colorful Grid" w:semiHidden="0" w:uiPriority="73" w:unhideWhenUsed="0"/>
-    <w:lsdException w:name="Light Shading Accent 1" w:semiHidden="0" w:uiPriority="60" w:unhideWhenUsed="0"/>
-    <w:lsdException w:name="Light List Accent 1" w:semiHidden="0" w:uiPriority="61" w:unhideWhenUsed="0"/>
-    <w:lsdException w:name="Light Grid Accent 1" w:semiHidden="0" w:uiPriority="62" w:unhideWhenUsed="0"/>
-    <w:lsdException w:name="Medium Shading 1 Accent 1" w:semiHidden="0" w:uiPriority="63" w:unhideWhenUsed="0"/>
-    <w:lsdException w:name="Medium Shading 2 Accent 1" w:semiHidden="0" w:uiPriority="64" w:unhideWhenUsed="0"/>
-    <w:lsdException w:name="Medium List 1 Accent 1" w:semiHidden="0" w:uiPriority="65" w:unhideWhenUsed="0"/>
-    <w:lsdException w:name="Revision" w:unhideWhenUsed="0"/>
-    <w:lsdException w:name="List Paragraph" w:semiHidden="0" w:uiPriority="34" w:unhideWhenUsed="0" w:qFormat="1"/>
-    <w:lsdException w:name="Quote" w:semiHidden="0" w:uiPriority="29" w:unhideWhenUsed="0" w:qFormat="1"/>
-    <w:lsdException w:name="Intense Quote" w:semiHidden="0" w:uiPriority="30" w:unhideWhenUsed="0" w:qFormat="1"/>
-    <w:lsdException w:name="Medium List 2 Accent 1" w:semiHidden="0" w:uiPriority="66" w:unhideWhenUsed="0"/>
-    <w:lsdException w:name="Medium Grid 1 Accent 1" w:semiHidden="0" w:uiPriority="67" w:unhideWhenUsed="0"/>
-    <w:lsdException w:name="Medium Grid 2 Accent 1" w:semiHidden="0" w:uiPriority="68" w:unhideWhenUsed="0"/>
-    <w:lsdException w:name="Medium Grid 3 Accent 1" w:semiHidden="0" w:uiPriority="69" w:unhideWhenUsed="0"/>
-    <w:lsdException w:name="Dark List Accent 1" w:semiHidden="0" w:uiPriority="70" w:unhideWhenUsed="0"/>
-    <w:lsdException w:name="Colorful Shading Accent 1" w:semiHidden="0" w:uiPriority="71" w:unhideWhenUsed="0"/>
-    <w:lsdException w:name="Colorful List Accent 1" w:semiHidden="0" w:uiPriority="72" w:unhideWhenUsed="0"/>
-    <w:lsdException w:name="Colorful Grid Accent 1" w:semiHidden="0" w:uiPriority="73" w:unhideWhenUsed="0"/>
-    <w:lsdException w:name="Light Shading Accent 2" w:semiHidden="0" w:uiPriority="60" w:unhideWhenUsed="0"/>
-    <w:lsdException w:name="Light List Accent 2" w:semiHidden="0" w:uiPriority="61" w:unhideWhenUsed="0"/>
-    <w:lsdException w:name="Light Grid Accent 2" w:semiHidden="0" w:uiPriority="62" w:unhideWhenUsed="0"/>
-    <w:lsdException w:name="Medium Shading 1 Accent 2" w:semiHidden="0" w:uiPriority="63" w:unhideWhenUsed="0"/>
-    <w:lsdException w:name="Medium Shading 2 Accent 2" w:semiHidden="0" w:uiPriority="64" w:unhideWhenUsed="0"/>
-    <w:lsdException w:name="Medium List 1 Accent 2" w:semiHidden="0" w:uiPriority="65" w:unhideWhenUsed="0"/>
-    <w:lsdException w:name="Medium List 2 Accent 2" w:semiHidden="0" w:uiPriority="66" w:unhideWhenUsed="0"/>
-    <w:lsdException w:name="Medium Grid 1 Accent 2" w:semiHidden="0" w:uiPriority="67" w:unhideWhenUsed="0"/>
-    <w:lsdException w:name="Medium Grid 2 Accent 2" w:semiHidden="0" w:uiPriority="68" w:unhideWhenUsed="0"/>
-    <w:lsdException w:name="Medium Grid 3 Accent 2" w:semiHidden="0" w:uiPriority="69" w:unhideWhenUsed="0"/>
-    <w:lsdException w:name="Dark List Accent 2" w:semiHidden="0" w:uiPriority="70" w:unhideWhenUsed="0"/>
-    <w:lsdException w:name="Colorful Shading Accent 2" w:semiHidden="0" w:uiPriority="71" w:unhideWhenUsed="0"/>
-    <w:lsdException w:name="Colorful List Accent 2" w:semiHidden="0" w:uiPriority="72" w:unhideWhenUsed="0"/>
-    <w:lsdException w:name="Colorful Grid Accent 2" w:semiHidden="0" w:uiPriority="73" w:unhideWhenUsed="0"/>
-    <w:lsdException w:name="Light Shading Accent 3" w:semiHidden="0" w:uiPriority="60" w:unhideWhenUsed="0"/>
-    <w:lsdException w:name="Light List Accent 3" w:semiHidden="0" w:uiPriority="61" w:unhideWhenUsed="0"/>
-    <w:lsdException w:name="Light Grid Accent 3" w:semiHidden="0" w:uiPriority="62" w:unhideWhenUsed="0"/>
-    <w:lsdException w:name="Medium Shading 1 Accent 3" w:semiHidden="0" w:uiPriority="63" w:unhideWhenUsed="0"/>
-    <w:lsdException w:name="Medium Shading 2 Accent 3" w:semiHidden="0" w:uiPriority="64" w:unhideWhenUsed="0"/>
-    <w:lsdException w:name="Medium List 1 Accent 3" w:semiHidden="0" w:uiPriority="65" w:unhideWhenUsed="0"/>
-    <w:lsdException w:name="Medium List 2 Accent 3" w:semiHidden="0" w:uiPriority="66" w:unhideWhenUsed="0"/>
-    <w:lsdException w:name="Medium Grid 1 Accent 3" w:semiHidden="0" w:uiPriority="67" w:unhideWhenUsed="0"/>
-    <w:lsdException w:name="Medium Grid 2 Accent 3" w:semiHidden="0" w:uiPriority="68" w:unhideWhenUsed="0"/>
-    <w:lsdException w:name="Medium Grid 3 Accent 3" w:semiHidden="0" w:uiPriority="69" w:unhideWhenUsed="0"/>
-    <w:lsdException w:name="Dark List Accent 3" w:semiHidden="0" w:uiPriority="70" w:unhideWhenUsed="0"/>
-    <w:lsdException w:name="Colorful Shading Accent 3" w:semiHidden="0" w:uiPriority="71" w:unhideWhenUsed="0"/>
-    <w:lsdException w:name="Colorful List Accent 3" w:semiHidden="0" w:uiPriority="72" w:unhideWhenUsed="0"/>
-    <w:lsdException w:name="Colorful Grid Accent 3" w:semiHidden="0" w:uiPriority="73" w:unhideWhenUsed="0"/>
-    <w:lsdException w:name="Light Shading Accent 4" w:semiHidden="0" w:uiPriority="60" w:unhideWhenUsed="0"/>
-    <w:lsdException w:name="Light List Accent 4" w:semiHidden="0" w:uiPriority="61" w:unhideWhenUsed="0"/>
-    <w:lsdException w:name="Light Grid Accent 4" w:semiHidden="0" w:uiPriority="62" w:unhideWhenUsed="0"/>
-    <w:lsdException w:name="Medium Shading 1 Accent 4" w:semiHidden="0" w:uiPriority="63" w:unhideWhenUsed="0"/>
-    <w:lsdException w:name="Medium Shading 2 Accent 4" w:semiHidden="0" w:uiPriority="64" w:unhideWhenUsed="0"/>
-    <w:lsdException w:name="Medium List 1 Accent 4" w:semiHidden="0" w:uiPriority="65" w:unhideWhenUsed="0"/>
-    <w:lsdException w:name="Medium List 2 Accent 4" w:semiHidden="0" w:uiPriority="66" w:unhideWhenUsed="0"/>
-    <w:lsdException w:name="Medium Grid 1 Accent 4" w:semiHidden="0" w:uiPriority="67" w:unhideWhenUsed="0"/>
-    <w:lsdException w:name="Medium Grid 2 Accent 4" w:semiHidden="0" w:uiPriority="68" w:unhideWhenUsed="0"/>
-    <w:lsdException w:name="Medium Grid 3 Accent 4" w:semiHidden="0" w:uiPriority="69" w:unhideWhenUsed="0"/>
-    <w:lsdException w:name="Dark List Accent 4" w:semiHidden="0" w:uiPriority="70" w:unhideWhenUsed="0"/>
-    <w:lsdException w:name="Colorful Shading Accent 4" w:semiHidden="0" w:uiPriority="71" w:unhideWhenUsed="0"/>
-    <w:lsdException w:name="Colorful List Accent 4" w:semiHidden="0" w:uiPriority="72" w:unhideWhenUsed="0"/>
-    <w:lsdException w:name="Colorful Grid Accent 4" w:semiHidden="0" w:uiPriority="73" w:unhideWhenUsed="0"/>
-    <w:lsdException w:name="Light Shading Accent 5" w:semiHidden="0" w:uiPriority="60" w:unhideWhenUsed="0"/>
-    <w:lsdException w:name="Light List Accent 5" w:semiHidden="0" w:uiPriority="61" w:unhideWhenUsed="0"/>
-    <w:lsdException w:name="Light Grid Accent 5" w:semiHidden="0" w:uiPriority="62" w:unhideWhenUsed="0"/>
-    <w:lsdException w:name="Medium Shading 1 Accent 5" w:semiHidden="0" w:uiPriority="63" w:unhideWhenUsed="0"/>
-    <w:lsdException w:name="Medium Shading 2 Accent 5" w:semiHidden="0" w:uiPriority="64" w:unhideWhenUsed="0"/>
-    <w:lsdException w:name="Medium List 1 Accent 5" w:semiHidden="0" w:uiPriority="65" w:unhideWhenUsed="0"/>
-    <w:lsdException w:name="Medium List 2 Accent 5" w:semiHidden="0" w:uiPriority="66" w:unhideWhenUsed="0"/>
-    <w:lsdException w:name="Medium Grid 1 Accent 5" w:semiHidden="0" w:uiPriority="67" w:unhideWhenUsed="0"/>
-    <w:lsdException w:name="Medium Grid 2 Accent 5" w:semiHidden="0" w:uiPriority="68" w:unhideWhenUsed="0"/>
-    <w:lsdException w:name="Medium Grid 3 Accent 5" w:semiHidden="0" w:uiPriority="69" w:unhideWhenUsed="0"/>
-    <w:lsdException w:name="Dark List Accent 5" w:semiHidden="0" w:uiPriority="70" w:unhideWhenUsed="0"/>
-    <w:lsdException w:name="Colorful Shading Accent 5" w:semiHidden="0" w:uiPriority="71" w:unhideWhenUsed="0"/>
-    <w:lsdException w:name="Colorful List Accent 5" w:semiHidden="0" w:uiPriority="72" w:unhideWhenUsed="0"/>
-    <w:lsdException w:name="Colorful Grid Accent 5" w:semiHidden="0" w:uiPriority="73" w:unhideWhenUsed="0"/>
-    <w:lsdException w:name="Light Shading Accent 6" w:semiHidden="0" w:uiPriority="60" w:unhideWhenUsed="0"/>
-    <w:lsdException w:name="Light List Accent 6" w:semiHidden="0" w:uiPriority="61" w:unhideWhenUsed="0"/>
-    <w:lsdException w:name="Light Grid Accent 6" w:semiHidden="0" w:uiPriority="62" w:unhideWhenUsed="0"/>
-    <w:lsdException w:name="Medium Shading 1 Accent 6" w:semiHidden="0" w:uiPriority="63" w:unhideWhenUsed="0"/>
-    <w:lsdException w:name="Medium Shading 2 Accent 6" w:semiHidden="0" w:uiPriority="64" w:unhideWhenUsed="0"/>
-    <w:lsdException w:name="Medium List 1 Accent 6" w:semiHidden="0" w:uiPriority="65" w:unhideWhenUsed="0"/>
-    <w:lsdException w:name="Medium List 2 Accent 6" w:semiHidden="0" w:uiPriority="66" w:unhideWhenUsed="0"/>
-    <w:lsdException w:name="Medium Grid 1 Accent 6" w:semiHidden="0" w:uiPriority="67" w:unhideWhenUsed="0"/>
-    <w:lsdException w:name="Medium Grid 2 Accent 6" w:semiHidden="0" w:uiPriority="68" w:unhideWhenUsed="0"/>
-    <w:lsdException w:name="Medium Grid 3 Accent 6" w:semiHidden="0" w:uiPriority="69" w:unhideWhenUsed="0"/>
-    <w:lsdException w:name="Dark List Accent 6" w:semiHidden="0" w:uiPriority="70" w:unhideWhenUsed="0"/>
-    <w:lsdException w:name="Colorful Shading Accent 6" w:semiHidden="0" w:uiPriority="71" w:unhideWhenUsed="0"/>
-    <w:lsdException w:name="Colorful List Accent 6" w:semiHidden="0" w:uiPriority="72" w:unhideWhenUsed="0"/>
-    <w:lsdException w:name="Colorful Grid Accent 6" w:semiHidden="0" w:uiPriority="73" w:unhideWhenUsed="0"/>
-    <w:lsdException w:name="Subtle Emphasis" w:semiHidden="0" w:uiPriority="19" w:unhideWhenUsed="0" w:qFormat="1"/>
-    <w:lsdException w:name="Intense Emphasis" w:semiHidden="0" w:uiPriority="21" w:unhideWhenUsed="0" w:qFormat="1"/>
-    <w:lsdException w:name="Subtle Reference" w:semiHidden="0" w:uiPriority="31" w:unhideWhenUsed="0" w:qFormat="1"/>
-    <w:lsdException w:name="Intense Reference" w:semiHidden="0" w:uiPriority="32" w:unhideWhenUsed="0" w:qFormat="1"/>
-    <w:lsdException w:name="Book Title" w:semiHidden="0" w:uiPriority="33" w:unhideWhenUsed="0" w:qFormat="1"/>
-    <w:lsdException w:name="Bibliography" w:uiPriority="37"/>
-    <w:lsdException w:name="TOC Heading" w:uiPriority="39" w:qFormat="1"/>
-  </w:latentStyles>
-  <w:style w:type="paragraph" w:default="1" w:styleId="a">
-    <w:name w:val="Normal"/>
-    <w:qFormat/>
-  </w:style>
-  <w:style w:type="character" w:default="1" w:styleId="a0">
-    <w:name w:val="Default Paragraph Font"/>
-    <w:uiPriority w:val="1"/>
-    <w:semiHidden/>
-    <w:unhideWhenUsed/>
-  </w:style>
-  <w:style w:type="table" w:default="1" w:styleId="a1">
-    <w:name w:val="Normal Table"/>
-    <w:uiPriority w:val="99"/>
-    <w:semiHidden/>
-    <w:unhideWhenUsed/>
-    <w:tblPr>
-      <w:tblInd w:w="0" w:type="dxa"/>
-      <w:tblCellMar>
-        <w:top w:w="0" w:type="dxa"/>
-        <w:left w:w="108" w:type="dxa"/>
-        <w:bottom w:w="0" w:type="dxa"/>
-        <w:right w:w="108" w:type="dxa"/>
-      </w:tblCellMar>
-    </w:tblPr>
-  </w:style>
-  <w:style w:type="numbering" w:default="1" w:styleId="a2">
-    <w:name w:val="No List"/>
-    <w:uiPriority w:val="99"/>
-    <w:semiHidden/>
-    <w:unhideWhenUsed/>
-  </w:style>
-  <w:style w:type="paragraph" w:styleId="a3">
-    <w:name w:val="Balloon Text"/>
-    <w:basedOn w:val="a"/>
-    <w:link w:val="a4"/>
-    <w:uiPriority w:val="99"/>
-    <w:semiHidden/>
-    <w:unhideWhenUsed/>
-    <w:rsid w:val="00FF35E0"/>
-    <w:pPr>
-      <w:spacing w:after="0" w:line="240" w:lineRule="auto"/>
-    </w:pPr>
-    <w:rPr>
-      <w:rFonts w:ascii="Tahoma" w:hAnsi="Tahoma" w:cs="Tahoma"/>
-      <w:sz w:val="16"/>
-      <w:szCs w:val="16"/>
-    </w:rPr>
-  </w:style>
-  <w:style w:type="character" w:customStyle="1" w:styleId="a4">
-    <w:name w:val="Текст выноски Знак"/>
-    <w:basedOn w:val="a0"/>
-    <w:link w:val="a3"/>
-    <w:uiPriority w:val="99"/>
-    <w:semiHidden/>
-    <w:rsid w:val="00FF35E0"/>
-    <w:rPr>
-      <w:rFonts w:ascii="Tahoma" w:hAnsi="Tahoma" w:cs="Tahoma"/>
-      <w:sz w:val="16"/>
-      <w:szCs w:val="16"/>
-    </w:rPr>
-  </w:style>
-</w:styles>
-</file>
-
-<file path=word/stylesWithEffects.xml><?xml version="1.0" encoding="utf-8"?>
-<w:styles xmlns:wpc="http://schemas.microsoft.com/office/word/2010/wordprocessingCanvas" xmlns:mc="http://schemas.openxmlformats.org/markup-compatibility/2006" xmlns:o="urn:schemas-microsoft-com:office:office" xmlns:r="http://schemas.openxmlformats.org/officeDocument/2006/relationships" xmlns:m="http://schemas.openxmlformats.org/officeDocument/2006/math" xmlns:v="urn:schemas-microsoft-com:vml" xmlns:wp14="http://schemas.microsoft.com/office/word/2010/wordprocessingDrawing" xmlns:wp="http://schemas.openxmlformats.org/drawingml/2006/wordprocessingDrawing" xmlns:w10="urn:schemas-microsoft-com:office:word" xmlns:w="http://schemas.openxmlformats.org/wordprocessingml/2006/main" xmlns:w14="http://schemas.microsoft.com/office/word/2010/wordml" xmlns:wpg="http://schemas.microsoft.com/office/word/2010/wordprocessingGroup" xmlns:wpi="http://schemas.microsoft.com/office/word/2010/wordprocessingInk" xmlns:wne="http://schemas.microsoft.com/office/word/2006/wordml" xmlns:wps="http://schemas.microsoft.com/office/word/2010/wordprocessingShape" mc:Ignorable="w14 wp14">
-  <w:docDefaults>
-    <w:rPrDefault>
-      <w:rPr>
-        <w:rFonts w:asciiTheme="minorHAnsi" w:eastAsiaTheme="minorHAnsi" w:hAnsiTheme="minorHAnsi" w:cstheme="minorBidi"/>
-        <w:sz w:val="22"/>
-        <w:szCs w:val="22"/>
-        <w:lang w:val="ru-RU" w:eastAsia="en-US" w:bidi="ar-SA"/>
-      </w:rPr>
-    </w:rPrDefault>
-    <w:pPrDefault>
-      <w:pPr>
-        <w:spacing w:after="160" w:line="259" w:lineRule="auto"/>
-      </w:pPr>
-    </w:pPrDefault>
-  </w:docDefaults>
-  <w:latentStyles w:defLockedState="0" w:defUIPriority="99" w:defSemiHidden="1" w:defUnhideWhenUsed="1" w:defQFormat="0" w:count="267">
-    <w:lsdException w:name="Normal" w:semiHidden="0" w:uiPriority="0" w:unhideWhenUsed="0" w:qFormat="1"/>
-    <w:lsdException w:name="heading 1" w:semiHidden="0" w:uiPriority="9" w:unhideWhenUsed="0" w:qFormat="1"/>
-    <w:lsdException w:name="heading 2" w:uiPriority="9" w:qFormat="1"/>
-    <w:lsdException w:name="heading 3" w:uiPriority="9" w:qFormat="1"/>
-    <w:lsdException w:name="heading 4" w:uiPriority="9" w:qFormat="1"/>
-    <w:lsdException w:name="heading 5" w:uiPriority="9" w:qFormat="1"/>
-    <w:lsdException w:name="heading 6" w:uiPriority="9" w:qFormat="1"/>
-    <w:lsdException w:name="heading 7" w:uiPriority="9" w:qFormat="1"/>
-    <w:lsdException w:name="heading 8" w:uiPriority="9" w:qFormat="1"/>
-    <w:lsdException w:name="heading 9" w:uiPriority="9" w:qFormat="1"/>
-    <w:lsdException w:name="toc 1" w:uiPriority="39"/>
-    <w:lsdException w:name="toc 2" w:uiPriority="39"/>
-    <w:lsdException w:name="toc 3" w:uiPriority="39"/>
-    <w:lsdException w:name="toc 4" w:uiPriority="39"/>
-    <w:lsdException w:name="toc 5" w:uiPriority="39"/>
-    <w:lsdException w:name="toc 6" w:uiPriority="39"/>
-    <w:lsdException w:name="toc 7" w:uiPriority="39"/>
-    <w:lsdException w:name="toc 8" w:uiPriority="39"/>
-    <w:lsdException w:name="toc 9" w:uiPriority="39"/>
-    <w:lsdException w:name="caption" w:uiPriority="35" w:qFormat="1"/>
-    <w:lsdException w:name="Title" w:semiHidden="0" w:uiPriority="10" w:unhideWhenUsed="0" w:qFormat="1"/>
-    <w:lsdException w:name="Default Paragraph Font" w:uiPriority="1"/>
-    <w:lsdException w:name="Subtitle" w:semiHidden="0" w:uiPriority="11" w:unhideWhenUsed="0" w:qFormat="1"/>
-    <w:lsdException w:name="Strong" w:semiHidden="0" w:uiPriority="22" w:unhideWhenUsed="0" w:qFormat="1"/>
-    <w:lsdException w:name="Emphasis" w:semiHidden="0" w:uiPriority="20" w:unhideWhenUsed="0" w:qFormat="1"/>
-    <w:lsdException w:name="Table Grid" w:semiHidden="0" w:uiPriority="39" w:unhideWhenUsed="0"/>
-    <w:lsdException w:name="Placeholder Text" w:unhideWhenUsed="0"/>
-    <w:lsdException w:name="No Spacing" w:semiHidden="0" w:uiPriority="1" w:unhideWhenUsed="0" w:qFormat="1"/>
-    <w:lsdException w:name="Light Shading" w:semiHidden="0" w:uiPriority="60" w:unhideWhenUsed="0"/>
-    <w:lsdException w:name="Light List" w:semiHidden="0" w:uiPriority="61" w:unhideWhenUsed="0"/>
-    <w:lsdException w:name="Light Grid" w:semiHidden="0" w:uiPriority="62" w:unhideWhenUsed="0"/>
-    <w:lsdException w:name="Medium Shading 1" w:semiHidden="0" w:uiPriority="63" w:unhideWhenUsed="0"/>
-    <w:lsdException w:name="Medium Shading 2" w:semiHidden="0" w:uiPriority="64" w:unhideWhenUsed="0"/>
-    <w:lsdException w:name="Medium List 1" w:semiHidden="0" w:uiPriority="65" w:unhideWhenUsed="0"/>
-    <w:lsdException w:name="Medium List 2" w:semiHidden="0" w:uiPriority="66" w:unhideWhenUsed="0"/>
-    <w:lsdException w:name="Medium Grid 1" w:semiHidden="0" w:uiPriority="67" w:unhideWhenUsed="0"/>
-    <w:lsdException w:name="Medium Grid 2" w:semiHidden="0" w:uiPriority="68" w:unhideWhenUsed="0"/>
-    <w:lsdException w:name="Medium Grid 3" w:semiHidden="0" w:uiPriority="69" w:unhideWhenUsed="0"/>
-    <w:lsdException w:name="Dark List" w:semiHidden="0" w:uiPriority="70" w:unhideWhenUsed="0"/>
-    <w:lsdException w:name="Colorful Shading" w:semiHidden="0" w:uiPriority="71" w:unhideWhenUsed="0"/>
-    <w:lsdException w:name="Colorful List" w:semiHidden="0" w:uiPriority="72" w:unhideWhenUsed="0"/>
-    <w:lsdException w:name="Colorful Grid" w:semiHidden="0" w:uiPriority="73" w:unhideWhenUsed="0"/>
-    <w:lsdException w:name="Light Shading Accent 1" w:semiHidden="0" w:uiPriority="60" w:unhideWhenUsed="0"/>
-    <w:lsdException w:name="Light List Accent 1" w:semiHidden="0" w:uiPriority="61" w:unhideWhenUsed="0"/>
-    <w:lsdException w:name="Light Grid Accent 1" w:semiHidden="0" w:uiPriority="62" w:unhideWhenUsed="0"/>
-    <w:lsdException w:name="Medium Shading 1 Accent 1" w:semiHidden="0" w:uiPriority="63" w:unhideWhenUsed="0"/>
-    <w:lsdException w:name="Medium Shading 2 Accent 1" w:semiHidden="0" w:uiPriority="64" w:unhideWhenUsed="0"/>
-    <w:lsdException w:name="Medium List 1 Accent 1" w:semiHidden="0" w:uiPriority="65" w:unhideWhenUsed="0"/>
-    <w:lsdException w:name="Revision" w:unhideWhenUsed="0"/>
-    <w:lsdException w:name="List Paragraph" w:semiHidden="0" w:uiPriority="34" w:unhideWhenUsed="0" w:qFormat="1"/>
-    <w:lsdException w:name="Quote" w:semiHidden="0" w:uiPriority="29" w:unhideWhenUsed="0" w:qFormat="1"/>
-    <w:lsdException w:name="Intense Quote" w:semiHidden="0" w:uiPriority="30" w:unhideWhenUsed="0" w:qFormat="1"/>
-    <w:lsdException w:name="Medium List 2 Accent 1" w:semiHidden="0" w:uiPriority="66" w:unhideWhenUsed="0"/>
-    <w:lsdException w:name="Medium Grid 1 Accent 1" w:semiHidden="0" w:uiPriority="67" w:unhideWhenUsed="0"/>
-    <w:lsdException w:name="Medium Grid 2 Accent 1" w:semiHidden="0" w:uiPriority="68" w:unhideWhenUsed="0"/>
-    <w:lsdException w:name="Medium Grid 3 Accent 1" w:semiHidden="0" w:uiPriority="69" w:unhideWhenUsed="0"/>
-    <w:lsdException w:name="Dark List Accent 1" w:semiHidden="0" w:uiPriority="70" w:unhideWhenUsed="0"/>
-    <w:lsdException w:name="Colorful Shading Accent 1" w:semiHidden="0" w:uiPriority="71" w:unhideWhenUsed="0"/>
-    <w:lsdException w:name="Colorful List Accent 1" w:semiHidden="0" w:uiPriority="72" w:unhideWhenUsed="0"/>
-    <w:lsdException w:name="Colorful Grid Accent 1" w:semiHidden="0" w:uiPriority="73" w:unhideWhenUsed="0"/>
-    <w:lsdException w:name="Light Shading Accent 2" w:semiHidden="0" w:uiPriority="60" w:unhideWhenUsed="0"/>
-    <w:lsdException w:name="Light List Accent 2" w:semiHidden="0" w:uiPriority="61" w:unhideWhenUsed="0"/>
-    <w:lsdException w:name="Light Grid Accent 2" w:semiHidden="0" w:uiPriority="62" w:unhideWhenUsed="0"/>
-    <w:lsdException w:name="Medium Shading 1 Accent 2" w:semiHidden="0" w:uiPriority="63" w:unhideWhenUsed="0"/>
-    <w:lsdException w:name="Medium Shading 2 Accent 2" w:semiHidden="0" w:uiPriority="64" w:unhideWhenUsed="0"/>
-    <w:lsdException w:name="Medium List 1 Accent 2" w:semiHidden="0" w:uiPriority="65" w:unhideWhenUsed="0"/>
-    <w:lsdException w:name="Medium List 2 Accent 2" w:semiHidden="0" w:uiPriority="66" w:unhideWhenUsed="0"/>
-    <w:lsdException w:name="Medium Grid 1 Accent 2" w:semiHidden="0" w:uiPriority="67" w:unhideWhenUsed="0"/>
-    <w:lsdException w:name="Medium Grid 2 Accent 2" w:semiHidden="0" w:uiPriority="68" w:unhideWhenUsed="0"/>
-    <w:lsdException w:name="Medium Grid 3 Accent 2" w:semiHidden="0" w:uiPriority="69" w:unhideWhenUsed="0"/>
-    <w:lsdException w:name="Dark List Accent 2" w:semiHidden="0" w:uiPriority="70" w:unhideWhenUsed="0"/>
-    <w:lsdException w:name="Colorful Shading Accent 2" w:semiHidden="0" w:uiPriority="71" w:unhideWhenUsed="0"/>
-    <w:lsdException w:name="Colorful List Accent 2" w:semiHidden="0" w:uiPriority="72" w:unhideWhenUsed="0"/>
-    <w:lsdException w:name="Colorful Grid Accent 2" w:semiHidden="0" w:uiPriority="73" w:unhideWhenUsed="0"/>
-    <w:lsdException w:name="Light Shading Accent 3" w:semiHidden="0" w:uiPriority="60" w:unhideWhenUsed="0"/>
-    <w:lsdException w:name="Light List Accent 3" w:semiHidden="0" w:uiPriority="61" w:unhideWhenUsed="0"/>
-    <w:lsdException w:name="Light Grid Accent 3" w:semiHidden="0" w:uiPriority="62" w:unhideWhenUsed="0"/>
-    <w:lsdException w:name="Medium Shading 1 Accent 3" w:semiHidden="0" w:uiPriority="63" w:unhideWhenUsed="0"/>
-    <w:lsdException w:name="Medium Shading 2 Accent 3" w:semiHidden="0" w:uiPriority="64" w:unhideWhenUsed="0"/>
-    <w:lsdException w:name="Medium List 1 Accent 3" w:semiHidden="0" w:uiPriority="65" w:unhideWhenUsed="0"/>
-    <w:lsdException w:name="Medium List 2 Accent 3" w:semiHidden="0" w:uiPriority="66" w:unhideWhenUsed="0"/>
-    <w:lsdException w:name="Medium Grid 1 Accent 3" w:semiHidden="0" w:uiPriority="67" w:unhideWhenUsed="0"/>
-    <w:lsdException w:name="Medium Grid 2 Accent 3" w:semiHidden="0" w:uiPriority="68" w:unhideWhenUsed="0"/>
-    <w:lsdException w:name="Medium Grid 3 Accent 3" w:semiHidden="0" w:uiPriority="69" w:unhideWhenUsed="0"/>
-    <w:lsdException w:name="Dark List Accent 3" w:semiHidden="0" w:uiPriority="70" w:unhideWhenUsed="0"/>
-    <w:lsdException w:name="Colorful Shading Accent 3" w:semiHidden="0" w:uiPriority="71" w:unhideWhenUsed="0"/>
-    <w:lsdException w:name="Colorful List Accent 3" w:semiHidden="0" w:uiPriority="72" w:unhideWhenUsed="0"/>
-    <w:lsdException w:name="Colorful Grid Accent 3" w:semiHidden="0" w:uiPriority="73" w:unhideWhenUsed="0"/>
-    <w:lsdException w:name="Light Shading Accent 4" w:semiHidden="0" w:uiPriority="60" w:unhideWhenUsed="0"/>
-    <w:lsdException w:name="Light List Accent 4" w:semiHidden="0" w:uiPriority="61" w:unhideWhenUsed="0"/>
-    <w:lsdException w:name="Light Grid Accent 4" w:semiHidden="0" w:uiPriority="62" w:unhideWhenUsed="0"/>
-    <w:lsdException w:name="Medium Shading 1 Accent 4" w:semiHidden="0" w:uiPriority="63" w:unhideWhenUsed="0"/>
-    <w:lsdException w:name="Medium Shading 2 Accent 4" w:semiHidden="0" w:uiPriority="64" w:unhideWhenUsed="0"/>
-    <w:lsdException w:name="Medium List 1 Accent 4" w:semiHidden="0" w:uiPriority="65" w:unhideWhenUsed="0"/>
-    <w:lsdException w:name="Medium List 2 Accent 4" w:semiHidden="0" w:uiPriority="66" w:unhideWhenUsed="0"/>
-    <w:lsdException w:name="Medium Grid 1 Accent 4" w:semiHidden="0" w:uiPriority="67" w:unhideWhenUsed="0"/>
-    <w:lsdException w:name="Medium Grid 2 Accent 4" w:semiHidden="0" w:uiPriority="68" w:unhideWhenUsed="0"/>
-    <w:lsdException w:name="Medium Grid 3 Accent 4" w:semiHidden="0" w:uiPriority="69" w:unhideWhenUsed="0"/>
-    <w:lsdException w:name="Dark List Accent 4" w:semiHidden="0" w:uiPriority="70" w:unhideWhenUsed="0"/>
-    <w:lsdException w:name="Colorful Shading Accent 4" w:semiHidden="0" w:uiPriority="71" w:unhideWhenUsed="0"/>
-    <w:lsdException w:name="Colorful List Accent 4" w:semiHidden="0" w:uiPriority="72" w:unhideWhenUsed="0"/>
-    <w:lsdException w:name="Colorful Grid Accent 4" w:semiHidden="0" w:uiPriority="73" w:unhideWhenUsed="0"/>
-    <w:lsdException w:name="Light Shading Accent 5" w:semiHidden="0" w:uiPriority="60" w:unhideWhenUsed="0"/>
-    <w:lsdException w:name="Light List Accent 5" w:semiHidden="0" w:uiPriority="61" w:unhideWhenUsed="0"/>
-    <w:lsdException w:name="Light Grid Accent 5" w:semiHidden="0" w:uiPriority="62" w:unhideWhenUsed="0"/>
-    <w:lsdException w:name="Medium Shading 1 Accent 5" w:semiHidden="0" w:uiPriority="63" w:unhideWhenUsed="0"/>
-    <w:lsdException w:name="Medium Shading 2 Accent 5" w:semiHidden="0" w:uiPriority="64" w:unhideWhenUsed="0"/>
-    <w:lsdException w:name="Medium List 1 Accent 5" w:semiHidden="0" w:uiPriority="65" w:unhideWhenUsed="0"/>
-    <w:lsdException w:name="Medium List 2 Accent 5" w:semiHidden="0" w:uiPriority="66" w:unhideWhenUsed="0"/>
-    <w:lsdException w:name="Medium Grid 1 Accent 5" w:semiHidden="0" w:uiPriority="67" w:unhideWhenUsed="0"/>
-    <w:lsdException w:name="Medium Grid 2 Accent 5" w:semiHidden="0" w:uiPriority="68" w:unhideWhenUsed="0"/>
-    <w:lsdException w:name="Medium Grid 3 Accent 5" w:semiHidden="0" w:uiPriority="69" w:unhideWhenUsed="0"/>
-    <w:lsdException w:name="Dark List Accent 5" w:semiHidden="0" w:uiPriority="70" w:unhideWhenUsed="0"/>
-    <w:lsdException w:name="Colorful Shading Accent 5" w:semiHidden="0" w:uiPriority="71" w:unhideWhenUsed="0"/>
-    <w:lsdException w:name="Colorful List Accent 5" w:semiHidden="0" w:uiPriority="72" w:unhideWhenUsed="0"/>
-    <w:lsdException w:name="Colorful Grid Accent 5" w:semiHidden="0" w:uiPriority="73" w:unhideWhenUsed="0"/>
-    <w:lsdException w:name="Light Shading Accent 6" w:semiHidden="0" w:uiPriority="60" w:unhideWhenUsed="0"/>
-    <w:lsdException w:name="Light List Accent 6" w:semiHidden="0" w:uiPriority="61" w:unhideWhenUsed="0"/>
-    <w:lsdException w:name="Light Grid Accent 6" w:semiHidden="0" w:uiPriority="62" w:unhideWhenUsed="0"/>
-    <w:lsdException w:name="Medium Shading 1 Accent 6" w:semiHidden="0" w:uiPriority="63" w:unhideWhenUsed="0"/>
-    <w:lsdException w:name="Medium Shading 2 Accent 6" w:semiHidden="0" w:uiPriority="64" w:unhideWhenUsed="0"/>
-    <w:lsdException w:name="Medium List 1 Accent 6" w:semiHidden="0" w:uiPriority="65" w:unhideWhenUsed="0"/>
-    <w:lsdException w:name="Medium List 2 Accent 6" w:semiHidden="0" w:uiPriority="66" w:unhideWhenUsed="0"/>
-    <w:lsdException w:name="Medium Grid 1 Accent 6" w:semiHidden="0" w:uiPriority="67" w:unhideWhenUsed="0"/>
-    <w:lsdException w:name="Medium Grid 2 Accent 6" w:semiHidden="0" w:uiPriority="68" w:unhideWhenUsed="0"/>
-    <w:lsdException w:name="Medium Grid 3 Accent 6" w:semiHidden="0" w:uiPriority="69" w:unhideWhenUsed="0"/>
-    <w:lsdException w:name="Dark List Accent 6" w:semiHidden="0" w:uiPriority="70" w:unhideWhenUsed="0"/>
-    <w:lsdException w:name="Colorful Shading Accent 6" w:semiHidden="0" w:uiPriority="71" w:unhideWhenUsed="0"/>
-    <w:lsdException w:name="Colorful List Accent 6" w:semiHidden="0" w:uiPriority="72" w:unhideWhenUsed="0"/>
-    <w:lsdException w:name="Colorful Grid Accent 6" w:semiHidden="0" w:uiPriority="73" w:unhideWhenUsed="0"/>
-    <w:lsdException w:name="Subtle Emphasis" w:semiHidden="0" w:uiPriority="19" w:unhideWhenUsed="0" w:qFormat="1"/>
-    <w:lsdException w:name="Intense Emphasis" w:semiHidden="0" w:uiPriority="21" w:unhideWhenUsed="0" w:qFormat="1"/>
-    <w:lsdException w:name="Subtle Reference" w:semiHidden="0" w:uiPriority="31" w:unhideWhenUsed="0" w:qFormat="1"/>
-    <w:lsdException w:name="Intense Reference" w:semiHidden="0" w:uiPriority="32" w:unhideWhenUsed="0" w:qFormat="1"/>
-    <w:lsdException w:name="Book Title" w:semiHidden="0" w:uiPriority="33" w:unhideWhenUsed="0" w:qFormat="1"/>
-    <w:lsdException w:name="Bibliography" w:uiPriority="37"/>
-    <w:lsdException w:name="TOC Heading" w:uiPriority="39" w:qFormat="1"/>
+  <w:latentStyles w:defLockedState="0" w:defUIPriority="99" w:defSemiHidden="0" w:defUnhideWhenUsed="0" w:defQFormat="0" w:count="371">
+    <w:lsdException w:name="Normal" w:uiPriority="0" w:qFormat="1"/>
+    <w:lsdException w:name="heading 1" w:uiPriority="9" w:qFormat="1"/>
+    <w:lsdException w:name="heading 2" w:semiHidden="1" w:uiPriority="9" w:unhideWhenUsed="1" w:qFormat="1"/>
+    <w:lsdException w:name="heading 3" w:semiHidden="1" w:uiPriority="9" w:unhideWhenUsed="1" w:qFormat="1"/>
+    <w:lsdException w:name="heading 4" w:semiHidden="1" w:uiPriority="9" w:unhideWhenUsed="1" w:qFormat="1"/>
+    <w:lsdException w:name="heading 5" w:semiHidden="1" w:uiPriority="9" w:unhideWhenUsed="1" w:qFormat="1"/>
+    <w:lsdException w:name="heading 6" w:semiHidden="1" w:uiPriority="9" w:unhideWhenUsed="1" w:qFormat="1"/>
+    <w:lsdException w:name="heading 7" w:semiHidden="1" w:uiPriority="9" w:unhideWhenUsed="1" w:qFormat="1"/>
+    <w:lsdException w:name="heading 8" w:semiHidden="1" w:uiPriority="9" w:unhideWhenUsed="1" w:qFormat="1"/>
+    <w:lsdException w:name="heading 9" w:semiHidden="1" w:uiPriority="9" w:unhideWhenUsed="1" w:qFormat="1"/>
+    <w:lsdException w:name="index 1" w:semiHidden="1" w:unhideWhenUsed="1"/>
+    <w:lsdException w:name="index 2" w:semiHidden="1" w:unhideWhenUsed="1"/>
+    <w:lsdException w:name="index 3" w:semiHidden="1" w:unhideWhenUsed="1"/>
+    <w:lsdException w:name="index 4" w:semiHidden="1" w:unhideWhenUsed="1"/>
+    <w:lsdException w:name="index 5" w:semiHidden="1" w:unhideWhenUsed="1"/>
+    <w:lsdException w:name="index 6" w:semiHidden="1" w:unhideWhenUsed="1"/>
+    <w:lsdException w:name="index 7" w:semiHidden="1" w:unhideWhenUsed="1"/>
+    <w:lsdException w:name="index 8" w:semiHidden="1" w:unhideWhenUsed="1"/>
+    <w:lsdException w:name="index 9" w:semiHidden="1" w:unhideWhenUsed="1"/>
+    <w:lsdException w:name="toc 1" w:semiHidden="1" w:uiPriority="39" w:unhideWhenUsed="1"/>
+    <w:lsdException w:name="toc 2" w:semiHidden="1" w:uiPriority="39" w:unhideWhenUsed="1"/>
+    <w:lsdException w:name="toc 3" w:semiHidden="1" w:uiPriority="39" w:unhideWhenUsed="1"/>
+    <w:lsdException w:name="toc 4" w:semiHidden="1" w:uiPriority="39" w:unhideWhenUsed="1"/>
+    <w:lsdException w:name="toc 5" w:semiHidden="1" w:uiPriority="39" w:unhideWhenUsed="1"/>
+    <w:lsdException w:name="toc 6" w:semiHidden="1" w:uiPriority="39" w:unhideWhenUsed="1"/>
+    <w:lsdException w:name="toc 7" w:semiHidden="1" w:uiPriority="39" w:unhideWhenUsed="1"/>
+    <w:lsdException w:name="toc 8" w:semiHidden="1" w:uiPriority="39" w:unhideWhenUsed="1"/>
+    <w:lsdException w:name="toc 9" w:semiHidden="1" w:uiPriority="39" w:unhideWhenUsed="1"/>
+    <w:lsdException w:name="Normal Indent" w:semiHidden="1" w:unhideWhenUsed="1"/>
+    <w:lsdException w:name="footnote text" w:semiHidden="1" w:unhideWhenUsed="1"/>
+    <w:lsdException w:name="annotation text" w:semiHidden="1" w:unhideWhenUsed="1"/>
+    <w:lsdException w:name="header" w:semiHidden="1" w:unhideWhenUsed="1"/>
+    <w:lsdException w:name="footer" w:semiHidden="1" w:unhideWhenUsed="1"/>
+    <w:lsdException w:name="index heading" w:semiHidden="1" w:unhideWhenUsed="1"/>
+    <w:lsdException w:name="caption" w:semiHidden="1" w:uiPriority="35" w:unhideWhenUsed="1" w:qFormat="1"/>
+    <w:lsdException w:name="table of figures" w:semiHidden="1" w:unhideWhenUsed="1"/>
+    <w:lsdException w:name="envelope address" w:semiHidden="1" w:unhideWhenUsed="1"/>
+    <w:lsdException w:name="envelope return" w:semiHidden="1" w:unhideWhenUsed="1"/>
+    <w:lsdException w:name="footnote reference" w:semiHidden="1" w:unhideWhenUsed="1"/>
+    <w:lsdException w:name="annotation reference" w:semiHidden="1" w:unhideWhenUsed="1"/>
+    <w:lsdException w:name="line number" w:semiHidden="1" w:unhideWhenUsed="1"/>
+    <w:lsdException w:name="page number" w:semiHidden="1" w:unhideWhenUsed="1"/>
+    <w:lsdException w:name="endnote reference" w:semiHidden="1" w:unhideWhenUsed="1"/>
+    <w:lsdException w:name="endnote text" w:semiHidden="1" w:unhideWhenUsed="1"/>
+    <w:lsdException w:name="table of authorities" w:semiHidden="1" w:unhideWhenUsed="1"/>
+    <w:lsdException w:name="macro" w:semiHidden="1" w:unhideWhenUsed="1"/>
+    <w:lsdException w:name="toa heading" w:semiHidden="1" w:unhideWhenUsed="1"/>
+    <w:lsdException w:name="List" w:semiHidden="1" w:unhideWhenUsed="1"/>
+    <w:lsdException w:name="List Bullet" w:semiHidden="1" w:unhideWhenUsed="1"/>
+    <w:lsdException w:name="List Number" w:semiHidden="1" w:unhideWhenUsed="1"/>
+    <w:lsdException w:name="List 2" w:semiHidden="1" w:unhideWhenUsed="1"/>
+    <w:lsdException w:name="List 3" w:semiHidden="1" w:unhideWhenUsed="1"/>
+    <w:lsdException w:name="List 4" w:semiHidden="1" w:unhideWhenUsed="1"/>
+    <w:lsdException w:name="List 5" w:semiHidden="1" w:unhideWhenUsed="1"/>
+    <w:lsdException w:name="List Bullet 2" w:semiHidden="1" w:unhideWhenUsed="1"/>
+    <w:lsdException w:name="List Bullet 3" w:semiHidden="1" w:unhideWhenUsed="1"/>
+    <w:lsdException w:name="List Bullet 4" w:semiHidden="1" w:unhideWhenUsed="1"/>
+    <w:lsdException w:name="List Bullet 5" w:semiHidden="1" w:unhideWhenUsed="1"/>
+    <w:lsdException w:name="List Number 2" w:semiHidden="1" w:unhideWhenUsed="1"/>
+    <w:lsdException w:name="List Number 3" w:semiHidden="1" w:unhideWhenUsed="1"/>
+    <w:lsdException w:name="List Number 4" w:semiHidden="1" w:unhideWhenUsed="1"/>
+    <w:lsdException w:name="List Number 5" w:semiHidden="1" w:unhideWhenUsed="1"/>
+    <w:lsdException w:name="Title" w:uiPriority="10" w:qFormat="1"/>
+    <w:lsdException w:name="Closing" w:semiHidden="1" w:unhideWhenUsed="1"/>
+    <w:lsdException w:name="Signature" w:semiHidden="1" w:unhideWhenUsed="1"/>
+    <w:lsdException w:name="Default Paragraph Font" w:semiHidden="1" w:uiPriority="1" w:unhideWhenUsed="1"/>
+    <w:lsdException w:name="Body Text" w:semiHidden="1" w:unhideWhenUsed="1"/>
+    <w:lsdException w:name="Body Text Indent" w:semiHidden="1" w:unhideWhenUsed="1"/>
+    <w:lsdException w:name="List Continue" w:semiHidden="1" w:unhideWhenUsed="1"/>
+    <w:lsdException w:name="List Continue 2" w:semiHidden="1" w:unhideWhenUsed="1"/>
+    <w:lsdException w:name="List Continue 3" w:semiHidden="1" w:unhideWhenUsed="1"/>
+    <w:lsdException w:name="List Continue 4" w:semiHidden="1" w:unhideWhenUsed="1"/>
+    <w:lsdException w:name="List Continue 5" w:semiHidden="1" w:unhideWhenUsed="1"/>
+    <w:lsdException w:name="Message Header" w:semiHidden="1" w:unhideWhenUsed="1"/>
+    <w:lsdException w:name="Subtitle" w:uiPriority="11" w:qFormat="1"/>
+    <w:lsdException w:name="Salutation" w:semiHidden="1" w:unhideWhenUsed="1"/>
+    <w:lsdException w:name="Date" w:semiHidden="1" w:unhideWhenUsed="1"/>
+    <w:lsdException w:name="Body Text First Indent" w:semiHidden="1" w:unhideWhenUsed="1"/>
+    <w:lsdException w:name="Body Text First Indent 2" w:semiHidden="1" w:unhideWhenUsed="1"/>
+    <w:lsdException w:name="Note Heading" w:semiHidden="1" w:unhideWhenUsed="1"/>
+    <w:lsdException w:name="Body Text 2" w:semiHidden="1" w:unhideWhenUsed="1"/>
+    <w:lsdException w:name="Body Text 3" w:semiHidden="1" w:unhideWhenUsed="1"/>
+    <w:lsdException w:name="Body Text Indent 2" w:semiHidden="1" w:unhideWhenUsed="1"/>
+    <w:lsdException w:name="Body Text Indent 3" w:semiHidden="1" w:unhideWhenUsed="1"/>
+    <w:lsdException w:name="Block Text" w:semiHidden="1" w:unhideWhenUsed="1"/>
+    <w:lsdException w:name="Hyperlink" w:semiHidden="1" w:unhideWhenUsed="1"/>
+    <w:lsdException w:name="FollowedHyperlink" w:semiHidden="1" w:unhideWhenUsed="1"/>
+    <w:lsdException w:name="Strong" w:uiPriority="22" w:qFormat="1"/>
+    <w:lsdException w:name="Emphasis" w:uiPriority="20" w:qFormat="1"/>
+    <w:lsdException w:name="Document Map" w:semiHidden="1" w:unhideWhenUsed="1"/>
+    <w:lsdException w:name="Plain Text" w:semiHidden="1" w:unhideWhenUsed="1"/>
+    <w:lsdException w:name="E-mail Signature" w:semiHidden="1" w:unhideWhenUsed="1"/>
+    <w:lsdException w:name="HTML Top of Form" w:semiHidden="1" w:unhideWhenUsed="1"/>
+    <w:lsdException w:name="HTML Bottom of Form" w:semiHidden="1" w:unhideWhenUsed="1"/>
+    <w:lsdException w:name="Normal (Web)" w:semiHidden="1" w:unhideWhenUsed="1"/>
+    <w:lsdException w:name="HTML Acronym" w:semiHidden="1" w:unhideWhenUsed="1"/>
+    <w:lsdException w:name="HTML Address" w:semiHidden="1" w:unhideWhenUsed="1"/>
+    <w:lsdException w:name="HTML Cite" w:semiHidden="1" w:unhideWhenUsed="1"/>
+    <w:lsdException w:name="HTML Code" w:semiHidden="1" w:unhideWhenUsed="1"/>
+    <w:lsdException w:name="HTML Definition" w:semiHidden="1" w:unhideWhenUsed="1"/>
+    <w:lsdException w:name="HTML Keyboard" w:semiHidden="1" w:unhideWhenUsed="1"/>
+    <w:lsdException w:name="HTML Preformatted" w:semiHidden="1" w:unhideWhenUsed="1"/>
+    <w:lsdException w:name="HTML Sample" w:semiHidden="1" w:unhideWhenUsed="1"/>
+    <w:lsdException w:name="HTML Typewriter" w:semiHidden="1" w:unhideWhenUsed="1"/>
+    <w:lsdException w:name="HTML Variable" w:semiHidden="1" w:unhideWhenUsed="1"/>
+    <w:lsdException w:name="Normal Table" w:semiHidden="1" w:unhideWhenUsed="1"/>
+    <w:lsdException w:name="annotation subject" w:semiHidden="1" w:unhideWhenUsed="1"/>
+    <w:lsdException w:name="No List" w:semiHidden="1" w:unhideWhenUsed="1"/>
+    <w:lsdException w:name="Outline List 1" w:semiHidden="1" w:unhideWhenUsed="1"/>
+    <w:lsdException w:name="Outline List 2" w:semiHidden="1" w:unhideWhenUsed="1"/>
+    <w:lsdException w:name="Outline List 3" w:semiHidden="1" w:unhideWhenUsed="1"/>
+    <w:lsdException w:name="Table Simple 1" w:semiHidden="1" w:unhideWhenUsed="1"/>
+    <w:lsdException w:name="Table Simple 2" w:semiHidden="1" w:unhideWhenUsed="1"/>
+    <w:lsdException w:name="Table Simple 3" w:semiHidden="1" w:unhideWhenUsed="1"/>
+    <w:lsdException w:name="Table Classic 1" w:semiHidden="1" w:unhideWhenUsed="1"/>
+    <w:lsdException w:name="Table Classic 2" w:semiHidden="1" w:unhideWhenUsed="1"/>
+    <w:lsdException w:name="Table Classic 3" w:semiHidden="1" w:unhideWhenUsed="1"/>
+    <w:lsdException w:name="Table Classic 4" w:semiHidden="1" w:unhideWhenUsed="1"/>
+    <w:lsdException w:name="Table Colorful 1" w:semiHidden="1" w:unhideWhenUsed="1"/>
+    <w:lsdException w:name="Table Colorful 2" w:semiHidden="1" w:unhideWhenUsed="1"/>
+    <w:lsdException w:name="Table Colorful 3" w:semiHidden="1" w:unhideWhenUsed="1"/>
+    <w:lsdException w:name="Table Columns 1" w:semiHidden="1" w:unhideWhenUsed="1"/>
+    <w:lsdException w:name="Table Columns 2" w:semiHidden="1" w:unhideWhenUsed="1"/>
+    <w:lsdException w:name="Table Columns 3" w:semiHidden="1" w:unhideWhenUsed="1"/>
+    <w:lsdException w:name="Table Columns 4" w:semiHidden="1" w:unhideWhenUsed="1"/>
+    <w:lsdException w:name="Table Columns 5" w:semiHidden="1" w:unhideWhenUsed="1"/>
+    <w:lsdException w:name="Table Grid 1" w:semiHidden="1" w:unhideWhenUsed="1"/>
+    <w:lsdException w:name="Table Grid 2" w:semiHidden="1" w:unhideWhenUsed="1"/>
+    <w:lsdException w:name="Table Grid 3" w:semiHidden="1" w:unhideWhenUsed="1"/>
+    <w:lsdException w:name="Table Grid 4" w:semiHidden="1" w:unhideWhenUsed="1"/>
+    <w:lsdException w:name="Table Grid 5" w:semiHidden="1" w:unhideWhenUsed="1"/>
+    <w:lsdException w:name="Table Grid 6" w:semiHidden="1" w:unhideWhenUsed="1"/>
+    <w:lsdException w:name="Table Grid 7" w:semiHidden="1" w:unhideWhenUsed="1"/>
+    <w:lsdException w:name="Table Grid 8" w:semiHidden="1" w:unhideWhenUsed="1"/>
+    <w:lsdException w:name="Table List 1" w:semiHidden="1" w:unhideWhenUsed="1"/>
+    <w:lsdException w:name="Table List 2" w:semiHidden="1" w:unhideWhenUsed="1"/>
+    <w:lsdException w:name="Table List 3" w:semiHidden="1" w:unhideWhenUsed="1"/>
+    <w:lsdException w:name="Table List 4" w:semiHidden="1" w:unhideWhenUsed="1"/>
+    <w:lsdException w:name="Table List 5" w:semiHidden="1" w:unhideWhenUsed="1"/>
+    <w:lsdException w:name="Table List 6" w:semiHidden="1" w:unhideWhenUsed="1"/>
+    <w:lsdException w:name="Table List 7" w:semiHidden="1" w:unhideWhenUsed="1"/>
+    <w:lsdException w:name="Table List 8" w:semiHidden="1" w:unhideWhenUsed="1"/>
+    <w:lsdException w:name="Table 3D effects 1" w:semiHidden="1" w:unhideWhenUsed="1"/>
+    <w:lsdException w:name="Table 3D effects 2" w:semiHidden="1" w:unhideWhenUsed="1"/>
+    <w:lsdException w:name="Table 3D effects 3" w:semiHidden="1" w:unhideWhenUsed="1"/>
+    <w:lsdException w:name="Table Contemporary" w:semiHidden="1" w:unhideWhenUsed="1"/>
+    <w:lsdException w:name="Table Elegant" w:semiHidden="1" w:unhideWhenUsed="1"/>
+    <w:lsdException w:name="Table Professional" w:semiHidden="1" w:unhideWhenUsed="1"/>
+    <w:lsdException w:name="Table Subtle 1" w:semiHidden="1" w:unhideWhenUsed="1"/>
+    <w:lsdException w:name="Table Subtle 2" w:semiHidden="1" w:unhideWhenUsed="1"/>
+    <w:lsdException w:name="Table Web 1" w:semiHidden="1" w:unhideWhenUsed="1"/>
+    <w:lsdException w:name="Table Web 2" w:semiHidden="1" w:unhideWhenUsed="1"/>
+    <w:lsdException w:name="Table Web 3" w:semiHidden="1" w:unhideWhenUsed="1"/>
+    <w:lsdException w:name="Balloon Text" w:semiHidden="1" w:unhideWhenUsed="1"/>
+    <w:lsdException w:name="Table Grid" w:uiPriority="39"/>
+    <w:lsdException w:name="Table Theme" w:semiHidden="1" w:unhideWhenUsed="1"/>
+    <w:lsdException w:name="Placeholder Text" w:semiHidden="1"/>
+    <w:lsdException w:name="No Spacing" w:uiPriority="1" w:qFormat="1"/>
+    <w:lsdException w:name="Light Shading" w:uiPriority="60"/>
+    <w:lsdException w:name="Light List" w:uiPriority="61"/>
+    <w:lsdException w:name="Light Grid" w:uiPriority="62"/>
+    <w:lsdException w:name="Medium Shading 1" w:uiPriority="63"/>
+    <w:lsdException w:name="Medium Shading 2" w:uiPriority="64"/>
+    <w:lsdException w:name="Medium List 1" w:uiPriority="65"/>
+    <w:lsdException w:name="Medium List 2" w:uiPriority="66"/>
+    <w:lsdException w:name="Medium Grid 1" w:uiPriority="67"/>
+    <w:lsdException w:name="Medium Grid 2" w:uiPriority="68"/>
+    <w:lsdException w:name="Medium Grid 3" w:uiPriority="69"/>
+    <w:lsdException w:name="Dark List" w:uiPriority="70"/>
+    <w:lsdException w:name="Colorful Shading" w:uiPriority="71"/>
+    <w:lsdException w:name="Colorful List" w:uiPriority="72"/>
+    <w:lsdException w:name="Colorful Grid" w:uiPriority="73"/>
+    <w:lsdException w:name="Light Shading Accent 1" w:uiPriority="60"/>
+    <w:lsdException w:name="Light List Accent 1" w:uiPriority="61"/>
+    <w:lsdException w:name="Light Grid Accent 1" w:uiPriority="62"/>
+    <w:lsdException w:name="Medium Shading 1 Accent 1" w:uiPriority="63"/>
+    <w:lsdException w:name="Medium Shading 2 Accent 1" w:uiPriority="64"/>
+    <w:lsdException w:name="Medium List 1 Accent 1" w:uiPriority="65"/>
+    <w:lsdException w:name="Revision" w:semiHidden="1"/>
+    <w:lsdException w:name="List Paragraph" w:uiPriority="34" w:qFormat="1"/>
+    <w:lsdException w:name="Quote" w:uiPriority="29" w:qFormat="1"/>
+    <w:lsdException w:name="Intense Quote" w:uiPriority="30" w:qFormat="1"/>
+    <w:lsdException w:name="Medium List 2 Accent 1" w:uiPriority="66"/>
+    <w:lsdException w:name="Medium Grid 1 Accent 1" w:uiPriority="67"/>
+    <w:lsdException w:name="Medium Grid 2 Accent 1" w:uiPriority="68"/>
+    <w:lsdException w:name="Medium Grid 3 Accent 1" w:uiPriority="69"/>
+    <w:lsdException w:name="Dark List Accent 1" w:uiPriority="70"/>
+    <w:lsdException w:name="Colorful Shading Accent 1" w:uiPriority="71"/>
+    <w:lsdException w:name="Colorful List Accent 1" w:uiPriority="72"/>
+    <w:lsdException w:name="Colorful Grid Accent 1" w:uiPriority="73"/>
+    <w:lsdException w:name="Light Shading Accent 2" w:uiPriority="60"/>
+    <w:lsdException w:name="Light List Accent 2" w:uiPriority="61"/>
+    <w:lsdException w:name="Light Grid Accent 2" w:uiPriority="62"/>
+    <w:lsdException w:name="Medium Shading 1 Accent 2" w:uiPriority="63"/>
+    <w:lsdException w:name="Medium Shading 2 Accent 2" w:uiPriority="64"/>
+    <w:lsdException w:name="Medium List 1 Accent 2" w:uiPriority="65"/>
+    <w:lsdException w:name="Medium List 2 Accent 2" w:uiPriority="66"/>
+    <w:lsdException w:name="Medium Grid 1 Accent 2" w:uiPriority="67"/>
+    <w:lsdException w:name="Medium Grid 2 Accent 2" w:uiPriority="68"/>
+    <w:lsdException w:name="Medium Grid 3 Accent 2" w:uiPriority="69"/>
+    <w:lsdException w:name="Dark List Accent 2" w:uiPriority="70"/>
+    <w:lsdException w:name="Colorful Shading Accent 2" w:uiPriority="71"/>
+    <w:lsdException w:name="Colorful List Accent 2" w:uiPriority="72"/>
+    <w:lsdException w:name="Colorful Grid Accent 2" w:uiPriority="73"/>
+    <w:lsdException w:name="Light Shading Accent 3" w:uiPriority="60"/>
+    <w:lsdException w:name="Light List Accent 3" w:uiPriority="61"/>
+    <w:lsdException w:name="Light Grid Accent 3" w:uiPriority="62"/>
+    <w:lsdException w:name="Medium Shading 1 Accent 3" w:uiPriority="63"/>
+    <w:lsdException w:name="Medium Shading 2 Accent 3" w:uiPriority="64"/>
+    <w:lsdException w:name="Medium List 1 Accent 3" w:uiPriority="65"/>
+    <w:lsdException w:name="Medium List 2 Accent 3" w:uiPriority="66"/>
+    <w:lsdException w:name="Medium Grid 1 Accent 3" w:uiPriority="67"/>
+    <w:lsdException w:name="Medium Grid 2 Accent 3" w:uiPriority="68"/>
+    <w:lsdException w:name="Medium Grid 3 Accent 3" w:uiPriority="69"/>
+    <w:lsdException w:name="Dark List Accent 3" w:uiPriority="70"/>
+    <w:lsdException w:name="Colorful Shading Accent 3" w:uiPriority="71"/>
+    <w:lsdException w:name="Colorful List Accent 3" w:uiPriority="72"/>
+    <w:lsdException w:name="Colorful Grid Accent 3" w:uiPriority="73"/>
+    <w:lsdException w:name="Light Shading Accent 4" w:uiPriority="60"/>
+    <w:lsdException w:name="Light List Accent 4" w:uiPriority="61"/>
+    <w:lsdException w:name="Light Grid Accent 4" w:uiPriority="62"/>
+    <w:lsdException w:name="Medium Shading 1 Accent 4" w:uiPriority="63"/>
+    <w:lsdException w:name="Medium Shading 2 Accent 4" w:uiPriority="64"/>
+    <w:lsdException w:name="Medium List 1 Accent 4" w:uiPriority="65"/>
+    <w:lsdException w:name="Medium List 2 Accent 4" w:uiPriority="66"/>
+    <w:lsdException w:name="Medium Grid 1 Accent 4" w:uiPriority="67"/>
+    <w:lsdException w:name="Medium Grid 2 Accent 4" w:uiPriority="68"/>
+    <w:lsdException w:name="Medium Grid 3 Accent 4" w:uiPriority="69"/>
+    <w:lsdException w:name="Dark List Accent 4" w:uiPriority="70"/>
+    <w:lsdException w:name="Colorful Shading Accent 4" w:uiPriority="71"/>
+    <w:lsdException w:name="Colorful List Accent 4" w:uiPriority="72"/>
+    <w:lsdException w:name="Colorful Grid Accent 4" w:uiPriority="73"/>
+    <w:lsdException w:name="Light Shading Accent 5" w:uiPriority="60"/>
+    <w:lsdException w:name="Light List Accent 5" w:uiPriority="61"/>
+    <w:lsdException w:name="Light Grid Accent 5" w:uiPriority="62"/>
+    <w:lsdException w:name="Medium Shading 1 Accent 5" w:uiPriority="63"/>
+    <w:lsdException w:name="Medium Shading 2 Accent 5" w:uiPriority="64"/>
+    <w:lsdException w:name="Medium List 1 Accent 5" w:uiPriority="65"/>
+    <w:lsdException w:name="Medium List 2 Accent 5" w:uiPriority="66"/>
+    <w:lsdException w:name="Medium Grid 1 Accent 5" w:uiPriority="67"/>
+    <w:lsdException w:name="Medium Grid 2 Accent 5" w:uiPriority="68"/>
+    <w:lsdException w:name="Medium Grid 3 Accent 5" w:uiPriority="69"/>
+    <w:lsdException w:name="Dark List Accent 5" w:uiPriority="70"/>
+    <w:lsdException w:name="Colorful Shading Accent 5" w:uiPriority="71"/>
+    <w:lsdException w:name="Colorful List Accent 5" w:uiPriority="72"/>
+    <w:lsdException w:name="Colorful Grid Accent 5" w:uiPriority="73"/>
+    <w:lsdException w:name="Light Shading Accent 6" w:uiPriority="60"/>
+    <w:lsdException w:name="Light List Accent 6" w:uiPriority="61"/>
+    <w:lsdException w:name="Light Grid Accent 6" w:uiPriority="62"/>
+    <w:lsdException w:name="Medium Shading 1 Accent 6" w:uiPriority="63"/>
+    <w:lsdException w:name="Medium Shading 2 Accent 6" w:uiPriority="64"/>
+    <w:lsdException w:name="Medium List 1 Accent 6" w:uiPriority="65"/>
+    <w:lsdException w:name="Medium List 2 Accent 6" w:uiPriority="66"/>
+    <w:lsdException w:name="Medium Grid 1 Accent 6" w:uiPriority="67"/>
+    <w:lsdException w:name="Medium Grid 2 Accent 6" w:uiPriority="68"/>
+    <w:lsdException w:name="Medium Grid 3 Accent 6" w:uiPriority="69"/>
+    <w:lsdException w:name="Dark List Accent 6" w:uiPriority="70"/>
+    <w:lsdException w:name="Colorful Shading Accent 6" w:uiPriority="71"/>
+    <w:lsdException w:name="Colorful List Accent 6" w:uiPriority="72"/>
+    <w:lsdException w:name="Colorful Grid Accent 6" w:uiPriority="73"/>
+    <w:lsdException w:name="Subtle Emphasis" w:uiPriority="19" w:qFormat="1"/>
+    <w:lsdException w:name="Intense Emphasis" w:uiPriority="21" w:qFormat="1"/>
+    <w:lsdException w:name="Subtle Reference" w:uiPriority="31" w:qFormat="1"/>
+    <w:lsdException w:name="Intense Reference" w:uiPriority="32" w:qFormat="1"/>
+    <w:lsdException w:name="Book Title" w:uiPriority="33" w:qFormat="1"/>
+    <w:lsdException w:name="Bibliography" w:semiHidden="1" w:uiPriority="37" w:unhideWhenUsed="1"/>
+    <w:lsdException w:name="TOC Heading" w:semiHidden="1" w:uiPriority="39" w:unhideWhenUsed="1" w:qFormat="1"/>
+    <w:lsdException w:name="Plain Table 1" w:uiPriority="41"/>
+    <w:lsdException w:name="Plain Table 2" w:uiPriority="42"/>
+    <w:lsdException w:name="Plain Table 3" w:uiPriority="43"/>
+    <w:lsdException w:name="Plain Table 4" w:uiPriority="44"/>
+    <w:lsdException w:name="Plain Table 5" w:uiPriority="45"/>
+    <w:lsdException w:name="Grid Table Light" w:uiPriority="40"/>
+    <w:lsdException w:name="Grid Table 1 Light" w:uiPriority="46"/>
+    <w:lsdException w:name="Grid Table 2" w:uiPriority="47"/>
+    <w:lsdException w:name="Grid Table 3" w:uiPriority="48"/>
+    <w:lsdException w:name="Grid Table 4" w:uiPriority="49"/>
+    <w:lsdException w:name="Grid Table 5 Dark" w:uiPriority="50"/>
+    <w:lsdException w:name="Grid Table 6 Colorful" w:uiPriority="51"/>
+    <w:lsdException w:name="Grid Table 7 Colorful" w:uiPriority="52"/>
+    <w:lsdException w:name="Grid Table 1 Light Accent 1" w:uiPriority="46"/>
+    <w:lsdException w:name="Grid Table 2 Accent 1" w:uiPriority="47"/>
+    <w:lsdException w:name="Grid Table 3 Accent 1" w:uiPriority="48"/>
+    <w:lsdException w:name="Grid Table 4 Accent 1" w:uiPriority="49"/>
+    <w:lsdException w:name="Grid Table 5 Dark Accent 1" w:uiPriority="50"/>
+    <w:lsdException w:name="Grid Table 6 Colorful Accent 1" w:uiPriority="51"/>
+    <w:lsdException w:name="Grid Table 7 Colorful Accent 1" w:uiPriority="52"/>
+    <w:lsdException w:name="Grid Table 1 Light Accent 2" w:uiPriority="46"/>
+    <w:lsdException w:name="Grid Table 2 Accent 2" w:uiPriority="47"/>
+    <w:lsdException w:name="Grid Table 3 Accent 2" w:uiPriority="48"/>
+    <w:lsdException w:name="Grid Table 4 Accent 2" w:uiPriority="49"/>
+    <w:lsdException w:name="Grid Table 5 Dark Accent 2" w:uiPriority="50"/>
+    <w:lsdException w:name="Grid Table 6 Colorful Accent 2" w:uiPriority="51"/>
+    <w:lsdException w:name="Grid Table 7 Colorful Accent 2" w:uiPriority="52"/>
+    <w:lsdException w:name="Grid Table 1 Light Accent 3" w:uiPriority="46"/>
+    <w:lsdException w:name="Grid Table 2 Accent 3" w:uiPriority="47"/>
+    <w:lsdException w:name="Grid Table 3 Accent 3" w:uiPriority="48"/>
+    <w:lsdException w:name="Grid Table 4 Accent 3" w:uiPriority="49"/>
+    <w:lsdException w:name="Grid Table 5 Dark Accent 3" w:uiPriority="50"/>
+    <w:lsdException w:name="Grid Table 6 Colorful Accent 3" w:uiPriority="51"/>
+    <w:lsdException w:name="Grid Table 7 Colorful Accent 3" w:uiPriority="52"/>
+    <w:lsdException w:name="Grid Table 1 Light Accent 4" w:uiPriority="46"/>
+    <w:lsdException w:name="Grid Table 2 Accent 4" w:uiPriority="47"/>
+    <w:lsdException w:name="Grid Table 3 Accent 4" w:uiPriority="48"/>
+    <w:lsdException w:name="Grid Table 4 Accent 4" w:uiPriority="49"/>
+    <w:lsdException w:name="Grid Table 5 Dark Accent 4" w:uiPriority="50"/>
+    <w:lsdException w:name="Grid Table 6 Colorful Accent 4" w:uiPriority="51"/>
+    <w:lsdException w:name="Grid Table 7 Colorful Accent 4" w:uiPriority="52"/>
+    <w:lsdException w:name="Grid Table 1 Light Accent 5" w:uiPriority="46"/>
+    <w:lsdException w:name="Grid Table 2 Accent 5" w:uiPriority="47"/>
+    <w:lsdException w:name="Grid Table 3 Accent 5" w:uiPriority="48"/>
+    <w:lsdException w:name="Grid Table 4 Accent 5" w:uiPriority="49"/>
+    <w:lsdException w:name="Grid Table 5 Dark Accent 5" w:uiPriority="50"/>
+    <w:lsdException w:name="Grid Table 6 Colorful Accent 5" w:uiPriority="51"/>
+    <w:lsdException w:name="Grid Table 7 Colorful Accent 5" w:uiPriority="52"/>
+    <w:lsdException w:name="Grid Table 1 Light Accent 6" w:uiPriority="46"/>
+    <w:lsdException w:name="Grid Table 2 Accent 6" w:uiPriority="47"/>
+    <w:lsdException w:name="Grid Table 3 Accent 6" w:uiPriority="48"/>
+    <w:lsdException w:name="Grid Table 4 Accent 6" w:uiPriority="49"/>
+    <w:lsdException w:name="Grid Table 5 Dark Accent 6" w:uiPriority="50"/>
+    <w:lsdException w:name="Grid Table 6 Colorful Accent 6" w:uiPriority="51"/>
+    <w:lsdException w:name="Grid Table 7 Colorful Accent 6" w:uiPriority="52"/>
+    <w:lsdException w:name="List Table 1 Light" w:uiPriority="46"/>
+    <w:lsdException w:name="List Table 2" w:uiPriority="47"/>
+    <w:lsdException w:name="List Table 3" w:uiPriority="48"/>
+    <w:lsdException w:name="List Table 4" w:uiPriority="49"/>
+    <w:lsdException w:name="List Table 5 Dark" w:uiPriority="50"/>
+    <w:lsdException w:name="List Table 6 Colorful" w:uiPriority="51"/>
+    <w:lsdException w:name="List Table 7 Colorful" w:uiPriority="52"/>
+    <w:lsdException w:name="List Table 1 Light Accent 1" w:uiPriority="46"/>
+    <w:lsdException w:name="List Table 2 Accent 1" w:uiPriority="47"/>
+    <w:lsdException w:name="List Table 3 Accent 1" w:uiPriority="48"/>
+    <w:lsdException w:name="List Table 4 Accent 1" w:uiPriority="49"/>
+    <w:lsdException w:name="List Table 5 Dark Accent 1" w:uiPriority="50"/>
+    <w:lsdException w:name="List Table 6 Colorful Accent 1" w:uiPriority="51"/>
+    <w:lsdException w:name="List Table 7 Colorful Accent 1" w:uiPriority="52"/>
+    <w:lsdException w:name="List Table 1 Light Accent 2" w:uiPriority="46"/>
+    <w:lsdException w:name="List Table 2 Accent 2" w:uiPriority="47"/>
+    <w:lsdException w:name="List Table 3 Accent 2" w:uiPriority="48"/>
+    <w:lsdException w:name="List Table 4 Accent 2" w:uiPriority="49"/>
+    <w:lsdException w:name="List Table 5 Dark Accent 2" w:uiPriority="50"/>
+    <w:lsdException w:name="List Table 6 Colorful Accent 2" w:uiPriority="51"/>
+    <w:lsdException w:name="List Table 7 Colorful Accent 2" w:uiPriority="52"/>
+    <w:lsdException w:name="List Table 1 Light Accent 3" w:uiPriority="46"/>
+    <w:lsdException w:name="List Table 2 Accent 3" w:uiPriority="47"/>
+    <w:lsdException w:name="List Table 3 Accent 3" w:uiPriority="48"/>
+    <w:lsdException w:name="List Table 4 Accent 3" w:uiPriority="49"/>
+    <w:lsdException w:name="List Table 5 Dark Accent 3" w:uiPriority="50"/>
+    <w:lsdException w:name="List Table 6 Colorful Accent 3" w:uiPriority="51"/>
+    <w:lsdException w:name="List Table 7 Colorful Accent 3" w:uiPriority="52"/>
+    <w:lsdException w:name="List Table 1 Light Accent 4" w:uiPriority="46"/>
+    <w:lsdException w:name="List Table 2 Accent 4" w:uiPriority="47"/>
+    <w:lsdException w:name="List Table 3 Accent 4" w:uiPriority="48"/>
+    <w:lsdException w:name="List Table 4 Accent 4" w:uiPriority="49"/>
+    <w:lsdException w:name="List Table 5 Dark Accent 4" w:uiPriority="50"/>
+    <w:lsdException w:name="List Table 6 Colorful Accent 4" w:uiPriority="51"/>
+    <w:lsdException w:name="List Table 7 Colorful Accent 4" w:uiPriority="52"/>
+    <w:lsdException w:name="List Table 1 Light Accent 5" w:uiPriority="46"/>
+    <w:lsdException w:name="List Table 2 Accent 5" w:uiPriority="47"/>
+    <w:lsdException w:name="List Table 3 Accent 5" w:uiPriority="48"/>
+    <w:lsdException w:name="List Table 4 Accent 5" w:uiPriority="49"/>
+    <w:lsdException w:name="List Table 5 Dark Accent 5" w:uiPriority="50"/>
+    <w:lsdException w:name="List Table 6 Colorful Accent 5" w:uiPriority="51"/>
+    <w:lsdException w:name="List Table 7 Colorful Accent 5" w:uiPriority="52"/>
+    <w:lsdException w:name="List Table 1 Light Accent 6" w:uiPriority="46"/>
+    <w:lsdException w:name="List Table 2 Accent 6" w:uiPriority="47"/>
+    <w:lsdException w:name="List Table 3 Accent 6" w:uiPriority="48"/>
+    <w:lsdException w:name="List Table 4 Accent 6" w:uiPriority="49"/>
+    <w:lsdException w:name="List Table 5 Dark Accent 6" w:uiPriority="50"/>
+    <w:lsdException w:name="List Table 6 Colorful Accent 6" w:uiPriority="51"/>
+    <w:lsdException w:name="List Table 7 Colorful Accent 6" w:uiPriority="52"/>
   </w:latentStyles>
   <w:style w:type="paragraph" w:default="1" w:styleId="a">
     <w:name w:val="Normal"/>
@@ -1438,7 +1527,7 @@
   <a:extraClrSchemeLst/>
   <a:extLst>
     <a:ext uri="{05A4C25C-085E-4340-85A3-A5531E510DB2}">
-      <thm15:themeFamily xmlns:thm15="http://schemas.microsoft.com/office/thememl/2012/main" xmlns="" name="Office Theme" id="{62F939B6-93AF-4DB8-9C6B-D6C7DFDC589F}" vid="{4A3C46E8-61CC-4603-A589-7422A47A8E4A}"/>
+      <thm15:themeFamily xmlns:thm15="http://schemas.microsoft.com/office/thememl/2012/main" name="Office Theme" id="{62F939B6-93AF-4DB8-9C6B-D6C7DFDC589F}" vid="{4A3C46E8-61CC-4603-A589-7422A47A8E4A}"/>
     </a:ext>
   </a:extLst>
 </a:theme>
@@ -1449,7 +1538,7 @@
 </file>
 
 <file path=customXml/itemProps1.xml><?xml version="1.0" encoding="utf-8"?>
-<ds:datastoreItem xmlns:ds="http://schemas.openxmlformats.org/officeDocument/2006/customXml" ds:itemID="{3CECF6D5-44BF-45A0-8B31-57937D69F51D}">
+<ds:datastoreItem xmlns:ds="http://schemas.openxmlformats.org/officeDocument/2006/customXml" ds:itemID="{2389DBB1-DDF1-4D50-99FE-A7C1EE5A3677}">
   <ds:schemaRefs>
     <ds:schemaRef ds:uri="http://schemas.openxmlformats.org/officeDocument/2006/bibliography"/>
   </ds:schemaRefs>

--- a/ОТУ/ОТУ.docx
+++ b/ОТУ/ОТУ.docx
@@ -74,22 +74,70 @@
           <w:sz w:val="24"/>
           <w:szCs w:val="24"/>
         </w:rPr>
-        <w:t>По виду диф. уравнений: линейные, нелинейные.</w:t>
-      </w:r>
-    </w:p>
-    <w:p>
-      <w:pPr>
-        <w:rPr>
-          <w:sz w:val="24"/>
-          <w:szCs w:val="24"/>
-        </w:rPr>
-      </w:pPr>
-      <w:r>
-        <w:rPr>
-          <w:sz w:val="24"/>
-          <w:szCs w:val="24"/>
-        </w:rPr>
-        <w:t>В зависимости от источника энергии с помощью которого задается управляющая энергия: если используется энергия управляемого элемента – АСУ прямого действия, если нет – не прямого действия.</w:t>
+        <w:t xml:space="preserve">По виду </w:t>
+      </w:r>
+      <w:proofErr w:type="spellStart"/>
+      <w:r>
+        <w:rPr>
+          <w:sz w:val="24"/>
+          <w:szCs w:val="24"/>
+        </w:rPr>
+        <w:t>диф</w:t>
+      </w:r>
+      <w:proofErr w:type="spellEnd"/>
+      <w:r>
+        <w:rPr>
+          <w:sz w:val="24"/>
+          <w:szCs w:val="24"/>
+        </w:rPr>
+        <w:t xml:space="preserve">. уравнений: </w:t>
+      </w:r>
+      <w:proofErr w:type="gramStart"/>
+      <w:r>
+        <w:rPr>
+          <w:sz w:val="24"/>
+          <w:szCs w:val="24"/>
+        </w:rPr>
+        <w:t>линейные</w:t>
+      </w:r>
+      <w:proofErr w:type="gramEnd"/>
+      <w:r>
+        <w:rPr>
+          <w:sz w:val="24"/>
+          <w:szCs w:val="24"/>
+        </w:rPr>
+        <w:t>, нелинейные.</w:t>
+      </w:r>
+    </w:p>
+    <w:p>
+      <w:pPr>
+        <w:rPr>
+          <w:sz w:val="24"/>
+          <w:szCs w:val="24"/>
+        </w:rPr>
+      </w:pPr>
+      <w:r>
+        <w:rPr>
+          <w:sz w:val="24"/>
+          <w:szCs w:val="24"/>
+        </w:rPr>
+        <w:t xml:space="preserve">В зависимости от источника </w:t>
+      </w:r>
+      <w:proofErr w:type="gramStart"/>
+      <w:r>
+        <w:rPr>
+          <w:sz w:val="24"/>
+          <w:szCs w:val="24"/>
+        </w:rPr>
+        <w:t>энергии</w:t>
+      </w:r>
+      <w:proofErr w:type="gramEnd"/>
+      <w:r>
+        <w:rPr>
+          <w:sz w:val="24"/>
+          <w:szCs w:val="24"/>
+        </w:rPr>
+        <w:t xml:space="preserve"> с помощью которого задается управляющая энергия: если используется энергия управляемого элемента – АСУ прямого действия, если нет – не прямого действия.</w:t>
       </w:r>
     </w:p>
     <w:p>
@@ -137,6 +185,7 @@
           <w:szCs w:val="24"/>
         </w:rPr>
       </w:pPr>
+      <w:proofErr w:type="gramStart"/>
       <w:r>
         <w:rPr>
           <w:sz w:val="24"/>
@@ -144,6 +193,7 @@
         </w:rPr>
         <w:t>Сигналы могут быть: детерминированными или стохастическим, непрерывными или дискретными, входными или выходными.</w:t>
       </w:r>
+      <w:proofErr w:type="gramEnd"/>
     </w:p>
     <w:p>
       <w:pPr>
@@ -167,65 +217,108 @@
           <w:szCs w:val="24"/>
         </w:rPr>
       </w:pPr>
-      <w:r>
-        <w:rPr>
-          <w:sz w:val="24"/>
-          <w:szCs w:val="24"/>
-        </w:rPr>
-        <w:t>Ступенчатое – сигнал мгновенно возрастает от одного уровня до другого;</w:t>
-      </w:r>
-    </w:p>
-    <w:p>
-      <w:pPr>
-        <w:rPr>
-          <w:sz w:val="24"/>
-          <w:szCs w:val="24"/>
-        </w:rPr>
-      </w:pPr>
-      <w:r>
-        <w:rPr>
-          <w:sz w:val="24"/>
-          <w:szCs w:val="24"/>
-        </w:rPr>
-        <w:t>Импульсное – сигнал с достаточной амплитудой и малой шириной;</w:t>
-      </w:r>
-    </w:p>
-    <w:p>
-      <w:pPr>
-        <w:rPr>
-          <w:sz w:val="24"/>
-          <w:szCs w:val="24"/>
-        </w:rPr>
-      </w:pPr>
-      <w:r>
-        <w:rPr>
-          <w:sz w:val="24"/>
-          <w:szCs w:val="24"/>
-        </w:rPr>
-        <w:t>Гармоническое – синусоида с определенной амплитудой и частотой;</w:t>
-      </w:r>
-    </w:p>
-    <w:p>
-      <w:pPr>
-        <w:rPr>
-          <w:sz w:val="24"/>
-          <w:szCs w:val="24"/>
-        </w:rPr>
-      </w:pPr>
-    </w:p>
-    <w:p>
-      <w:pPr>
-        <w:rPr>
-          <w:sz w:val="24"/>
-          <w:szCs w:val="24"/>
-        </w:rPr>
-      </w:pPr>
-      <w:r>
-        <w:rPr>
-          <w:sz w:val="24"/>
-          <w:szCs w:val="24"/>
-        </w:rPr>
-        <w:t>Статические характеристики элемента – то как элемент управления ведет себя в статическом режиме</w:t>
+      <w:proofErr w:type="gramStart"/>
+      <w:r>
+        <w:rPr>
+          <w:sz w:val="24"/>
+          <w:szCs w:val="24"/>
+        </w:rPr>
+        <w:t>Ступенчатое</w:t>
+      </w:r>
+      <w:proofErr w:type="gramEnd"/>
+      <w:r>
+        <w:rPr>
+          <w:sz w:val="24"/>
+          <w:szCs w:val="24"/>
+        </w:rPr>
+        <w:t xml:space="preserve"> – сигнал мгновенно возрастает от одного уровня до другого;</w:t>
+      </w:r>
+    </w:p>
+    <w:p>
+      <w:pPr>
+        <w:rPr>
+          <w:sz w:val="24"/>
+          <w:szCs w:val="24"/>
+        </w:rPr>
+      </w:pPr>
+      <w:proofErr w:type="gramStart"/>
+      <w:r>
+        <w:rPr>
+          <w:sz w:val="24"/>
+          <w:szCs w:val="24"/>
+        </w:rPr>
+        <w:t>Импульсное</w:t>
+      </w:r>
+      <w:proofErr w:type="gramEnd"/>
+      <w:r>
+        <w:rPr>
+          <w:sz w:val="24"/>
+          <w:szCs w:val="24"/>
+        </w:rPr>
+        <w:t xml:space="preserve"> – сигнал с достаточной амплитудой и малой шириной;</w:t>
+      </w:r>
+    </w:p>
+    <w:p>
+      <w:pPr>
+        <w:rPr>
+          <w:sz w:val="24"/>
+          <w:szCs w:val="24"/>
+        </w:rPr>
+      </w:pPr>
+      <w:proofErr w:type="gramStart"/>
+      <w:r>
+        <w:rPr>
+          <w:sz w:val="24"/>
+          <w:szCs w:val="24"/>
+        </w:rPr>
+        <w:t>Гармоническое</w:t>
+      </w:r>
+      <w:proofErr w:type="gramEnd"/>
+      <w:r>
+        <w:rPr>
+          <w:sz w:val="24"/>
+          <w:szCs w:val="24"/>
+        </w:rPr>
+        <w:t xml:space="preserve"> – синусоида с определенной амплитудой и частотой;</w:t>
+      </w:r>
+    </w:p>
+    <w:p>
+      <w:pPr>
+        <w:rPr>
+          <w:sz w:val="24"/>
+          <w:szCs w:val="24"/>
+        </w:rPr>
+      </w:pPr>
+    </w:p>
+    <w:p>
+      <w:pPr>
+        <w:rPr>
+          <w:sz w:val="24"/>
+          <w:szCs w:val="24"/>
+        </w:rPr>
+      </w:pPr>
+      <w:r>
+        <w:rPr>
+          <w:sz w:val="24"/>
+          <w:szCs w:val="24"/>
+        </w:rPr>
+        <w:t xml:space="preserve">Статические характеристики элемента – </w:t>
+      </w:r>
+      <w:proofErr w:type="gramStart"/>
+      <w:r>
+        <w:rPr>
+          <w:sz w:val="24"/>
+          <w:szCs w:val="24"/>
+        </w:rPr>
+        <w:t>то</w:t>
+      </w:r>
+      <w:proofErr w:type="gramEnd"/>
+      <w:r>
+        <w:rPr>
+          <w:sz w:val="24"/>
+          <w:szCs w:val="24"/>
+        </w:rPr>
+        <w:t xml:space="preserve"> как элемент управления ведет себя в статическом режиме</w:t>
       </w:r>
     </w:p>
     <w:p>
@@ -337,7 +430,14 @@
           <w:sz w:val="24"/>
           <w:szCs w:val="24"/>
         </w:rPr>
-        <w:t>Объект ТАУ – ОСУ</w:t>
+        <w:t xml:space="preserve">Объект ТАУ – </w:t>
+      </w:r>
+      <w:r>
+        <w:rPr>
+          <w:sz w:val="24"/>
+          <w:szCs w:val="24"/>
+        </w:rPr>
+        <w:t>АСУ</w:t>
       </w:r>
       <w:r>
         <w:rPr>
@@ -359,7 +459,14 @@
           <w:sz w:val="24"/>
           <w:szCs w:val="24"/>
         </w:rPr>
-        <w:t>Предмет изучения – процессы, протекающие в ОСУ</w:t>
+        <w:t xml:space="preserve">Предмет изучения – процессы, протекающие в </w:t>
+      </w:r>
+      <w:r>
+        <w:rPr>
+          <w:sz w:val="24"/>
+          <w:szCs w:val="24"/>
+        </w:rPr>
+        <w:t>АСУ</w:t>
       </w:r>
       <w:r>
         <w:rPr>
@@ -419,7 +526,23 @@
           <w:szCs w:val="24"/>
         </w:rPr>
         <w:lastRenderedPageBreak/>
-        <w:t>В современных условиях ТАУ применяется для разработки управления в технологических отраслях, управление предприятием, при проектировании мехатронных систем.</w:t>
+        <w:t xml:space="preserve">В современных условиях ТАУ применяется для разработки управления в технологических отраслях, управление предприятием, при проектировании </w:t>
+      </w:r>
+      <w:proofErr w:type="spellStart"/>
+      <w:r>
+        <w:rPr>
+          <w:sz w:val="24"/>
+          <w:szCs w:val="24"/>
+        </w:rPr>
+        <w:t>мехатронных</w:t>
+      </w:r>
+      <w:proofErr w:type="spellEnd"/>
+      <w:r>
+        <w:rPr>
+          <w:sz w:val="24"/>
+          <w:szCs w:val="24"/>
+        </w:rPr>
+        <w:t xml:space="preserve"> систем.</w:t>
       </w:r>
     </w:p>
     <w:p>
@@ -466,8 +589,6 @@
         </w:rPr>
         <w:t>А</w:t>
       </w:r>
-      <w:bookmarkStart w:id="0" w:name="_GoBack"/>
-      <w:bookmarkEnd w:id="0"/>
       <w:r>
         <w:rPr>
           <w:sz w:val="24"/>
@@ -517,7 +638,23 @@
           <w:sz w:val="24"/>
           <w:szCs w:val="24"/>
         </w:rPr>
-        <w:t>– устройство или система, осуществляющая технический процесс и нуждающаяся в специальных организованных воздействиях из вне для его правильного функционирования</w:t>
+        <w:t xml:space="preserve">– устройство или система, осуществляющая технический процесс и нуждающаяся в специальных организованных воздействиях </w:t>
+      </w:r>
+      <w:proofErr w:type="gramStart"/>
+      <w:r>
+        <w:rPr>
+          <w:sz w:val="24"/>
+          <w:szCs w:val="24"/>
+        </w:rPr>
+        <w:t>из</w:t>
+      </w:r>
+      <w:proofErr w:type="gramEnd"/>
+      <w:r>
+        <w:rPr>
+          <w:sz w:val="24"/>
+          <w:szCs w:val="24"/>
+        </w:rPr>
+        <w:t xml:space="preserve"> вне для его правильного функционирования</w:t>
       </w:r>
       <w:r>
         <w:rPr>
@@ -539,22 +676,54 @@
           <w:sz w:val="24"/>
           <w:szCs w:val="24"/>
         </w:rPr>
-        <w:t>Алгоритм управления – совокупность предписаний, определяющая характер управления из вне</w:t>
-      </w:r>
-    </w:p>
-    <w:p>
-      <w:pPr>
-        <w:rPr>
-          <w:sz w:val="24"/>
-          <w:szCs w:val="24"/>
-        </w:rPr>
-      </w:pPr>
-      <w:r>
-        <w:rPr>
-          <w:sz w:val="24"/>
-          <w:szCs w:val="24"/>
-        </w:rPr>
-        <w:t>Устройство управления – устройство, осуществляющая в соответствии с алгоритмом управление воздействие на систему</w:t>
+        <w:t xml:space="preserve">Алгоритм управления – совокупность предписаний, определяющая характер управления </w:t>
+      </w:r>
+      <w:proofErr w:type="gramStart"/>
+      <w:r>
+        <w:rPr>
+          <w:sz w:val="24"/>
+          <w:szCs w:val="24"/>
+        </w:rPr>
+        <w:t>из</w:t>
+      </w:r>
+      <w:proofErr w:type="gramEnd"/>
+      <w:r>
+        <w:rPr>
+          <w:sz w:val="24"/>
+          <w:szCs w:val="24"/>
+        </w:rPr>
+        <w:t xml:space="preserve"> вне</w:t>
+      </w:r>
+    </w:p>
+    <w:p>
+      <w:pPr>
+        <w:rPr>
+          <w:sz w:val="24"/>
+          <w:szCs w:val="24"/>
+        </w:rPr>
+      </w:pPr>
+      <w:r>
+        <w:rPr>
+          <w:sz w:val="24"/>
+          <w:szCs w:val="24"/>
+        </w:rPr>
+        <w:t xml:space="preserve">Устройство управления – устройство, </w:t>
+      </w:r>
+      <w:proofErr w:type="gramStart"/>
+      <w:r>
+        <w:rPr>
+          <w:sz w:val="24"/>
+          <w:szCs w:val="24"/>
+        </w:rPr>
+        <w:t>осуществляющая</w:t>
+      </w:r>
+      <w:proofErr w:type="gramEnd"/>
+      <w:r>
+        <w:rPr>
+          <w:sz w:val="24"/>
+          <w:szCs w:val="24"/>
+        </w:rPr>
+        <w:t xml:space="preserve"> в соответствии с алгоритмом управление воздействие на систему</w:t>
       </w:r>
       <w:r>
         <w:rPr>
@@ -591,7 +760,14 @@
           <w:sz w:val="24"/>
           <w:szCs w:val="24"/>
         </w:rPr>
-        <w:t>Структурная схема ОСУ</w:t>
+        <w:t xml:space="preserve">Структурная схема </w:t>
+      </w:r>
+      <w:r>
+        <w:rPr>
+          <w:sz w:val="24"/>
+          <w:szCs w:val="24"/>
+        </w:rPr>
+        <w:t>АСУ</w:t>
       </w:r>
     </w:p>
     <w:p>
@@ -624,7 +800,7 @@
                     <pic:cNvPicPr/>
                   </pic:nvPicPr>
                   <pic:blipFill rotWithShape="1">
-                    <a:blip r:embed="rId6" cstate="print">
+                    <a:blip r:embed="rId7" cstate="print">
                       <a:extLst>
                         <a:ext uri="{28A0092B-C50C-407E-A947-70E740481C1C}">
                           <a14:useLocalDpi xmlns:a14="http://schemas.microsoft.com/office/drawing/2010/main" val="0"/>
@@ -665,6 +841,7 @@
           <w:szCs w:val="24"/>
         </w:rPr>
       </w:pPr>
+      <w:proofErr w:type="gramStart"/>
       <w:r>
         <w:rPr>
           <w:sz w:val="24"/>
@@ -680,6 +857,7 @@
         </w:rPr>
         <w:t>(</w:t>
       </w:r>
+      <w:proofErr w:type="gramEnd"/>
       <w:r>
         <w:rPr>
           <w:sz w:val="24"/>
@@ -703,6 +881,7 @@
           <w:szCs w:val="24"/>
         </w:rPr>
       </w:pPr>
+      <w:proofErr w:type="gramStart"/>
       <w:r>
         <w:rPr>
           <w:sz w:val="24"/>
@@ -718,6 +897,7 @@
         </w:rPr>
         <w:t>(</w:t>
       </w:r>
+      <w:proofErr w:type="gramEnd"/>
       <w:r>
         <w:rPr>
           <w:sz w:val="24"/>
@@ -741,6 +921,7 @@
           <w:szCs w:val="24"/>
         </w:rPr>
       </w:pPr>
+      <w:proofErr w:type="gramStart"/>
       <w:r>
         <w:rPr>
           <w:sz w:val="24"/>
@@ -756,6 +937,7 @@
         </w:rPr>
         <w:t>к(</w:t>
       </w:r>
+      <w:proofErr w:type="gramEnd"/>
       <w:r>
         <w:rPr>
           <w:sz w:val="24"/>
@@ -786,6 +968,7 @@
           <w:szCs w:val="24"/>
         </w:rPr>
       </w:pPr>
+      <w:proofErr w:type="gramStart"/>
       <w:r>
         <w:rPr>
           <w:sz w:val="24"/>
@@ -801,6 +984,7 @@
         </w:rPr>
         <w:t>з(</w:t>
       </w:r>
+      <w:proofErr w:type="gramEnd"/>
       <w:r>
         <w:rPr>
           <w:sz w:val="24"/>
@@ -824,6 +1008,7 @@
           <w:szCs w:val="24"/>
         </w:rPr>
       </w:pPr>
+      <w:proofErr w:type="gramStart"/>
       <w:r>
         <w:rPr>
           <w:sz w:val="24"/>
@@ -839,6 +1024,7 @@
         </w:rPr>
         <w:t>о(</w:t>
       </w:r>
+      <w:proofErr w:type="gramEnd"/>
       <w:r>
         <w:rPr>
           <w:sz w:val="24"/>
@@ -869,6 +1055,7 @@
           <w:szCs w:val="24"/>
         </w:rPr>
       </w:pPr>
+      <w:proofErr w:type="gramStart"/>
       <w:r>
         <w:rPr>
           <w:sz w:val="24"/>
@@ -884,6 +1071,7 @@
         </w:rPr>
         <w:t>д(</w:t>
       </w:r>
+      <w:proofErr w:type="gramEnd"/>
       <w:r>
         <w:rPr>
           <w:sz w:val="24"/>
@@ -936,6 +1124,7 @@
         </w:rPr>
         <w:t xml:space="preserve"> от </w:t>
       </w:r>
+      <w:proofErr w:type="gramStart"/>
       <w:r>
         <w:rPr>
           <w:sz w:val="24"/>
@@ -944,6 +1133,7 @@
         </w:rPr>
         <w:t>X</w:t>
       </w:r>
+      <w:proofErr w:type="gramEnd"/>
       <w:r>
         <w:rPr>
           <w:sz w:val="24"/>
@@ -1047,6 +1237,7 @@
         </w:rPr>
         <w:t xml:space="preserve"> и </w:t>
       </w:r>
+      <w:proofErr w:type="gramStart"/>
       <w:r>
         <w:rPr>
           <w:sz w:val="24"/>
@@ -1055,6 +1246,7 @@
         </w:rPr>
         <w:t>Z</w:t>
       </w:r>
+      <w:proofErr w:type="gramEnd"/>
       <w:r>
         <w:rPr>
           <w:sz w:val="24"/>
@@ -1101,7 +1293,7 @@
                     <pic:cNvPicPr/>
                   </pic:nvPicPr>
                   <pic:blipFill rotWithShape="1">
-                    <a:blip r:embed="rId7" cstate="print">
+                    <a:blip r:embed="rId8" cstate="print">
                       <a:extLst>
                         <a:ext uri="{28A0092B-C50C-407E-A947-70E740481C1C}">
                           <a14:useLocalDpi xmlns:a14="http://schemas.microsoft.com/office/drawing/2010/main" val="0"/>
@@ -1157,6 +1349,7 @@
           <w:szCs w:val="24"/>
         </w:rPr>
       </w:pPr>
+      <w:proofErr w:type="gramStart"/>
       <w:r>
         <w:rPr>
           <w:sz w:val="24"/>
@@ -1172,6 +1365,7 @@
         </w:rPr>
         <w:t>(</w:t>
       </w:r>
+      <w:proofErr w:type="gramEnd"/>
       <w:r>
         <w:rPr>
           <w:sz w:val="24"/>
@@ -1202,6 +1396,7 @@
         </w:rPr>
         <w:t>КУ</w:t>
       </w:r>
+      <w:proofErr w:type="gramStart"/>
       <w:r>
         <w:rPr>
           <w:sz w:val="24"/>
@@ -1210,6 +1405,7 @@
         </w:rPr>
         <w:t>e</w:t>
       </w:r>
+      <w:proofErr w:type="gramEnd"/>
       <w:r>
         <w:rPr>
           <w:sz w:val="24"/>
@@ -1422,7 +1618,39 @@
           <w:sz w:val="24"/>
           <w:szCs w:val="24"/>
         </w:rPr>
-        <w:t xml:space="preserve">. Имеет 2 составляющих: вынужденная – равна установившемуся значению выходной величины – коэффициент усиления, свободная – решение диф. уравнения </w:t>
+        <w:t xml:space="preserve">. Имеет 2 составляющих: </w:t>
+      </w:r>
+      <w:proofErr w:type="gramStart"/>
+      <w:r>
+        <w:rPr>
+          <w:sz w:val="24"/>
+          <w:szCs w:val="24"/>
+        </w:rPr>
+        <w:t>вынужденная</w:t>
+      </w:r>
+      <w:proofErr w:type="gramEnd"/>
+      <w:r>
+        <w:rPr>
+          <w:sz w:val="24"/>
+          <w:szCs w:val="24"/>
+        </w:rPr>
+        <w:t xml:space="preserve"> – равна установившемуся значению выходной величины – коэффициент усиления, свободная – решение </w:t>
+      </w:r>
+      <w:proofErr w:type="spellStart"/>
+      <w:r>
+        <w:rPr>
+          <w:sz w:val="24"/>
+          <w:szCs w:val="24"/>
+        </w:rPr>
+        <w:t>диф</w:t>
+      </w:r>
+      <w:proofErr w:type="spellEnd"/>
+      <w:r>
+        <w:rPr>
+          <w:sz w:val="24"/>
+          <w:szCs w:val="24"/>
+        </w:rPr>
+        <w:t xml:space="preserve">. уравнения </w:t>
       </w:r>
     </w:p>
     <w:p>
@@ -1452,7 +1680,28 @@
           <w:sz w:val="24"/>
           <w:szCs w:val="24"/>
         </w:rPr>
-        <w:t>Частотные характеристики описывают свойства ОСУ в режиме установившихся колебаний при входном гармоническом воздействии</w:t>
+        <w:t xml:space="preserve">Частотные характеристики описывают свойства </w:t>
+      </w:r>
+      <w:r>
+        <w:rPr>
+          <w:sz w:val="24"/>
+          <w:szCs w:val="24"/>
+        </w:rPr>
+        <w:t>АСУ</w:t>
+      </w:r>
+      <w:r>
+        <w:rPr>
+          <w:sz w:val="24"/>
+          <w:szCs w:val="24"/>
+        </w:rPr>
+        <w:t xml:space="preserve"> </w:t>
+      </w:r>
+      <w:r>
+        <w:rPr>
+          <w:sz w:val="24"/>
+          <w:szCs w:val="24"/>
+        </w:rPr>
+        <w:t>в режиме установившихся колебаний при входном гармоническом воздействии</w:t>
       </w:r>
     </w:p>
     <w:p>
@@ -1595,22 +1844,64 @@
           <w:sz w:val="24"/>
           <w:szCs w:val="24"/>
         </w:rPr>
-        <w:t>Показатели качества ОСУ в статическом режиме</w:t>
-      </w:r>
-    </w:p>
-    <w:p>
-      <w:pPr>
-        <w:rPr>
-          <w:sz w:val="24"/>
-          <w:szCs w:val="24"/>
-        </w:rPr>
-      </w:pPr>
-      <w:r>
-        <w:rPr>
-          <w:sz w:val="24"/>
-          <w:szCs w:val="24"/>
-        </w:rPr>
-        <w:t xml:space="preserve">Точность ОСУ в статическом режиме тем выше, чем больше коэффициент </w:t>
+        <w:t xml:space="preserve">Показатели качества </w:t>
+      </w:r>
+      <w:r>
+        <w:rPr>
+          <w:sz w:val="24"/>
+          <w:szCs w:val="24"/>
+        </w:rPr>
+        <w:t>АСУ</w:t>
+      </w:r>
+      <w:r>
+        <w:rPr>
+          <w:sz w:val="24"/>
+          <w:szCs w:val="24"/>
+        </w:rPr>
+        <w:t xml:space="preserve"> </w:t>
+      </w:r>
+      <w:r>
+        <w:rPr>
+          <w:sz w:val="24"/>
+          <w:szCs w:val="24"/>
+        </w:rPr>
+        <w:t>в статическом режиме</w:t>
+      </w:r>
+    </w:p>
+    <w:p>
+      <w:pPr>
+        <w:rPr>
+          <w:sz w:val="24"/>
+          <w:szCs w:val="24"/>
+        </w:rPr>
+      </w:pPr>
+      <w:r>
+        <w:rPr>
+          <w:sz w:val="24"/>
+          <w:szCs w:val="24"/>
+        </w:rPr>
+        <w:t xml:space="preserve">Точность </w:t>
+      </w:r>
+      <w:r>
+        <w:rPr>
+          <w:sz w:val="24"/>
+          <w:szCs w:val="24"/>
+        </w:rPr>
+        <w:t>АСУ</w:t>
+      </w:r>
+      <w:r>
+        <w:rPr>
+          <w:sz w:val="24"/>
+          <w:szCs w:val="24"/>
+        </w:rPr>
+        <w:t xml:space="preserve"> </w:t>
+      </w:r>
+      <w:r>
+        <w:rPr>
+          <w:sz w:val="24"/>
+          <w:szCs w:val="24"/>
+        </w:rPr>
+        <w:t xml:space="preserve">в статическом режиме тем выше, чем больше коэффициент </w:t>
       </w:r>
       <w:r>
         <w:rPr>
@@ -1665,12 +1956,21 @@
           <w:szCs w:val="24"/>
         </w:rPr>
       </w:pPr>
-      <w:r>
-        <w:rPr>
-          <w:sz w:val="24"/>
-          <w:szCs w:val="24"/>
-        </w:rPr>
-        <w:t>На сколько устойчива система относительно корней полинома.</w:t>
+      <w:proofErr w:type="gramStart"/>
+      <w:r>
+        <w:rPr>
+          <w:sz w:val="24"/>
+          <w:szCs w:val="24"/>
+        </w:rPr>
+        <w:t>На сколько</w:t>
+      </w:r>
+      <w:proofErr w:type="gramEnd"/>
+      <w:r>
+        <w:rPr>
+          <w:sz w:val="24"/>
+          <w:szCs w:val="24"/>
+        </w:rPr>
+        <w:t xml:space="preserve"> устойчива система относительно корней полинома.</w:t>
       </w:r>
     </w:p>
     <w:p>
@@ -1719,6 +2019,7 @@
         </w:rPr>
         <w:t>S</w:t>
       </w:r>
+      <w:proofErr w:type="gramStart"/>
       <w:r>
         <w:rPr>
           <w:sz w:val="24"/>
@@ -1726,6 +2027,7 @@
         </w:rPr>
         <w:t>)=</w:t>
       </w:r>
+      <w:proofErr w:type="gramEnd"/>
       <w:r>
         <w:rPr>
           <w:sz w:val="24"/>
@@ -1801,50 +2103,110 @@
           <w:szCs w:val="24"/>
           <w:lang w:val="en-US"/>
         </w:rPr>
-        <w:t>D(S) = 0 =&gt; Sk = a+j*b</w:t>
-      </w:r>
-    </w:p>
-    <w:p>
-      <w:pPr>
-        <w:rPr>
-          <w:sz w:val="24"/>
-          <w:szCs w:val="24"/>
-          <w:lang w:val="en-US"/>
-        </w:rPr>
-      </w:pPr>
-      <w:r>
-        <w:rPr>
-          <w:sz w:val="24"/>
-          <w:szCs w:val="24"/>
-          <w:lang w:val="en-US"/>
-        </w:rPr>
-        <w:t>TF(K,D);</w:t>
-      </w:r>
-    </w:p>
-    <w:p>
-      <w:pPr>
-        <w:rPr>
-          <w:sz w:val="24"/>
-          <w:szCs w:val="24"/>
-          <w:lang w:val="en-US"/>
-        </w:rPr>
-      </w:pPr>
-      <w:r>
-        <w:rPr>
-          <w:sz w:val="24"/>
-          <w:szCs w:val="24"/>
-          <w:lang w:val="en-US"/>
-        </w:rPr>
-        <w:t>Pole(W);</w:t>
-      </w:r>
-    </w:p>
-    <w:p>
-      <w:pPr>
-        <w:rPr>
-          <w:sz w:val="24"/>
-          <w:szCs w:val="24"/>
-        </w:rPr>
-      </w:pPr>
+        <w:t xml:space="preserve">D(S) = 0 =&gt; </w:t>
+      </w:r>
+      <w:proofErr w:type="spellStart"/>
+      <w:proofErr w:type="gramStart"/>
+      <w:r>
+        <w:rPr>
+          <w:sz w:val="24"/>
+          <w:szCs w:val="24"/>
+          <w:lang w:val="en-US"/>
+        </w:rPr>
+        <w:t>Sk</w:t>
+      </w:r>
+      <w:proofErr w:type="spellEnd"/>
+      <w:proofErr w:type="gramEnd"/>
+      <w:r>
+        <w:rPr>
+          <w:sz w:val="24"/>
+          <w:szCs w:val="24"/>
+          <w:lang w:val="en-US"/>
+        </w:rPr>
+        <w:t xml:space="preserve"> = </w:t>
+      </w:r>
+      <w:proofErr w:type="spellStart"/>
+      <w:r>
+        <w:rPr>
+          <w:sz w:val="24"/>
+          <w:szCs w:val="24"/>
+          <w:lang w:val="en-US"/>
+        </w:rPr>
+        <w:t>a+j</w:t>
+      </w:r>
+      <w:proofErr w:type="spellEnd"/>
+      <w:r>
+        <w:rPr>
+          <w:sz w:val="24"/>
+          <w:szCs w:val="24"/>
+          <w:lang w:val="en-US"/>
+        </w:rPr>
+        <w:t>*b</w:t>
+      </w:r>
+    </w:p>
+    <w:p>
+      <w:pPr>
+        <w:rPr>
+          <w:sz w:val="24"/>
+          <w:szCs w:val="24"/>
+          <w:lang w:val="en-US"/>
+        </w:rPr>
+      </w:pPr>
+      <w:proofErr w:type="gramStart"/>
+      <w:r>
+        <w:rPr>
+          <w:sz w:val="24"/>
+          <w:szCs w:val="24"/>
+          <w:lang w:val="en-US"/>
+        </w:rPr>
+        <w:t>TF(</w:t>
+      </w:r>
+      <w:proofErr w:type="gramEnd"/>
+      <w:r>
+        <w:rPr>
+          <w:sz w:val="24"/>
+          <w:szCs w:val="24"/>
+          <w:lang w:val="en-US"/>
+        </w:rPr>
+        <w:t>K,D);</w:t>
+      </w:r>
+    </w:p>
+    <w:p>
+      <w:pPr>
+        <w:rPr>
+          <w:sz w:val="24"/>
+          <w:szCs w:val="24"/>
+          <w:lang w:val="en-US"/>
+        </w:rPr>
+      </w:pPr>
+      <w:proofErr w:type="gramStart"/>
+      <w:r>
+        <w:rPr>
+          <w:sz w:val="24"/>
+          <w:szCs w:val="24"/>
+          <w:lang w:val="en-US"/>
+        </w:rPr>
+        <w:t>Pole(</w:t>
+      </w:r>
+      <w:proofErr w:type="gramEnd"/>
+      <w:r>
+        <w:rPr>
+          <w:sz w:val="24"/>
+          <w:szCs w:val="24"/>
+          <w:lang w:val="en-US"/>
+        </w:rPr>
+        <w:t>W);</w:t>
+      </w:r>
+    </w:p>
+    <w:p>
+      <w:pPr>
+        <w:rPr>
+          <w:sz w:val="24"/>
+          <w:szCs w:val="24"/>
+          <w:lang w:val="en-US"/>
+        </w:rPr>
+      </w:pPr>
+      <w:proofErr w:type="spellStart"/>
       <w:r>
         <w:rPr>
           <w:sz w:val="24"/>
@@ -1852,10 +2214,12 @@
         </w:rPr>
         <w:t>Коэф</w:t>
       </w:r>
-      <w:r>
-        <w:rPr>
-          <w:sz w:val="24"/>
-          <w:szCs w:val="24"/>
+      <w:proofErr w:type="spellEnd"/>
+      <w:r>
+        <w:rPr>
+          <w:sz w:val="24"/>
+          <w:szCs w:val="24"/>
+          <w:lang w:val="en-US"/>
         </w:rPr>
         <w:t xml:space="preserve"> </w:t>
       </w:r>
@@ -1871,6 +2235,7 @@
         <w:rPr>
           <w:sz w:val="24"/>
           <w:szCs w:val="24"/>
+          <w:lang w:val="en-US"/>
         </w:rPr>
         <w:t>(</w:t>
       </w:r>
@@ -1886,6 +2251,7 @@
         <w:rPr>
           <w:sz w:val="24"/>
           <w:szCs w:val="24"/>
+          <w:lang w:val="en-US"/>
         </w:rPr>
         <w:t xml:space="preserve">) </w:t>
       </w:r>
@@ -1901,6 +2267,7 @@
         <w:rPr>
           <w:sz w:val="24"/>
           <w:szCs w:val="24"/>
+          <w:lang w:val="en-US"/>
         </w:rPr>
         <w:t xml:space="preserve"> &gt; 0</w:t>
       </w:r>
@@ -1932,7 +2299,23 @@
           <w:sz w:val="24"/>
           <w:szCs w:val="24"/>
         </w:rPr>
-        <w:t xml:space="preserve">Строим матрицу из коэф </w:t>
+        <w:t xml:space="preserve">Строим матрицу из </w:t>
+      </w:r>
+      <w:proofErr w:type="spellStart"/>
+      <w:r>
+        <w:rPr>
+          <w:sz w:val="24"/>
+          <w:szCs w:val="24"/>
+        </w:rPr>
+        <w:t>коэф</w:t>
+      </w:r>
+      <w:proofErr w:type="spellEnd"/>
+      <w:r>
+        <w:rPr>
+          <w:sz w:val="24"/>
+          <w:szCs w:val="24"/>
+        </w:rPr>
+        <w:t xml:space="preserve"> </w:t>
       </w:r>
       <w:r>
         <w:rPr>
@@ -2056,83 +2439,582 @@
           <w:szCs w:val="24"/>
           <w:lang w:val="en-US"/>
         </w:rPr>
-        <w:t>] – NxN</w:t>
-      </w:r>
-    </w:p>
-    <w:p>
-      <w:pPr>
-        <w:rPr>
-          <w:sz w:val="24"/>
-          <w:szCs w:val="24"/>
-          <w:lang w:val="en-US"/>
-        </w:rPr>
-      </w:pPr>
-      <w:r>
-        <w:rPr>
-          <w:sz w:val="24"/>
-          <w:szCs w:val="24"/>
-          <w:lang w:val="en-US"/>
-        </w:rPr>
-        <w:t>S -&gt; jw</w:t>
-      </w:r>
-    </w:p>
-    <w:p>
-      <w:pPr>
-        <w:rPr>
-          <w:sz w:val="24"/>
-          <w:szCs w:val="24"/>
-          <w:lang w:val="en-US"/>
-        </w:rPr>
-      </w:pPr>
-      <w:r>
-        <w:rPr>
-          <w:sz w:val="24"/>
-          <w:szCs w:val="24"/>
-          <w:lang w:val="en-US"/>
-        </w:rPr>
-        <w:t>W(jw)=Re(W(jw)) + jIm(W(jw))</w:t>
-      </w:r>
-    </w:p>
-    <w:p>
-      <w:pPr>
-        <w:rPr>
-          <w:sz w:val="24"/>
-          <w:szCs w:val="24"/>
-          <w:lang w:val="en-US"/>
-        </w:rPr>
-      </w:pPr>
-      <w:r>
-        <w:rPr>
-          <w:sz w:val="24"/>
-          <w:szCs w:val="24"/>
-          <w:lang w:val="en-US"/>
-        </w:rPr>
-        <w:t>Bode(w)</w:t>
-      </w:r>
-    </w:p>
-    <w:p>
-      <w:pPr>
-        <w:rPr>
-          <w:sz w:val="24"/>
-          <w:szCs w:val="24"/>
-          <w:lang w:val="en-US"/>
-        </w:rPr>
-      </w:pPr>
-      <w:r>
-        <w:rPr>
-          <w:sz w:val="24"/>
-          <w:szCs w:val="24"/>
-          <w:lang w:val="en-US"/>
-        </w:rPr>
-        <w:t>Nyquist(w)</w:t>
-      </w:r>
-    </w:p>
-    <w:p>
-      <w:pPr>
-        <w:rPr>
-          <w:sz w:val="24"/>
-          <w:szCs w:val="24"/>
-          <w:lang w:val="en-US"/>
+        <w:t xml:space="preserve">] – </w:t>
+      </w:r>
+      <w:proofErr w:type="spellStart"/>
+      <w:r>
+        <w:rPr>
+          <w:sz w:val="24"/>
+          <w:szCs w:val="24"/>
+          <w:lang w:val="en-US"/>
+        </w:rPr>
+        <w:t>NxN</w:t>
+      </w:r>
+      <w:proofErr w:type="spellEnd"/>
+    </w:p>
+    <w:p>
+      <w:pPr>
+        <w:rPr>
+          <w:sz w:val="24"/>
+          <w:szCs w:val="24"/>
+          <w:lang w:val="en-US"/>
+        </w:rPr>
+      </w:pPr>
+      <w:r>
+        <w:rPr>
+          <w:sz w:val="24"/>
+          <w:szCs w:val="24"/>
+          <w:lang w:val="en-US"/>
+        </w:rPr>
+        <w:t xml:space="preserve">S -&gt; </w:t>
+      </w:r>
+      <w:proofErr w:type="spellStart"/>
+      <w:r>
+        <w:rPr>
+          <w:sz w:val="24"/>
+          <w:szCs w:val="24"/>
+          <w:lang w:val="en-US"/>
+        </w:rPr>
+        <w:t>jw</w:t>
+      </w:r>
+      <w:proofErr w:type="spellEnd"/>
+    </w:p>
+    <w:p>
+      <w:pPr>
+        <w:rPr>
+          <w:sz w:val="24"/>
+          <w:szCs w:val="24"/>
+          <w:lang w:val="en-US"/>
+        </w:rPr>
+      </w:pPr>
+      <w:proofErr w:type="gramStart"/>
+      <w:r>
+        <w:rPr>
+          <w:sz w:val="24"/>
+          <w:szCs w:val="24"/>
+          <w:lang w:val="en-US"/>
+        </w:rPr>
+        <w:t>W(</w:t>
+      </w:r>
+      <w:proofErr w:type="spellStart"/>
+      <w:proofErr w:type="gramEnd"/>
+      <w:r>
+        <w:rPr>
+          <w:sz w:val="24"/>
+          <w:szCs w:val="24"/>
+          <w:lang w:val="en-US"/>
+        </w:rPr>
+        <w:t>jw</w:t>
+      </w:r>
+      <w:proofErr w:type="spellEnd"/>
+      <w:r>
+        <w:rPr>
+          <w:sz w:val="24"/>
+          <w:szCs w:val="24"/>
+          <w:lang w:val="en-US"/>
+        </w:rPr>
+        <w:t>)=Re(W(</w:t>
+      </w:r>
+      <w:proofErr w:type="spellStart"/>
+      <w:r>
+        <w:rPr>
+          <w:sz w:val="24"/>
+          <w:szCs w:val="24"/>
+          <w:lang w:val="en-US"/>
+        </w:rPr>
+        <w:t>jw</w:t>
+      </w:r>
+      <w:proofErr w:type="spellEnd"/>
+      <w:r>
+        <w:rPr>
+          <w:sz w:val="24"/>
+          <w:szCs w:val="24"/>
+          <w:lang w:val="en-US"/>
+        </w:rPr>
+        <w:t xml:space="preserve">)) + </w:t>
+      </w:r>
+      <w:proofErr w:type="spellStart"/>
+      <w:r>
+        <w:rPr>
+          <w:sz w:val="24"/>
+          <w:szCs w:val="24"/>
+          <w:lang w:val="en-US"/>
+        </w:rPr>
+        <w:t>jIm</w:t>
+      </w:r>
+      <w:proofErr w:type="spellEnd"/>
+      <w:r>
+        <w:rPr>
+          <w:sz w:val="24"/>
+          <w:szCs w:val="24"/>
+          <w:lang w:val="en-US"/>
+        </w:rPr>
+        <w:t>(W(</w:t>
+      </w:r>
+      <w:proofErr w:type="spellStart"/>
+      <w:r>
+        <w:rPr>
+          <w:sz w:val="24"/>
+          <w:szCs w:val="24"/>
+          <w:lang w:val="en-US"/>
+        </w:rPr>
+        <w:t>jw</w:t>
+      </w:r>
+      <w:proofErr w:type="spellEnd"/>
+      <w:r>
+        <w:rPr>
+          <w:sz w:val="24"/>
+          <w:szCs w:val="24"/>
+          <w:lang w:val="en-US"/>
+        </w:rPr>
+        <w:t>))</w:t>
+      </w:r>
+    </w:p>
+    <w:p>
+      <w:pPr>
+        <w:rPr>
+          <w:sz w:val="24"/>
+          <w:szCs w:val="24"/>
+          <w:lang w:val="en-US"/>
+        </w:rPr>
+      </w:pPr>
+      <w:proofErr w:type="gramStart"/>
+      <w:r>
+        <w:rPr>
+          <w:sz w:val="24"/>
+          <w:szCs w:val="24"/>
+          <w:lang w:val="en-US"/>
+        </w:rPr>
+        <w:t>Bode(</w:t>
+      </w:r>
+      <w:proofErr w:type="gramEnd"/>
+      <w:r>
+        <w:rPr>
+          <w:sz w:val="24"/>
+          <w:szCs w:val="24"/>
+          <w:lang w:val="en-US"/>
+        </w:rPr>
+        <w:t>w)</w:t>
+      </w:r>
+    </w:p>
+    <w:p>
+      <w:pPr>
+        <w:rPr>
+          <w:sz w:val="24"/>
+          <w:szCs w:val="24"/>
+        </w:rPr>
+      </w:pPr>
+      <w:proofErr w:type="spellStart"/>
+      <w:proofErr w:type="gramStart"/>
+      <w:r>
+        <w:rPr>
+          <w:sz w:val="24"/>
+          <w:szCs w:val="24"/>
+          <w:lang w:val="en-US"/>
+        </w:rPr>
+        <w:t>Nyquist</w:t>
+      </w:r>
+      <w:proofErr w:type="spellEnd"/>
+      <w:r>
+        <w:rPr>
+          <w:sz w:val="24"/>
+          <w:szCs w:val="24"/>
+          <w:lang w:val="en-US"/>
+        </w:rPr>
+        <w:t>(</w:t>
+      </w:r>
+      <w:proofErr w:type="gramEnd"/>
+      <w:r>
+        <w:rPr>
+          <w:sz w:val="24"/>
+          <w:szCs w:val="24"/>
+          <w:lang w:val="en-US"/>
+        </w:rPr>
+        <w:t>w)</w:t>
+      </w:r>
+    </w:p>
+    <w:p>
+      <w:pPr>
+        <w:rPr>
+          <w:sz w:val="24"/>
+          <w:szCs w:val="24"/>
+        </w:rPr>
+      </w:pPr>
+      <w:r>
+        <w:rPr>
+          <w:sz w:val="24"/>
+          <w:szCs w:val="24"/>
+        </w:rPr>
+        <w:t>------</w:t>
+      </w:r>
+    </w:p>
+    <w:p>
+      <w:pPr>
+        <w:rPr>
+          <w:sz w:val="24"/>
+          <w:szCs w:val="24"/>
+        </w:rPr>
+      </w:pPr>
+      <w:r>
+        <w:rPr>
+          <w:sz w:val="24"/>
+          <w:szCs w:val="24"/>
+        </w:rPr>
+        <w:t xml:space="preserve">При большом коэффициенте усиления </w:t>
+      </w:r>
+      <w:r>
+        <w:rPr>
+          <w:sz w:val="24"/>
+          <w:szCs w:val="24"/>
+        </w:rPr>
+        <w:t>усиливается не только сигнал, но и шумы и погрешности моделирования</w:t>
+      </w:r>
+    </w:p>
+    <w:p>
+      <w:pPr>
+        <w:rPr>
+          <w:sz w:val="24"/>
+          <w:szCs w:val="24"/>
+          <w:lang w:val="en-US"/>
+        </w:rPr>
+      </w:pPr>
+      <w:r>
+        <w:rPr>
+          <w:sz w:val="24"/>
+          <w:szCs w:val="24"/>
+        </w:rPr>
+        <w:t xml:space="preserve">Передаточная функция регулятора представляет собой </w:t>
+      </w:r>
+      <w:proofErr w:type="spellStart"/>
+      <w:r>
+        <w:rPr>
+          <w:sz w:val="24"/>
+          <w:szCs w:val="24"/>
+          <w:lang w:val="en-US"/>
+        </w:rPr>
+        <w:t>Kc</w:t>
+      </w:r>
+      <w:proofErr w:type="spellEnd"/>
+      <w:r>
+        <w:rPr>
+          <w:sz w:val="24"/>
+          <w:szCs w:val="24"/>
+        </w:rPr>
+        <w:t>(</w:t>
+      </w:r>
+      <w:r>
+        <w:rPr>
+          <w:sz w:val="24"/>
+          <w:szCs w:val="24"/>
+          <w:lang w:val="en-US"/>
+        </w:rPr>
+        <w:t>S</w:t>
+      </w:r>
+      <w:r>
+        <w:rPr>
+          <w:sz w:val="24"/>
+          <w:szCs w:val="24"/>
+        </w:rPr>
+        <w:t>)/</w:t>
+      </w:r>
+      <w:r>
+        <w:rPr>
+          <w:sz w:val="24"/>
+          <w:szCs w:val="24"/>
+          <w:lang w:val="en-US"/>
+        </w:rPr>
+        <w:t>Dc</w:t>
+      </w:r>
+      <w:r>
+        <w:rPr>
+          <w:sz w:val="24"/>
+          <w:szCs w:val="24"/>
+        </w:rPr>
+        <w:t>(</w:t>
+      </w:r>
+      <w:r>
+        <w:rPr>
+          <w:sz w:val="24"/>
+          <w:szCs w:val="24"/>
+          <w:lang w:val="en-US"/>
+        </w:rPr>
+        <w:t>S</w:t>
+      </w:r>
+      <w:r>
+        <w:rPr>
+          <w:sz w:val="24"/>
+          <w:szCs w:val="24"/>
+        </w:rPr>
+        <w:t>)</w:t>
+      </w:r>
+      <w:r>
+        <w:rPr>
+          <w:sz w:val="24"/>
+          <w:szCs w:val="24"/>
+          <w:lang w:val="en-US"/>
+        </w:rPr>
+        <w:t>n</w:t>
+      </w:r>
+    </w:p>
+    <w:p>
+      <w:pPr>
+        <w:rPr>
+          <w:b/>
+          <w:sz w:val="24"/>
+          <w:szCs w:val="24"/>
+        </w:rPr>
+      </w:pPr>
+      <w:r>
+        <w:rPr>
+          <w:b/>
+          <w:sz w:val="24"/>
+          <w:szCs w:val="24"/>
+        </w:rPr>
+        <w:t>Метод коррекции ЛАЧХ</w:t>
+      </w:r>
+    </w:p>
+    <w:p>
+      <w:pPr>
+        <w:rPr>
+          <w:sz w:val="24"/>
+          <w:szCs w:val="24"/>
+        </w:rPr>
+      </w:pPr>
+      <w:proofErr w:type="gramStart"/>
+      <w:r>
+        <w:rPr>
+          <w:sz w:val="24"/>
+          <w:szCs w:val="24"/>
+        </w:rPr>
+        <w:t>Основан</w:t>
+      </w:r>
+      <w:proofErr w:type="gramEnd"/>
+      <w:r>
+        <w:rPr>
+          <w:sz w:val="24"/>
+          <w:szCs w:val="24"/>
+        </w:rPr>
+        <w:t xml:space="preserve"> на 2 методах </w:t>
+      </w:r>
+    </w:p>
+    <w:p>
+      <w:pPr>
+        <w:pStyle w:val="a5"/>
+        <w:numPr>
+          <w:ilvl w:val="0"/>
+          <w:numId w:val="1"/>
+        </w:numPr>
+        <w:rPr>
+          <w:sz w:val="24"/>
+          <w:szCs w:val="24"/>
+        </w:rPr>
+      </w:pPr>
+      <w:r>
+        <w:rPr>
+          <w:sz w:val="24"/>
+          <w:szCs w:val="24"/>
+        </w:rPr>
+        <w:t xml:space="preserve">Для последовательного соединения 2 блоков </w:t>
+      </w:r>
+      <w:proofErr w:type="spellStart"/>
+      <w:r>
+        <w:rPr>
+          <w:sz w:val="24"/>
+          <w:szCs w:val="24"/>
+        </w:rPr>
+        <w:t>ЛогАЧХ</w:t>
+      </w:r>
+      <w:proofErr w:type="spellEnd"/>
+      <w:r>
+        <w:rPr>
+          <w:sz w:val="24"/>
+          <w:szCs w:val="24"/>
+        </w:rPr>
+        <w:t xml:space="preserve"> суммы </w:t>
+      </w:r>
+      <w:proofErr w:type="gramStart"/>
+      <w:r>
+        <w:rPr>
+          <w:sz w:val="24"/>
+          <w:szCs w:val="24"/>
+        </w:rPr>
+        <w:t>равна</w:t>
+      </w:r>
+      <w:proofErr w:type="gramEnd"/>
+      <w:r>
+        <w:rPr>
+          <w:sz w:val="24"/>
+          <w:szCs w:val="24"/>
+        </w:rPr>
+        <w:t xml:space="preserve"> сумме </w:t>
+      </w:r>
+      <w:proofErr w:type="spellStart"/>
+      <w:r>
+        <w:rPr>
+          <w:sz w:val="24"/>
+          <w:szCs w:val="24"/>
+        </w:rPr>
+        <w:t>ЛогАЧХ</w:t>
+      </w:r>
+      <w:proofErr w:type="spellEnd"/>
+      <w:r>
+        <w:rPr>
+          <w:sz w:val="24"/>
+          <w:szCs w:val="24"/>
+        </w:rPr>
+        <w:t xml:space="preserve"> каждого блока</w:t>
+      </w:r>
+    </w:p>
+    <w:p>
+      <w:pPr>
+        <w:pStyle w:val="a5"/>
+        <w:numPr>
+          <w:ilvl w:val="0"/>
+          <w:numId w:val="1"/>
+        </w:numPr>
+        <w:rPr>
+          <w:sz w:val="24"/>
+          <w:szCs w:val="24"/>
+        </w:rPr>
+      </w:pPr>
+      <w:r>
+        <w:rPr>
+          <w:sz w:val="24"/>
+          <w:szCs w:val="24"/>
+        </w:rPr>
+        <w:t xml:space="preserve">Если передаточная функция объекта не имеет неустойчивых нулей и полюсов, то </w:t>
+      </w:r>
+      <w:proofErr w:type="spellStart"/>
+      <w:r>
+        <w:rPr>
+          <w:sz w:val="24"/>
+          <w:szCs w:val="24"/>
+        </w:rPr>
+        <w:t>ЛогАЧХ</w:t>
+      </w:r>
+      <w:proofErr w:type="spellEnd"/>
+      <w:r>
+        <w:rPr>
+          <w:sz w:val="24"/>
+          <w:szCs w:val="24"/>
+        </w:rPr>
+        <w:t xml:space="preserve"> однозначно определяет </w:t>
+      </w:r>
+      <w:proofErr w:type="gramStart"/>
+      <w:r>
+        <w:rPr>
+          <w:sz w:val="24"/>
+          <w:szCs w:val="24"/>
+        </w:rPr>
+        <w:t>фазовую</w:t>
+      </w:r>
+      <w:proofErr w:type="gramEnd"/>
+    </w:p>
+    <w:p>
+      <w:pPr>
+        <w:rPr>
+          <w:sz w:val="24"/>
+          <w:szCs w:val="24"/>
+          <w:lang w:val="en-US"/>
+        </w:rPr>
+      </w:pPr>
+      <w:proofErr w:type="gramStart"/>
+      <w:r>
+        <w:rPr>
+          <w:sz w:val="24"/>
+          <w:szCs w:val="24"/>
+          <w:lang w:val="en-US"/>
+        </w:rPr>
+        <w:t>L(</w:t>
+      </w:r>
+      <w:proofErr w:type="gramEnd"/>
+      <w:r>
+        <w:rPr>
+          <w:sz w:val="24"/>
+          <w:szCs w:val="24"/>
+          <w:lang w:val="en-US"/>
+        </w:rPr>
+        <w:t>w)=20Log|G(</w:t>
+      </w:r>
+      <w:proofErr w:type="spellStart"/>
+      <w:r>
+        <w:rPr>
+          <w:sz w:val="24"/>
+          <w:szCs w:val="24"/>
+          <w:lang w:val="en-US"/>
+        </w:rPr>
+        <w:t>jw</w:t>
+      </w:r>
+      <w:proofErr w:type="spellEnd"/>
+      <w:r>
+        <w:rPr>
+          <w:sz w:val="24"/>
+          <w:szCs w:val="24"/>
+          <w:lang w:val="en-US"/>
+        </w:rPr>
+        <w:t>)|</w:t>
+      </w:r>
+    </w:p>
+    <w:p>
+      <w:pPr>
+        <w:rPr>
+          <w:sz w:val="24"/>
+          <w:szCs w:val="24"/>
+        </w:rPr>
+      </w:pPr>
+      <w:r>
+        <w:rPr>
+          <w:sz w:val="24"/>
+          <w:szCs w:val="24"/>
+        </w:rPr>
+        <w:t>Для обеспечения нулевой статической о</w:t>
+      </w:r>
+      <w:bookmarkStart w:id="0" w:name="_GoBack"/>
+      <w:bookmarkEnd w:id="0"/>
+      <w:r>
+        <w:rPr>
+          <w:sz w:val="24"/>
+          <w:szCs w:val="24"/>
+        </w:rPr>
+        <w:t>шибки нужен интегратор</w:t>
+      </w:r>
+    </w:p>
+    <w:p>
+      <w:pPr>
+        <w:rPr>
+          <w:sz w:val="24"/>
+          <w:szCs w:val="24"/>
+        </w:rPr>
+      </w:pPr>
+      <w:r>
+        <w:rPr>
+          <w:sz w:val="24"/>
+          <w:szCs w:val="24"/>
+        </w:rPr>
+        <w:t xml:space="preserve">Поэтому </w:t>
+      </w:r>
+      <w:proofErr w:type="spellStart"/>
+      <w:r>
+        <w:rPr>
+          <w:sz w:val="24"/>
+          <w:szCs w:val="24"/>
+        </w:rPr>
+        <w:t>Лачх</w:t>
+      </w:r>
+      <w:proofErr w:type="spellEnd"/>
+      <w:r>
+        <w:rPr>
+          <w:sz w:val="24"/>
+          <w:szCs w:val="24"/>
+        </w:rPr>
+        <w:t xml:space="preserve"> в низких частотах должна соответствовать ЛАЧХ интегрирующего звена</w:t>
+      </w:r>
+    </w:p>
+    <w:p>
+      <w:pPr>
+        <w:rPr>
+          <w:sz w:val="24"/>
+          <w:szCs w:val="24"/>
         </w:rPr>
       </w:pPr>
     </w:p>
@@ -2144,6 +3026,103 @@
     </w:sectPr>
   </w:body>
 </w:document>
+</file>
+
+<file path=word/numbering.xml><?xml version="1.0" encoding="utf-8"?>
+<w:numbering xmlns:wpc="http://schemas.microsoft.com/office/word/2010/wordprocessingCanvas" xmlns:mc="http://schemas.openxmlformats.org/markup-compatibility/2006" xmlns:o="urn:schemas-microsoft-com:office:office" xmlns:r="http://schemas.openxmlformats.org/officeDocument/2006/relationships" xmlns:m="http://schemas.openxmlformats.org/officeDocument/2006/math" xmlns:v="urn:schemas-microsoft-com:vml" xmlns:wp14="http://schemas.microsoft.com/office/word/2010/wordprocessingDrawing" xmlns:wp="http://schemas.openxmlformats.org/drawingml/2006/wordprocessingDrawing" xmlns:w10="urn:schemas-microsoft-com:office:word" xmlns:w="http://schemas.openxmlformats.org/wordprocessingml/2006/main" xmlns:w14="http://schemas.microsoft.com/office/word/2010/wordml" xmlns:wpg="http://schemas.microsoft.com/office/word/2010/wordprocessingGroup" xmlns:wpi="http://schemas.microsoft.com/office/word/2010/wordprocessingInk" xmlns:wne="http://schemas.microsoft.com/office/word/2006/wordml" xmlns:wps="http://schemas.microsoft.com/office/word/2010/wordprocessingShape" mc:Ignorable="w14 wp14">
+  <w:abstractNum w:abstractNumId="0">
+    <w:nsid w:val="29C36335"/>
+    <w:multiLevelType w:val="hybridMultilevel"/>
+    <w:tmpl w:val="44B894BE"/>
+    <w:lvl w:ilvl="0" w:tplc="0422000F">
+      <w:start w:val="1"/>
+      <w:numFmt w:val="decimal"/>
+      <w:lvlText w:val="%1."/>
+      <w:lvlJc w:val="left"/>
+      <w:pPr>
+        <w:ind w:left="720" w:hanging="360"/>
+      </w:pPr>
+      <w:rPr>
+        <w:rFonts w:hint="default"/>
+      </w:rPr>
+    </w:lvl>
+    <w:lvl w:ilvl="1" w:tplc="04220019" w:tentative="1">
+      <w:start w:val="1"/>
+      <w:numFmt w:val="lowerLetter"/>
+      <w:lvlText w:val="%2."/>
+      <w:lvlJc w:val="left"/>
+      <w:pPr>
+        <w:ind w:left="1440" w:hanging="360"/>
+      </w:pPr>
+    </w:lvl>
+    <w:lvl w:ilvl="2" w:tplc="0422001B" w:tentative="1">
+      <w:start w:val="1"/>
+      <w:numFmt w:val="lowerRoman"/>
+      <w:lvlText w:val="%3."/>
+      <w:lvlJc w:val="right"/>
+      <w:pPr>
+        <w:ind w:left="2160" w:hanging="180"/>
+      </w:pPr>
+    </w:lvl>
+    <w:lvl w:ilvl="3" w:tplc="0422000F" w:tentative="1">
+      <w:start w:val="1"/>
+      <w:numFmt w:val="decimal"/>
+      <w:lvlText w:val="%4."/>
+      <w:lvlJc w:val="left"/>
+      <w:pPr>
+        <w:ind w:left="2880" w:hanging="360"/>
+      </w:pPr>
+    </w:lvl>
+    <w:lvl w:ilvl="4" w:tplc="04220019" w:tentative="1">
+      <w:start w:val="1"/>
+      <w:numFmt w:val="lowerLetter"/>
+      <w:lvlText w:val="%5."/>
+      <w:lvlJc w:val="left"/>
+      <w:pPr>
+        <w:ind w:left="3600" w:hanging="360"/>
+      </w:pPr>
+    </w:lvl>
+    <w:lvl w:ilvl="5" w:tplc="0422001B" w:tentative="1">
+      <w:start w:val="1"/>
+      <w:numFmt w:val="lowerRoman"/>
+      <w:lvlText w:val="%6."/>
+      <w:lvlJc w:val="right"/>
+      <w:pPr>
+        <w:ind w:left="4320" w:hanging="180"/>
+      </w:pPr>
+    </w:lvl>
+    <w:lvl w:ilvl="6" w:tplc="0422000F" w:tentative="1">
+      <w:start w:val="1"/>
+      <w:numFmt w:val="decimal"/>
+      <w:lvlText w:val="%7."/>
+      <w:lvlJc w:val="left"/>
+      <w:pPr>
+        <w:ind w:left="5040" w:hanging="360"/>
+      </w:pPr>
+    </w:lvl>
+    <w:lvl w:ilvl="7" w:tplc="04220019" w:tentative="1">
+      <w:start w:val="1"/>
+      <w:numFmt w:val="lowerLetter"/>
+      <w:lvlText w:val="%8."/>
+      <w:lvlJc w:val="left"/>
+      <w:pPr>
+        <w:ind w:left="5760" w:hanging="360"/>
+      </w:pPr>
+    </w:lvl>
+    <w:lvl w:ilvl="8" w:tplc="0422001B" w:tentative="1">
+      <w:start w:val="1"/>
+      <w:numFmt w:val="lowerRoman"/>
+      <w:lvlText w:val="%9."/>
+      <w:lvlJc w:val="right"/>
+      <w:pPr>
+        <w:ind w:left="6480" w:hanging="180"/>
+      </w:pPr>
+    </w:lvl>
+  </w:abstractNum>
+  <w:num w:numId="1">
+    <w:abstractNumId w:val="0"/>
+  </w:num>
+</w:numbering>
 </file>
 
 <file path=word/styles.xml><?xml version="1.0" encoding="utf-8"?>
@@ -2363,6 +3342,17 @@
       <w:szCs w:val="16"/>
     </w:rPr>
   </w:style>
+  <w:style w:type="paragraph" w:styleId="a5">
+    <w:name w:val="List Paragraph"/>
+    <w:basedOn w:val="a"/>
+    <w:uiPriority w:val="34"/>
+    <w:qFormat/>
+    <w:rsid w:val="00C17D25"/>
+    <w:pPr>
+      <w:ind w:left="720"/>
+      <w:contextualSpacing/>
+    </w:pPr>
+  </w:style>
 </w:styles>
 </file>
 
@@ -2582,6 +3572,17 @@
       <w:sz w:val="16"/>
       <w:szCs w:val="16"/>
     </w:rPr>
+  </w:style>
+  <w:style w:type="paragraph" w:styleId="a5">
+    <w:name w:val="List Paragraph"/>
+    <w:basedOn w:val="a"/>
+    <w:uiPriority w:val="34"/>
+    <w:qFormat/>
+    <w:rsid w:val="00C17D25"/>
+    <w:pPr>
+      <w:ind w:left="720"/>
+      <w:contextualSpacing/>
+    </w:pPr>
   </w:style>
 </w:styles>
 </file>
@@ -2841,7 +3842,7 @@
   <a:extraClrSchemeLst/>
   <a:extLst>
     <a:ext uri="{05A4C25C-085E-4340-85A3-A5531E510DB2}">
-      <thm15:themeFamily xmlns="" xmlns:thm15="http://schemas.microsoft.com/office/thememl/2012/main" name="Office Theme" id="{62F939B6-93AF-4DB8-9C6B-D6C7DFDC589F}" vid="{4A3C46E8-61CC-4603-A589-7422A47A8E4A}"/>
+      <thm15:themeFamily xmlns:thm15="http://schemas.microsoft.com/office/thememl/2012/main" xmlns="" name="Office Theme" id="{62F939B6-93AF-4DB8-9C6B-D6C7DFDC589F}" vid="{4A3C46E8-61CC-4603-A589-7422A47A8E4A}"/>
     </a:ext>
   </a:extLst>
 </a:theme>
@@ -2852,7 +3853,7 @@
 </file>
 
 <file path=customXml/itemProps1.xml><?xml version="1.0" encoding="utf-8"?>
-<ds:datastoreItem xmlns:ds="http://schemas.openxmlformats.org/officeDocument/2006/customXml" ds:itemID="{39BB8533-897F-48FB-B090-2632DFA0E8EE}">
+<ds:datastoreItem xmlns:ds="http://schemas.openxmlformats.org/officeDocument/2006/customXml" ds:itemID="{C6CE0CEE-7154-4280-9924-A045CC61BFED}">
   <ds:schemaRefs>
     <ds:schemaRef ds:uri="http://schemas.openxmlformats.org/officeDocument/2006/bibliography"/>
   </ds:schemaRefs>

--- a/ОТУ/ОТУ.docx
+++ b/ОТУ/ОТУ.docx
@@ -74,70 +74,22 @@
           <w:sz w:val="24"/>
           <w:szCs w:val="24"/>
         </w:rPr>
-        <w:t xml:space="preserve">По виду </w:t>
-      </w:r>
-      <w:proofErr w:type="spellStart"/>
-      <w:r>
-        <w:rPr>
-          <w:sz w:val="24"/>
-          <w:szCs w:val="24"/>
-        </w:rPr>
-        <w:t>диф</w:t>
-      </w:r>
-      <w:proofErr w:type="spellEnd"/>
-      <w:r>
-        <w:rPr>
-          <w:sz w:val="24"/>
-          <w:szCs w:val="24"/>
-        </w:rPr>
-        <w:t xml:space="preserve">. уравнений: </w:t>
-      </w:r>
-      <w:proofErr w:type="gramStart"/>
-      <w:r>
-        <w:rPr>
-          <w:sz w:val="24"/>
-          <w:szCs w:val="24"/>
-        </w:rPr>
-        <w:t>линейные</w:t>
-      </w:r>
-      <w:proofErr w:type="gramEnd"/>
-      <w:r>
-        <w:rPr>
-          <w:sz w:val="24"/>
-          <w:szCs w:val="24"/>
-        </w:rPr>
-        <w:t>, нелинейные.</w:t>
-      </w:r>
-    </w:p>
-    <w:p>
-      <w:pPr>
-        <w:rPr>
-          <w:sz w:val="24"/>
-          <w:szCs w:val="24"/>
-        </w:rPr>
-      </w:pPr>
-      <w:r>
-        <w:rPr>
-          <w:sz w:val="24"/>
-          <w:szCs w:val="24"/>
-        </w:rPr>
-        <w:t xml:space="preserve">В зависимости от источника </w:t>
-      </w:r>
-      <w:proofErr w:type="gramStart"/>
-      <w:r>
-        <w:rPr>
-          <w:sz w:val="24"/>
-          <w:szCs w:val="24"/>
-        </w:rPr>
-        <w:t>энергии</w:t>
-      </w:r>
-      <w:proofErr w:type="gramEnd"/>
-      <w:r>
-        <w:rPr>
-          <w:sz w:val="24"/>
-          <w:szCs w:val="24"/>
-        </w:rPr>
-        <w:t xml:space="preserve"> с помощью которого задается управляющая энергия: если используется энергия управляемого элемента – АСУ прямого действия, если нет – не прямого действия.</w:t>
+        <w:t>По виду диф. уравнений: линейные, нелинейные.</w:t>
+      </w:r>
+    </w:p>
+    <w:p>
+      <w:pPr>
+        <w:rPr>
+          <w:sz w:val="24"/>
+          <w:szCs w:val="24"/>
+        </w:rPr>
+      </w:pPr>
+      <w:r>
+        <w:rPr>
+          <w:sz w:val="24"/>
+          <w:szCs w:val="24"/>
+        </w:rPr>
+        <w:t>В зависимости от источника энергии с помощью которого задается управляющая энергия: если используется энергия управляемого элемента – АСУ прямого действия, если нет – не прямого действия.</w:t>
       </w:r>
     </w:p>
     <w:p>
@@ -185,7 +137,6 @@
           <w:szCs w:val="24"/>
         </w:rPr>
       </w:pPr>
-      <w:proofErr w:type="gramStart"/>
       <w:r>
         <w:rPr>
           <w:sz w:val="24"/>
@@ -193,7 +144,6 @@
         </w:rPr>
         <w:t>Сигналы могут быть: детерминированными или стохастическим, непрерывными или дискретными, входными или выходными.</w:t>
       </w:r>
-      <w:proofErr w:type="gramEnd"/>
     </w:p>
     <w:p>
       <w:pPr>
@@ -217,108 +167,65 @@
           <w:szCs w:val="24"/>
         </w:rPr>
       </w:pPr>
-      <w:proofErr w:type="gramStart"/>
-      <w:r>
-        <w:rPr>
-          <w:sz w:val="24"/>
-          <w:szCs w:val="24"/>
-        </w:rPr>
-        <w:t>Ступенчатое</w:t>
-      </w:r>
-      <w:proofErr w:type="gramEnd"/>
-      <w:r>
-        <w:rPr>
-          <w:sz w:val="24"/>
-          <w:szCs w:val="24"/>
-        </w:rPr>
-        <w:t xml:space="preserve"> – сигнал мгновенно возрастает от одного уровня до другого;</w:t>
-      </w:r>
-    </w:p>
-    <w:p>
-      <w:pPr>
-        <w:rPr>
-          <w:sz w:val="24"/>
-          <w:szCs w:val="24"/>
-        </w:rPr>
-      </w:pPr>
-      <w:proofErr w:type="gramStart"/>
-      <w:r>
-        <w:rPr>
-          <w:sz w:val="24"/>
-          <w:szCs w:val="24"/>
-        </w:rPr>
-        <w:t>Импульсное</w:t>
-      </w:r>
-      <w:proofErr w:type="gramEnd"/>
-      <w:r>
-        <w:rPr>
-          <w:sz w:val="24"/>
-          <w:szCs w:val="24"/>
-        </w:rPr>
-        <w:t xml:space="preserve"> – сигнал с достаточной амплитудой и малой шириной;</w:t>
-      </w:r>
-    </w:p>
-    <w:p>
-      <w:pPr>
-        <w:rPr>
-          <w:sz w:val="24"/>
-          <w:szCs w:val="24"/>
-        </w:rPr>
-      </w:pPr>
-      <w:proofErr w:type="gramStart"/>
-      <w:r>
-        <w:rPr>
-          <w:sz w:val="24"/>
-          <w:szCs w:val="24"/>
-        </w:rPr>
-        <w:t>Гармоническое</w:t>
-      </w:r>
-      <w:proofErr w:type="gramEnd"/>
-      <w:r>
-        <w:rPr>
-          <w:sz w:val="24"/>
-          <w:szCs w:val="24"/>
-        </w:rPr>
-        <w:t xml:space="preserve"> – синусоида с определенной амплитудой и частотой;</w:t>
-      </w:r>
-    </w:p>
-    <w:p>
-      <w:pPr>
-        <w:rPr>
-          <w:sz w:val="24"/>
-          <w:szCs w:val="24"/>
-        </w:rPr>
-      </w:pPr>
-    </w:p>
-    <w:p>
-      <w:pPr>
-        <w:rPr>
-          <w:sz w:val="24"/>
-          <w:szCs w:val="24"/>
-        </w:rPr>
-      </w:pPr>
-      <w:r>
-        <w:rPr>
-          <w:sz w:val="24"/>
-          <w:szCs w:val="24"/>
-        </w:rPr>
-        <w:t xml:space="preserve">Статические характеристики элемента – </w:t>
-      </w:r>
-      <w:proofErr w:type="gramStart"/>
-      <w:r>
-        <w:rPr>
-          <w:sz w:val="24"/>
-          <w:szCs w:val="24"/>
-        </w:rPr>
-        <w:t>то</w:t>
-      </w:r>
-      <w:proofErr w:type="gramEnd"/>
-      <w:r>
-        <w:rPr>
-          <w:sz w:val="24"/>
-          <w:szCs w:val="24"/>
-        </w:rPr>
-        <w:t xml:space="preserve"> как элемент управления ведет себя в статическом режиме</w:t>
+      <w:r>
+        <w:rPr>
+          <w:sz w:val="24"/>
+          <w:szCs w:val="24"/>
+        </w:rPr>
+        <w:t>Ступенчатое – сигнал мгновенно возрастает от одного уровня до другого;</w:t>
+      </w:r>
+    </w:p>
+    <w:p>
+      <w:pPr>
+        <w:rPr>
+          <w:sz w:val="24"/>
+          <w:szCs w:val="24"/>
+        </w:rPr>
+      </w:pPr>
+      <w:r>
+        <w:rPr>
+          <w:sz w:val="24"/>
+          <w:szCs w:val="24"/>
+        </w:rPr>
+        <w:t>Импульсное – сигнал с достаточной амплитудой и малой шириной;</w:t>
+      </w:r>
+    </w:p>
+    <w:p>
+      <w:pPr>
+        <w:rPr>
+          <w:sz w:val="24"/>
+          <w:szCs w:val="24"/>
+        </w:rPr>
+      </w:pPr>
+      <w:r>
+        <w:rPr>
+          <w:sz w:val="24"/>
+          <w:szCs w:val="24"/>
+        </w:rPr>
+        <w:t>Гармоническое – синусоида с определенной амплитудой и частотой;</w:t>
+      </w:r>
+    </w:p>
+    <w:p>
+      <w:pPr>
+        <w:rPr>
+          <w:sz w:val="24"/>
+          <w:szCs w:val="24"/>
+        </w:rPr>
+      </w:pPr>
+    </w:p>
+    <w:p>
+      <w:pPr>
+        <w:rPr>
+          <w:sz w:val="24"/>
+          <w:szCs w:val="24"/>
+        </w:rPr>
+      </w:pPr>
+      <w:r>
+        <w:rPr>
+          <w:sz w:val="24"/>
+          <w:szCs w:val="24"/>
+        </w:rPr>
+        <w:t>Статические характеристики элемента – то как элемент управления ведет себя в статическом режиме</w:t>
       </w:r>
     </w:p>
     <w:p>
@@ -526,23 +433,7 @@
           <w:szCs w:val="24"/>
         </w:rPr>
         <w:lastRenderedPageBreak/>
-        <w:t xml:space="preserve">В современных условиях ТАУ применяется для разработки управления в технологических отраслях, управление предприятием, при проектировании </w:t>
-      </w:r>
-      <w:proofErr w:type="spellStart"/>
-      <w:r>
-        <w:rPr>
-          <w:sz w:val="24"/>
-          <w:szCs w:val="24"/>
-        </w:rPr>
-        <w:t>мехатронных</w:t>
-      </w:r>
-      <w:proofErr w:type="spellEnd"/>
-      <w:r>
-        <w:rPr>
-          <w:sz w:val="24"/>
-          <w:szCs w:val="24"/>
-        </w:rPr>
-        <w:t xml:space="preserve"> систем.</w:t>
+        <w:t>В современных условиях ТАУ применяется для разработки управления в технологических отраслях, управление предприятием, при проектировании мехатронных систем.</w:t>
       </w:r>
     </w:p>
     <w:p>
@@ -638,23 +529,7 @@
           <w:sz w:val="24"/>
           <w:szCs w:val="24"/>
         </w:rPr>
-        <w:t xml:space="preserve">– устройство или система, осуществляющая технический процесс и нуждающаяся в специальных организованных воздействиях </w:t>
-      </w:r>
-      <w:proofErr w:type="gramStart"/>
-      <w:r>
-        <w:rPr>
-          <w:sz w:val="24"/>
-          <w:szCs w:val="24"/>
-        </w:rPr>
-        <w:t>из</w:t>
-      </w:r>
-      <w:proofErr w:type="gramEnd"/>
-      <w:r>
-        <w:rPr>
-          <w:sz w:val="24"/>
-          <w:szCs w:val="24"/>
-        </w:rPr>
-        <w:t xml:space="preserve"> вне для его правильного функционирования</w:t>
+        <w:t>– устройство или система, осуществляющая технический процесс и нуждающаяся в специальных организованных воздействиях из вне для его правильного функционирования</w:t>
       </w:r>
       <w:r>
         <w:rPr>
@@ -676,54 +551,22 @@
           <w:sz w:val="24"/>
           <w:szCs w:val="24"/>
         </w:rPr>
-        <w:t xml:space="preserve">Алгоритм управления – совокупность предписаний, определяющая характер управления </w:t>
-      </w:r>
-      <w:proofErr w:type="gramStart"/>
-      <w:r>
-        <w:rPr>
-          <w:sz w:val="24"/>
-          <w:szCs w:val="24"/>
-        </w:rPr>
-        <w:t>из</w:t>
-      </w:r>
-      <w:proofErr w:type="gramEnd"/>
-      <w:r>
-        <w:rPr>
-          <w:sz w:val="24"/>
-          <w:szCs w:val="24"/>
-        </w:rPr>
-        <w:t xml:space="preserve"> вне</w:t>
-      </w:r>
-    </w:p>
-    <w:p>
-      <w:pPr>
-        <w:rPr>
-          <w:sz w:val="24"/>
-          <w:szCs w:val="24"/>
-        </w:rPr>
-      </w:pPr>
-      <w:r>
-        <w:rPr>
-          <w:sz w:val="24"/>
-          <w:szCs w:val="24"/>
-        </w:rPr>
-        <w:t xml:space="preserve">Устройство управления – устройство, </w:t>
-      </w:r>
-      <w:proofErr w:type="gramStart"/>
-      <w:r>
-        <w:rPr>
-          <w:sz w:val="24"/>
-          <w:szCs w:val="24"/>
-        </w:rPr>
-        <w:t>осуществляющая</w:t>
-      </w:r>
-      <w:proofErr w:type="gramEnd"/>
-      <w:r>
-        <w:rPr>
-          <w:sz w:val="24"/>
-          <w:szCs w:val="24"/>
-        </w:rPr>
-        <w:t xml:space="preserve"> в соответствии с алгоритмом управление воздействие на систему</w:t>
+        <w:t>Алгоритм управления – совокупность предписаний, определяющая характер управления из вне</w:t>
+      </w:r>
+    </w:p>
+    <w:p>
+      <w:pPr>
+        <w:rPr>
+          <w:sz w:val="24"/>
+          <w:szCs w:val="24"/>
+        </w:rPr>
+      </w:pPr>
+      <w:r>
+        <w:rPr>
+          <w:sz w:val="24"/>
+          <w:szCs w:val="24"/>
+        </w:rPr>
+        <w:t>Устройство управления – устройство, осуществляющая в соответствии с алгоритмом управление воздействие на систему</w:t>
       </w:r>
       <w:r>
         <w:rPr>
@@ -841,7 +684,6 @@
           <w:szCs w:val="24"/>
         </w:rPr>
       </w:pPr>
-      <w:proofErr w:type="gramStart"/>
       <w:r>
         <w:rPr>
           <w:sz w:val="24"/>
@@ -857,7 +699,6 @@
         </w:rPr>
         <w:t>(</w:t>
       </w:r>
-      <w:proofErr w:type="gramEnd"/>
       <w:r>
         <w:rPr>
           <w:sz w:val="24"/>
@@ -881,7 +722,6 @@
           <w:szCs w:val="24"/>
         </w:rPr>
       </w:pPr>
-      <w:proofErr w:type="gramStart"/>
       <w:r>
         <w:rPr>
           <w:sz w:val="24"/>
@@ -897,7 +737,6 @@
         </w:rPr>
         <w:t>(</w:t>
       </w:r>
-      <w:proofErr w:type="gramEnd"/>
       <w:r>
         <w:rPr>
           <w:sz w:val="24"/>
@@ -921,7 +760,6 @@
           <w:szCs w:val="24"/>
         </w:rPr>
       </w:pPr>
-      <w:proofErr w:type="gramStart"/>
       <w:r>
         <w:rPr>
           <w:sz w:val="24"/>
@@ -937,7 +775,6 @@
         </w:rPr>
         <w:t>к(</w:t>
       </w:r>
-      <w:proofErr w:type="gramEnd"/>
       <w:r>
         <w:rPr>
           <w:sz w:val="24"/>
@@ -968,7 +805,6 @@
           <w:szCs w:val="24"/>
         </w:rPr>
       </w:pPr>
-      <w:proofErr w:type="gramStart"/>
       <w:r>
         <w:rPr>
           <w:sz w:val="24"/>
@@ -984,7 +820,6 @@
         </w:rPr>
         <w:t>з(</w:t>
       </w:r>
-      <w:proofErr w:type="gramEnd"/>
       <w:r>
         <w:rPr>
           <w:sz w:val="24"/>
@@ -1008,7 +843,6 @@
           <w:szCs w:val="24"/>
         </w:rPr>
       </w:pPr>
-      <w:proofErr w:type="gramStart"/>
       <w:r>
         <w:rPr>
           <w:sz w:val="24"/>
@@ -1024,7 +858,6 @@
         </w:rPr>
         <w:t>о(</w:t>
       </w:r>
-      <w:proofErr w:type="gramEnd"/>
       <w:r>
         <w:rPr>
           <w:sz w:val="24"/>
@@ -1055,7 +888,6 @@
           <w:szCs w:val="24"/>
         </w:rPr>
       </w:pPr>
-      <w:proofErr w:type="gramStart"/>
       <w:r>
         <w:rPr>
           <w:sz w:val="24"/>
@@ -1071,7 +903,6 @@
         </w:rPr>
         <w:t>д(</w:t>
       </w:r>
-      <w:proofErr w:type="gramEnd"/>
       <w:r>
         <w:rPr>
           <w:sz w:val="24"/>
@@ -1124,7 +955,6 @@
         </w:rPr>
         <w:t xml:space="preserve"> от </w:t>
       </w:r>
-      <w:proofErr w:type="gramStart"/>
       <w:r>
         <w:rPr>
           <w:sz w:val="24"/>
@@ -1133,7 +963,6 @@
         </w:rPr>
         <w:t>X</w:t>
       </w:r>
-      <w:proofErr w:type="gramEnd"/>
       <w:r>
         <w:rPr>
           <w:sz w:val="24"/>
@@ -1237,7 +1066,6 @@
         </w:rPr>
         <w:t xml:space="preserve"> и </w:t>
       </w:r>
-      <w:proofErr w:type="gramStart"/>
       <w:r>
         <w:rPr>
           <w:sz w:val="24"/>
@@ -1246,7 +1074,6 @@
         </w:rPr>
         <w:t>Z</w:t>
       </w:r>
-      <w:proofErr w:type="gramEnd"/>
       <w:r>
         <w:rPr>
           <w:sz w:val="24"/>
@@ -1349,7 +1176,6 @@
           <w:szCs w:val="24"/>
         </w:rPr>
       </w:pPr>
-      <w:proofErr w:type="gramStart"/>
       <w:r>
         <w:rPr>
           <w:sz w:val="24"/>
@@ -1365,7 +1191,6 @@
         </w:rPr>
         <w:t>(</w:t>
       </w:r>
-      <w:proofErr w:type="gramEnd"/>
       <w:r>
         <w:rPr>
           <w:sz w:val="24"/>
@@ -1396,7 +1221,6 @@
         </w:rPr>
         <w:t>КУ</w:t>
       </w:r>
-      <w:proofErr w:type="gramStart"/>
       <w:r>
         <w:rPr>
           <w:sz w:val="24"/>
@@ -1405,7 +1229,6 @@
         </w:rPr>
         <w:t>e</w:t>
       </w:r>
-      <w:proofErr w:type="gramEnd"/>
       <w:r>
         <w:rPr>
           <w:sz w:val="24"/>
@@ -1618,39 +1441,7 @@
           <w:sz w:val="24"/>
           <w:szCs w:val="24"/>
         </w:rPr>
-        <w:t xml:space="preserve">. Имеет 2 составляющих: </w:t>
-      </w:r>
-      <w:proofErr w:type="gramStart"/>
-      <w:r>
-        <w:rPr>
-          <w:sz w:val="24"/>
-          <w:szCs w:val="24"/>
-        </w:rPr>
-        <w:t>вынужденная</w:t>
-      </w:r>
-      <w:proofErr w:type="gramEnd"/>
-      <w:r>
-        <w:rPr>
-          <w:sz w:val="24"/>
-          <w:szCs w:val="24"/>
-        </w:rPr>
-        <w:t xml:space="preserve"> – равна установившемуся значению выходной величины – коэффициент усиления, свободная – решение </w:t>
-      </w:r>
-      <w:proofErr w:type="spellStart"/>
-      <w:r>
-        <w:rPr>
-          <w:sz w:val="24"/>
-          <w:szCs w:val="24"/>
-        </w:rPr>
-        <w:t>диф</w:t>
-      </w:r>
-      <w:proofErr w:type="spellEnd"/>
-      <w:r>
-        <w:rPr>
-          <w:sz w:val="24"/>
-          <w:szCs w:val="24"/>
-        </w:rPr>
-        <w:t xml:space="preserve">. уравнения </w:t>
+        <w:t xml:space="preserve">. Имеет 2 составляющих: вынужденная – равна установившемуся значению выходной величины – коэффициент усиления, свободная – решение диф. уравнения </w:t>
       </w:r>
     </w:p>
     <w:p>
@@ -1687,7 +1478,68 @@
           <w:sz w:val="24"/>
           <w:szCs w:val="24"/>
         </w:rPr>
-        <w:t>АСУ</w:t>
+        <w:t xml:space="preserve">АСУ </w:t>
+      </w:r>
+      <w:r>
+        <w:rPr>
+          <w:sz w:val="24"/>
+          <w:szCs w:val="24"/>
+        </w:rPr>
+        <w:t>в режиме установившихся колебаний при входном гармоническом воздействии</w:t>
+      </w:r>
+    </w:p>
+    <w:p>
+      <w:pPr>
+        <w:rPr>
+          <w:b/>
+          <w:sz w:val="24"/>
+          <w:szCs w:val="24"/>
+        </w:rPr>
+      </w:pPr>
+      <w:r>
+        <w:rPr>
+          <w:b/>
+          <w:sz w:val="24"/>
+          <w:szCs w:val="24"/>
+        </w:rPr>
+        <w:t>Типовые алгоритмы управления в линейных системах.</w:t>
+      </w:r>
+    </w:p>
+    <w:p>
+      <w:pPr>
+        <w:rPr>
+          <w:sz w:val="24"/>
+          <w:szCs w:val="24"/>
+        </w:rPr>
+      </w:pPr>
+      <w:r>
+        <w:rPr>
+          <w:sz w:val="24"/>
+          <w:szCs w:val="24"/>
+        </w:rPr>
+        <w:t>Алгоритмы управления устанавливает связь ошибки и управляющего воздействия.</w:t>
+      </w:r>
+    </w:p>
+    <w:p>
+      <w:pPr>
+        <w:rPr>
+          <w:sz w:val="24"/>
+          <w:szCs w:val="24"/>
+        </w:rPr>
+      </w:pPr>
+      <w:r>
+        <w:rPr>
+          <w:sz w:val="24"/>
+          <w:szCs w:val="24"/>
+        </w:rPr>
+        <w:t xml:space="preserve">Пропорциональный алгоритм </w:t>
+      </w:r>
+      <w:r>
+        <w:rPr>
+          <w:sz w:val="24"/>
+          <w:szCs w:val="24"/>
+        </w:rPr>
+        <w:t>–</w:t>
       </w:r>
       <w:r>
         <w:rPr>
@@ -1696,59 +1548,58 @@
         </w:rPr>
         <w:t xml:space="preserve"> </w:t>
       </w:r>
-      <w:r>
-        <w:rPr>
-          <w:sz w:val="24"/>
-          <w:szCs w:val="24"/>
-        </w:rPr>
-        <w:t>в режиме установившихся колебаний при входном гармоническом воздействии</w:t>
-      </w:r>
-    </w:p>
-    <w:p>
-      <w:pPr>
-        <w:rPr>
-          <w:b/>
-          <w:sz w:val="24"/>
-          <w:szCs w:val="24"/>
-        </w:rPr>
-      </w:pPr>
-      <w:r>
-        <w:rPr>
-          <w:b/>
-          <w:sz w:val="24"/>
-          <w:szCs w:val="24"/>
-        </w:rPr>
-        <w:t>Типовые алгоритмы управления в линейных системах.</w:t>
-      </w:r>
-    </w:p>
-    <w:p>
-      <w:pPr>
-        <w:rPr>
-          <w:sz w:val="24"/>
-          <w:szCs w:val="24"/>
-        </w:rPr>
-      </w:pPr>
-      <w:r>
-        <w:rPr>
-          <w:sz w:val="24"/>
-          <w:szCs w:val="24"/>
-        </w:rPr>
-        <w:t>Алгоритмы управления устанавливает связь ошибки и управляющего воздействия.</w:t>
-      </w:r>
-    </w:p>
-    <w:p>
-      <w:pPr>
-        <w:rPr>
-          <w:sz w:val="24"/>
-          <w:szCs w:val="24"/>
-        </w:rPr>
-      </w:pPr>
-      <w:r>
-        <w:rPr>
-          <w:sz w:val="24"/>
-          <w:szCs w:val="24"/>
-        </w:rPr>
-        <w:t xml:space="preserve">Пропорциональный алгоритм </w:t>
+    </w:p>
+    <w:p>
+      <w:pPr>
+        <w:rPr>
+          <w:sz w:val="24"/>
+          <w:szCs w:val="24"/>
+        </w:rPr>
+      </w:pPr>
+    </w:p>
+    <w:p>
+      <w:pPr>
+        <w:rPr>
+          <w:sz w:val="24"/>
+          <w:szCs w:val="24"/>
+        </w:rPr>
+      </w:pPr>
+      <w:r>
+        <w:rPr>
+          <w:sz w:val="24"/>
+          <w:szCs w:val="24"/>
+        </w:rPr>
+        <w:t>Показатели качества – свойства, выраженные в количественной форме.</w:t>
+      </w:r>
+    </w:p>
+    <w:p>
+      <w:pPr>
+        <w:rPr>
+          <w:sz w:val="24"/>
+          <w:szCs w:val="24"/>
+        </w:rPr>
+      </w:pPr>
+      <w:r>
+        <w:rPr>
+          <w:sz w:val="24"/>
+          <w:szCs w:val="24"/>
+        </w:rPr>
+        <w:t>Точность – способность системы поддерживать выходную величину системы относительно заданной - тем меньше ошибка управления, там выше качество.</w:t>
+      </w:r>
+    </w:p>
+    <w:p>
+      <w:pPr>
+        <w:rPr>
+          <w:sz w:val="24"/>
+          <w:szCs w:val="24"/>
+        </w:rPr>
+      </w:pPr>
+      <w:r>
+        <w:rPr>
+          <w:sz w:val="24"/>
+          <w:szCs w:val="24"/>
+        </w:rPr>
+        <w:t xml:space="preserve">Устойчивость </w:t>
       </w:r>
       <w:r>
         <w:rPr>
@@ -1772,73 +1623,6 @@
           <w:szCs w:val="24"/>
         </w:rPr>
       </w:pPr>
-    </w:p>
-    <w:p>
-      <w:pPr>
-        <w:rPr>
-          <w:sz w:val="24"/>
-          <w:szCs w:val="24"/>
-        </w:rPr>
-      </w:pPr>
-      <w:r>
-        <w:rPr>
-          <w:sz w:val="24"/>
-          <w:szCs w:val="24"/>
-        </w:rPr>
-        <w:t>Показатели качества – свойства, выраженные в количественной форме.</w:t>
-      </w:r>
-    </w:p>
-    <w:p>
-      <w:pPr>
-        <w:rPr>
-          <w:sz w:val="24"/>
-          <w:szCs w:val="24"/>
-        </w:rPr>
-      </w:pPr>
-      <w:r>
-        <w:rPr>
-          <w:sz w:val="24"/>
-          <w:szCs w:val="24"/>
-        </w:rPr>
-        <w:t>Точность – способность системы поддерживать выходную величину системы относительно заданной - тем меньше ошибка управления, там выше качество.</w:t>
-      </w:r>
-    </w:p>
-    <w:p>
-      <w:pPr>
-        <w:rPr>
-          <w:sz w:val="24"/>
-          <w:szCs w:val="24"/>
-        </w:rPr>
-      </w:pPr>
-      <w:r>
-        <w:rPr>
-          <w:sz w:val="24"/>
-          <w:szCs w:val="24"/>
-        </w:rPr>
-        <w:t xml:space="preserve">Устойчивость </w:t>
-      </w:r>
-      <w:r>
-        <w:rPr>
-          <w:sz w:val="24"/>
-          <w:szCs w:val="24"/>
-        </w:rPr>
-        <w:t>–</w:t>
-      </w:r>
-      <w:r>
-        <w:rPr>
-          <w:sz w:val="24"/>
-          <w:szCs w:val="24"/>
-        </w:rPr>
-        <w:t xml:space="preserve"> </w:t>
-      </w:r>
-    </w:p>
-    <w:p>
-      <w:pPr>
-        <w:rPr>
-          <w:sz w:val="24"/>
-          <w:szCs w:val="24"/>
-        </w:rPr>
-      </w:pPr>
       <w:r>
         <w:rPr>
           <w:sz w:val="24"/>
@@ -1851,14 +1635,7 @@
           <w:sz w:val="24"/>
           <w:szCs w:val="24"/>
         </w:rPr>
-        <w:t>АСУ</w:t>
-      </w:r>
-      <w:r>
-        <w:rPr>
-          <w:sz w:val="24"/>
-          <w:szCs w:val="24"/>
-        </w:rPr>
-        <w:t xml:space="preserve"> </w:t>
+        <w:t xml:space="preserve">АСУ </w:t>
       </w:r>
       <w:r>
         <w:rPr>
@@ -1887,14 +1664,7 @@
           <w:sz w:val="24"/>
           <w:szCs w:val="24"/>
         </w:rPr>
-        <w:t>АСУ</w:t>
-      </w:r>
-      <w:r>
-        <w:rPr>
-          <w:sz w:val="24"/>
-          <w:szCs w:val="24"/>
-        </w:rPr>
-        <w:t xml:space="preserve"> </w:t>
+        <w:t xml:space="preserve">АСУ </w:t>
       </w:r>
       <w:r>
         <w:rPr>
@@ -1956,21 +1726,12 @@
           <w:szCs w:val="24"/>
         </w:rPr>
       </w:pPr>
-      <w:proofErr w:type="gramStart"/>
-      <w:r>
-        <w:rPr>
-          <w:sz w:val="24"/>
-          <w:szCs w:val="24"/>
-        </w:rPr>
-        <w:t>На сколько</w:t>
-      </w:r>
-      <w:proofErr w:type="gramEnd"/>
-      <w:r>
-        <w:rPr>
-          <w:sz w:val="24"/>
-          <w:szCs w:val="24"/>
-        </w:rPr>
-        <w:t xml:space="preserve"> устойчива система относительно корней полинома.</w:t>
+      <w:r>
+        <w:rPr>
+          <w:sz w:val="24"/>
+          <w:szCs w:val="24"/>
+        </w:rPr>
+        <w:t>На сколько устойчива система относительно корней полинома.</w:t>
       </w:r>
     </w:p>
     <w:p>
@@ -1993,6 +1754,7 @@
         <w:rPr>
           <w:sz w:val="24"/>
           <w:szCs w:val="24"/>
+          <w:lang w:val="en-US"/>
         </w:rPr>
       </w:pPr>
       <w:r>
@@ -2008,6 +1770,7 @@
         <w:rPr>
           <w:sz w:val="24"/>
           <w:szCs w:val="24"/>
+          <w:lang w:val="en-US"/>
         </w:rPr>
         <w:t>(</w:t>
       </w:r>
@@ -2019,15 +1782,14 @@
         </w:rPr>
         <w:t>S</w:t>
       </w:r>
-      <w:proofErr w:type="gramStart"/>
-      <w:r>
-        <w:rPr>
-          <w:sz w:val="24"/>
-          <w:szCs w:val="24"/>
+      <w:r>
+        <w:rPr>
+          <w:sz w:val="24"/>
+          <w:szCs w:val="24"/>
+          <w:lang w:val="en-US"/>
         </w:rPr>
         <w:t>)=</w:t>
       </w:r>
-      <w:proofErr w:type="gramEnd"/>
       <w:r>
         <w:rPr>
           <w:sz w:val="24"/>
@@ -2040,6 +1802,7 @@
         <w:rPr>
           <w:sz w:val="24"/>
           <w:szCs w:val="24"/>
+          <w:lang w:val="en-US"/>
         </w:rPr>
         <w:t>(</w:t>
       </w:r>
@@ -2055,6 +1818,7 @@
         <w:rPr>
           <w:sz w:val="24"/>
           <w:szCs w:val="24"/>
+          <w:lang w:val="en-US"/>
         </w:rPr>
         <w:t>)/</w:t>
       </w:r>
@@ -2070,6 +1834,7 @@
         <w:rPr>
           <w:sz w:val="24"/>
           <w:szCs w:val="24"/>
+          <w:lang w:val="en-US"/>
         </w:rPr>
         <w:t>(</w:t>
       </w:r>
@@ -2085,6 +1850,7 @@
         <w:rPr>
           <w:sz w:val="24"/>
           <w:szCs w:val="24"/>
+          <w:lang w:val="en-US"/>
         </w:rPr>
         <w:t>)</w:t>
       </w:r>
@@ -2103,110 +1869,51 @@
           <w:szCs w:val="24"/>
           <w:lang w:val="en-US"/>
         </w:rPr>
-        <w:t xml:space="preserve">D(S) = 0 =&gt; </w:t>
-      </w:r>
-      <w:proofErr w:type="spellStart"/>
-      <w:proofErr w:type="gramStart"/>
-      <w:r>
-        <w:rPr>
-          <w:sz w:val="24"/>
-          <w:szCs w:val="24"/>
-          <w:lang w:val="en-US"/>
-        </w:rPr>
-        <w:t>Sk</w:t>
-      </w:r>
-      <w:proofErr w:type="spellEnd"/>
-      <w:proofErr w:type="gramEnd"/>
-      <w:r>
-        <w:rPr>
-          <w:sz w:val="24"/>
-          <w:szCs w:val="24"/>
-          <w:lang w:val="en-US"/>
-        </w:rPr>
-        <w:t xml:space="preserve"> = </w:t>
-      </w:r>
-      <w:proofErr w:type="spellStart"/>
-      <w:r>
-        <w:rPr>
-          <w:sz w:val="24"/>
-          <w:szCs w:val="24"/>
-          <w:lang w:val="en-US"/>
-        </w:rPr>
-        <w:t>a+j</w:t>
-      </w:r>
-      <w:proofErr w:type="spellEnd"/>
-      <w:r>
-        <w:rPr>
-          <w:sz w:val="24"/>
-          <w:szCs w:val="24"/>
-          <w:lang w:val="en-US"/>
-        </w:rPr>
-        <w:t>*b</w:t>
-      </w:r>
-    </w:p>
-    <w:p>
-      <w:pPr>
-        <w:rPr>
-          <w:sz w:val="24"/>
-          <w:szCs w:val="24"/>
-          <w:lang w:val="en-US"/>
-        </w:rPr>
-      </w:pPr>
-      <w:proofErr w:type="gramStart"/>
-      <w:r>
-        <w:rPr>
-          <w:sz w:val="24"/>
-          <w:szCs w:val="24"/>
-          <w:lang w:val="en-US"/>
-        </w:rPr>
-        <w:t>TF(</w:t>
-      </w:r>
-      <w:proofErr w:type="gramEnd"/>
-      <w:r>
-        <w:rPr>
-          <w:sz w:val="24"/>
-          <w:szCs w:val="24"/>
-          <w:lang w:val="en-US"/>
-        </w:rPr>
-        <w:t>K,D);</w:t>
-      </w:r>
-    </w:p>
-    <w:p>
-      <w:pPr>
-        <w:rPr>
-          <w:sz w:val="24"/>
-          <w:szCs w:val="24"/>
-          <w:lang w:val="en-US"/>
-        </w:rPr>
-      </w:pPr>
-      <w:proofErr w:type="gramStart"/>
-      <w:r>
-        <w:rPr>
-          <w:sz w:val="24"/>
-          <w:szCs w:val="24"/>
-          <w:lang w:val="en-US"/>
-        </w:rPr>
-        <w:t>Pole(</w:t>
-      </w:r>
-      <w:proofErr w:type="gramEnd"/>
-      <w:r>
-        <w:rPr>
-          <w:sz w:val="24"/>
-          <w:szCs w:val="24"/>
-          <w:lang w:val="en-US"/>
-        </w:rPr>
-        <w:t>W);</w:t>
-      </w:r>
-    </w:p>
-    <w:p>
-      <w:pPr>
-        <w:rPr>
-          <w:sz w:val="24"/>
-          <w:szCs w:val="24"/>
-          <w:lang w:val="en-US"/>
-        </w:rPr>
-      </w:pPr>
-      <w:proofErr w:type="spellStart"/>
+        <w:t>D(S) = 0 =&gt; Sk = a+j*b</w:t>
+      </w:r>
+    </w:p>
+    <w:p>
+      <w:pPr>
+        <w:rPr>
+          <w:sz w:val="24"/>
+          <w:szCs w:val="24"/>
+          <w:lang w:val="en-US"/>
+        </w:rPr>
+      </w:pPr>
+      <w:r>
+        <w:rPr>
+          <w:sz w:val="24"/>
+          <w:szCs w:val="24"/>
+          <w:lang w:val="en-US"/>
+        </w:rPr>
+        <w:t>TF(K,D);</w:t>
+      </w:r>
+    </w:p>
+    <w:p>
+      <w:pPr>
+        <w:rPr>
+          <w:sz w:val="24"/>
+          <w:szCs w:val="24"/>
+          <w:lang w:val="en-US"/>
+        </w:rPr>
+      </w:pPr>
+      <w:r>
+        <w:rPr>
+          <w:sz w:val="24"/>
+          <w:szCs w:val="24"/>
+          <w:lang w:val="en-US"/>
+        </w:rPr>
+        <w:t>Pole(W);</w:t>
+      </w:r>
+    </w:p>
+    <w:p>
+      <w:pPr>
+        <w:rPr>
+          <w:sz w:val="24"/>
+          <w:szCs w:val="24"/>
+          <w:lang w:val="en-US"/>
+        </w:rPr>
+      </w:pPr>
       <w:r>
         <w:rPr>
           <w:sz w:val="24"/>
@@ -2214,7 +1921,6 @@
         </w:rPr>
         <w:t>Коэф</w:t>
       </w:r>
-      <w:proofErr w:type="spellEnd"/>
       <w:r>
         <w:rPr>
           <w:sz w:val="24"/>
@@ -2299,23 +2005,7 @@
           <w:sz w:val="24"/>
           <w:szCs w:val="24"/>
         </w:rPr>
-        <w:t xml:space="preserve">Строим матрицу из </w:t>
-      </w:r>
-      <w:proofErr w:type="spellStart"/>
-      <w:r>
-        <w:rPr>
-          <w:sz w:val="24"/>
-          <w:szCs w:val="24"/>
-        </w:rPr>
-        <w:t>коэф</w:t>
-      </w:r>
-      <w:proofErr w:type="spellEnd"/>
-      <w:r>
-        <w:rPr>
-          <w:sz w:val="24"/>
-          <w:szCs w:val="24"/>
-        </w:rPr>
-        <w:t xml:space="preserve"> </w:t>
+        <w:t xml:space="preserve">Строим матрицу из коэф </w:t>
       </w:r>
       <w:r>
         <w:rPr>
@@ -2439,173 +2129,88 @@
           <w:szCs w:val="24"/>
           <w:lang w:val="en-US"/>
         </w:rPr>
-        <w:t xml:space="preserve">] – </w:t>
-      </w:r>
-      <w:proofErr w:type="spellStart"/>
-      <w:r>
-        <w:rPr>
-          <w:sz w:val="24"/>
-          <w:szCs w:val="24"/>
-          <w:lang w:val="en-US"/>
-        </w:rPr>
-        <w:t>NxN</w:t>
-      </w:r>
-      <w:proofErr w:type="spellEnd"/>
-    </w:p>
-    <w:p>
-      <w:pPr>
-        <w:rPr>
-          <w:sz w:val="24"/>
-          <w:szCs w:val="24"/>
-          <w:lang w:val="en-US"/>
-        </w:rPr>
-      </w:pPr>
-      <w:r>
-        <w:rPr>
-          <w:sz w:val="24"/>
-          <w:szCs w:val="24"/>
-          <w:lang w:val="en-US"/>
-        </w:rPr>
-        <w:t xml:space="preserve">S -&gt; </w:t>
-      </w:r>
-      <w:proofErr w:type="spellStart"/>
-      <w:r>
-        <w:rPr>
-          <w:sz w:val="24"/>
-          <w:szCs w:val="24"/>
-          <w:lang w:val="en-US"/>
-        </w:rPr>
-        <w:t>jw</w:t>
-      </w:r>
-      <w:proofErr w:type="spellEnd"/>
-    </w:p>
-    <w:p>
-      <w:pPr>
-        <w:rPr>
-          <w:sz w:val="24"/>
-          <w:szCs w:val="24"/>
-          <w:lang w:val="en-US"/>
-        </w:rPr>
-      </w:pPr>
-      <w:proofErr w:type="gramStart"/>
-      <w:r>
-        <w:rPr>
-          <w:sz w:val="24"/>
-          <w:szCs w:val="24"/>
-          <w:lang w:val="en-US"/>
-        </w:rPr>
-        <w:t>W(</w:t>
-      </w:r>
-      <w:proofErr w:type="spellStart"/>
-      <w:proofErr w:type="gramEnd"/>
-      <w:r>
-        <w:rPr>
-          <w:sz w:val="24"/>
-          <w:szCs w:val="24"/>
-          <w:lang w:val="en-US"/>
-        </w:rPr>
-        <w:t>jw</w:t>
-      </w:r>
-      <w:proofErr w:type="spellEnd"/>
-      <w:r>
-        <w:rPr>
-          <w:sz w:val="24"/>
-          <w:szCs w:val="24"/>
-          <w:lang w:val="en-US"/>
-        </w:rPr>
-        <w:t>)=Re(W(</w:t>
-      </w:r>
-      <w:proofErr w:type="spellStart"/>
-      <w:r>
-        <w:rPr>
-          <w:sz w:val="24"/>
-          <w:szCs w:val="24"/>
-          <w:lang w:val="en-US"/>
-        </w:rPr>
-        <w:t>jw</w:t>
-      </w:r>
-      <w:proofErr w:type="spellEnd"/>
-      <w:r>
-        <w:rPr>
-          <w:sz w:val="24"/>
-          <w:szCs w:val="24"/>
-          <w:lang w:val="en-US"/>
-        </w:rPr>
-        <w:t xml:space="preserve">)) + </w:t>
-      </w:r>
-      <w:proofErr w:type="spellStart"/>
-      <w:r>
-        <w:rPr>
-          <w:sz w:val="24"/>
-          <w:szCs w:val="24"/>
-          <w:lang w:val="en-US"/>
-        </w:rPr>
-        <w:t>jIm</w:t>
-      </w:r>
-      <w:proofErr w:type="spellEnd"/>
-      <w:r>
-        <w:rPr>
-          <w:sz w:val="24"/>
-          <w:szCs w:val="24"/>
-          <w:lang w:val="en-US"/>
-        </w:rPr>
-        <w:t>(W(</w:t>
-      </w:r>
-      <w:proofErr w:type="spellStart"/>
-      <w:r>
-        <w:rPr>
-          <w:sz w:val="24"/>
-          <w:szCs w:val="24"/>
-          <w:lang w:val="en-US"/>
-        </w:rPr>
-        <w:t>jw</w:t>
-      </w:r>
-      <w:proofErr w:type="spellEnd"/>
-      <w:r>
-        <w:rPr>
-          <w:sz w:val="24"/>
-          <w:szCs w:val="24"/>
-          <w:lang w:val="en-US"/>
-        </w:rPr>
-        <w:t>))</w:t>
-      </w:r>
-    </w:p>
-    <w:p>
-      <w:pPr>
-        <w:rPr>
-          <w:sz w:val="24"/>
-          <w:szCs w:val="24"/>
-          <w:lang w:val="en-US"/>
-        </w:rPr>
-      </w:pPr>
-      <w:proofErr w:type="gramStart"/>
-      <w:r>
-        <w:rPr>
-          <w:sz w:val="24"/>
-          <w:szCs w:val="24"/>
-          <w:lang w:val="en-US"/>
-        </w:rPr>
-        <w:t>Bode(</w:t>
-      </w:r>
-      <w:proofErr w:type="gramEnd"/>
-      <w:r>
-        <w:rPr>
-          <w:sz w:val="24"/>
-          <w:szCs w:val="24"/>
-          <w:lang w:val="en-US"/>
-        </w:rPr>
-        <w:t>w)</w:t>
-      </w:r>
-    </w:p>
-    <w:p>
-      <w:pPr>
-        <w:rPr>
-          <w:sz w:val="24"/>
-          <w:szCs w:val="24"/>
-        </w:rPr>
-      </w:pPr>
-      <w:proofErr w:type="spellStart"/>
-      <w:proofErr w:type="gramStart"/>
+        <w:t>] – NxN</w:t>
+      </w:r>
+    </w:p>
+    <w:p>
+      <w:pPr>
+        <w:rPr>
+          <w:sz w:val="24"/>
+          <w:szCs w:val="24"/>
+          <w:lang w:val="en-US"/>
+        </w:rPr>
+      </w:pPr>
+      <w:r>
+        <w:rPr>
+          <w:sz w:val="24"/>
+          <w:szCs w:val="24"/>
+          <w:lang w:val="en-US"/>
+        </w:rPr>
+        <w:t>S -&gt; jw</w:t>
+      </w:r>
+    </w:p>
+    <w:p>
+      <w:pPr>
+        <w:rPr>
+          <w:sz w:val="24"/>
+          <w:szCs w:val="24"/>
+          <w:lang w:val="en-US"/>
+        </w:rPr>
+      </w:pPr>
+      <w:r>
+        <w:rPr>
+          <w:sz w:val="24"/>
+          <w:szCs w:val="24"/>
+          <w:lang w:val="en-US"/>
+        </w:rPr>
+        <w:t>W(jw)=Re(W(jw)) + jIm(W(jw))</w:t>
+      </w:r>
+    </w:p>
+    <w:p>
+      <w:pPr>
+        <w:rPr>
+          <w:sz w:val="24"/>
+          <w:szCs w:val="24"/>
+        </w:rPr>
+      </w:pPr>
+      <w:r>
+        <w:rPr>
+          <w:sz w:val="24"/>
+          <w:szCs w:val="24"/>
+          <w:lang w:val="en-US"/>
+        </w:rPr>
+        <w:t>Bode</w:t>
+      </w:r>
+      <w:r>
+        <w:rPr>
+          <w:sz w:val="24"/>
+          <w:szCs w:val="24"/>
+        </w:rPr>
+        <w:t>(</w:t>
+      </w:r>
+      <w:r>
+        <w:rPr>
+          <w:sz w:val="24"/>
+          <w:szCs w:val="24"/>
+          <w:lang w:val="en-US"/>
+        </w:rPr>
+        <w:t>w</w:t>
+      </w:r>
+      <w:r>
+        <w:rPr>
+          <w:sz w:val="24"/>
+          <w:szCs w:val="24"/>
+        </w:rPr>
+        <w:t>)</w:t>
+      </w:r>
+    </w:p>
+    <w:p>
+      <w:pPr>
+        <w:rPr>
+          <w:sz w:val="24"/>
+          <w:szCs w:val="24"/>
+        </w:rPr>
+      </w:pPr>
       <w:r>
         <w:rPr>
           <w:sz w:val="24"/>
@@ -2614,23 +2219,27 @@
         </w:rPr>
         <w:t>Nyquist</w:t>
       </w:r>
-      <w:proofErr w:type="spellEnd"/>
-      <w:r>
-        <w:rPr>
-          <w:sz w:val="24"/>
-          <w:szCs w:val="24"/>
-          <w:lang w:val="en-US"/>
+      <w:r>
+        <w:rPr>
+          <w:sz w:val="24"/>
+          <w:szCs w:val="24"/>
         </w:rPr>
         <w:t>(</w:t>
       </w:r>
-      <w:proofErr w:type="gramEnd"/>
-      <w:r>
-        <w:rPr>
-          <w:sz w:val="24"/>
-          <w:szCs w:val="24"/>
-          <w:lang w:val="en-US"/>
-        </w:rPr>
-        <w:t>w)</w:t>
+      <w:r>
+        <w:rPr>
+          <w:sz w:val="24"/>
+          <w:szCs w:val="24"/>
+          <w:lang w:val="en-US"/>
+        </w:rPr>
+        <w:t>w</w:t>
+      </w:r>
+      <w:r>
+        <w:rPr>
+          <w:sz w:val="24"/>
+          <w:szCs w:val="24"/>
+        </w:rPr>
+        <w:t>)</w:t>
       </w:r>
     </w:p>
     <w:p>
@@ -2675,7 +2284,6 @@
         <w:rPr>
           <w:sz w:val="24"/>
           <w:szCs w:val="24"/>
-          <w:lang w:val="en-US"/>
         </w:rPr>
       </w:pPr>
       <w:r>
@@ -2685,7 +2293,6 @@
         </w:rPr>
         <w:t xml:space="preserve">Передаточная функция регулятора представляет собой </w:t>
       </w:r>
-      <w:proofErr w:type="spellStart"/>
       <w:r>
         <w:rPr>
           <w:sz w:val="24"/>
@@ -2694,7 +2301,6 @@
         </w:rPr>
         <w:t>Kc</w:t>
       </w:r>
-      <w:proofErr w:type="spellEnd"/>
       <w:r>
         <w:rPr>
           <w:sz w:val="24"/>
@@ -2780,21 +2386,12 @@
           <w:szCs w:val="24"/>
         </w:rPr>
       </w:pPr>
-      <w:proofErr w:type="gramStart"/>
-      <w:r>
-        <w:rPr>
-          <w:sz w:val="24"/>
-          <w:szCs w:val="24"/>
-        </w:rPr>
-        <w:t>Основан</w:t>
-      </w:r>
-      <w:proofErr w:type="gramEnd"/>
-      <w:r>
-        <w:rPr>
-          <w:sz w:val="24"/>
-          <w:szCs w:val="24"/>
-        </w:rPr>
-        <w:t xml:space="preserve"> на 2 методах </w:t>
+      <w:r>
+        <w:rPr>
+          <w:sz w:val="24"/>
+          <w:szCs w:val="24"/>
+        </w:rPr>
+        <w:t xml:space="preserve">Основан на 2 методах </w:t>
       </w:r>
     </w:p>
     <w:p>
@@ -2814,55 +2411,7 @@
           <w:sz w:val="24"/>
           <w:szCs w:val="24"/>
         </w:rPr>
-        <w:t xml:space="preserve">Для последовательного соединения 2 блоков </w:t>
-      </w:r>
-      <w:proofErr w:type="spellStart"/>
-      <w:r>
-        <w:rPr>
-          <w:sz w:val="24"/>
-          <w:szCs w:val="24"/>
-        </w:rPr>
-        <w:t>ЛогАЧХ</w:t>
-      </w:r>
-      <w:proofErr w:type="spellEnd"/>
-      <w:r>
-        <w:rPr>
-          <w:sz w:val="24"/>
-          <w:szCs w:val="24"/>
-        </w:rPr>
-        <w:t xml:space="preserve"> суммы </w:t>
-      </w:r>
-      <w:proofErr w:type="gramStart"/>
-      <w:r>
-        <w:rPr>
-          <w:sz w:val="24"/>
-          <w:szCs w:val="24"/>
-        </w:rPr>
-        <w:t>равна</w:t>
-      </w:r>
-      <w:proofErr w:type="gramEnd"/>
-      <w:r>
-        <w:rPr>
-          <w:sz w:val="24"/>
-          <w:szCs w:val="24"/>
-        </w:rPr>
-        <w:t xml:space="preserve"> сумме </w:t>
-      </w:r>
-      <w:proofErr w:type="spellStart"/>
-      <w:r>
-        <w:rPr>
-          <w:sz w:val="24"/>
-          <w:szCs w:val="24"/>
-        </w:rPr>
-        <w:t>ЛогАЧХ</w:t>
-      </w:r>
-      <w:proofErr w:type="spellEnd"/>
-      <w:r>
-        <w:rPr>
-          <w:sz w:val="24"/>
-          <w:szCs w:val="24"/>
-        </w:rPr>
-        <w:t xml:space="preserve"> каждого блока</w:t>
+        <w:t>Для последовательного соединения 2 блоков ЛогАЧХ суммы равна сумме ЛогАЧХ каждого блока</w:t>
       </w:r>
     </w:p>
     <w:p>
@@ -2882,61 +2431,76 @@
           <w:sz w:val="24"/>
           <w:szCs w:val="24"/>
         </w:rPr>
-        <w:t xml:space="preserve">Если передаточная функция объекта не имеет неустойчивых нулей и полюсов, то </w:t>
-      </w:r>
-      <w:proofErr w:type="spellStart"/>
-      <w:r>
-        <w:rPr>
-          <w:sz w:val="24"/>
-          <w:szCs w:val="24"/>
-        </w:rPr>
-        <w:t>ЛогАЧХ</w:t>
-      </w:r>
-      <w:proofErr w:type="spellEnd"/>
-      <w:r>
-        <w:rPr>
-          <w:sz w:val="24"/>
-          <w:szCs w:val="24"/>
-        </w:rPr>
-        <w:t xml:space="preserve"> однозначно определяет </w:t>
-      </w:r>
-      <w:proofErr w:type="gramStart"/>
-      <w:r>
-        <w:rPr>
-          <w:sz w:val="24"/>
-          <w:szCs w:val="24"/>
-        </w:rPr>
-        <w:t>фазовую</w:t>
-      </w:r>
-      <w:proofErr w:type="gramEnd"/>
-    </w:p>
-    <w:p>
-      <w:pPr>
-        <w:rPr>
-          <w:sz w:val="24"/>
-          <w:szCs w:val="24"/>
-          <w:lang w:val="en-US"/>
-        </w:rPr>
-      </w:pPr>
-      <w:proofErr w:type="gramStart"/>
-      <w:r>
-        <w:rPr>
-          <w:sz w:val="24"/>
-          <w:szCs w:val="24"/>
-          <w:lang w:val="en-US"/>
-        </w:rPr>
-        <w:t>L(</w:t>
-      </w:r>
-      <w:proofErr w:type="gramEnd"/>
-      <w:r>
-        <w:rPr>
-          <w:sz w:val="24"/>
-          <w:szCs w:val="24"/>
-          <w:lang w:val="en-US"/>
-        </w:rPr>
-        <w:t>w)=20Log|G(</w:t>
-      </w:r>
-      <w:proofErr w:type="spellStart"/>
+        <w:t>Если передаточная функция объекта не имеет неустойчивых нулей и полюсов, то ЛогАЧХ однозначно определяет фазовую</w:t>
+      </w:r>
+    </w:p>
+    <w:p>
+      <w:pPr>
+        <w:rPr>
+          <w:sz w:val="24"/>
+          <w:szCs w:val="24"/>
+        </w:rPr>
+      </w:pPr>
+      <w:r>
+        <w:rPr>
+          <w:sz w:val="24"/>
+          <w:szCs w:val="24"/>
+          <w:lang w:val="en-US"/>
+        </w:rPr>
+        <w:t>L</w:t>
+      </w:r>
+      <w:r>
+        <w:rPr>
+          <w:sz w:val="24"/>
+          <w:szCs w:val="24"/>
+        </w:rPr>
+        <w:t>(</w:t>
+      </w:r>
+      <w:r>
+        <w:rPr>
+          <w:sz w:val="24"/>
+          <w:szCs w:val="24"/>
+          <w:lang w:val="en-US"/>
+        </w:rPr>
+        <w:t>w</w:t>
+      </w:r>
+      <w:r>
+        <w:rPr>
+          <w:sz w:val="24"/>
+          <w:szCs w:val="24"/>
+        </w:rPr>
+        <w:t>)=20</w:t>
+      </w:r>
+      <w:r>
+        <w:rPr>
+          <w:sz w:val="24"/>
+          <w:szCs w:val="24"/>
+          <w:lang w:val="en-US"/>
+        </w:rPr>
+        <w:t>Log</w:t>
+      </w:r>
+      <w:r>
+        <w:rPr>
+          <w:sz w:val="24"/>
+          <w:szCs w:val="24"/>
+        </w:rPr>
+        <w:t>|</w:t>
+      </w:r>
+      <w:r>
+        <w:rPr>
+          <w:sz w:val="24"/>
+          <w:szCs w:val="24"/>
+          <w:lang w:val="en-US"/>
+        </w:rPr>
+        <w:t>G</w:t>
+      </w:r>
+      <w:r>
+        <w:rPr>
+          <w:sz w:val="24"/>
+          <w:szCs w:val="24"/>
+        </w:rPr>
+        <w:t>(</w:t>
+      </w:r>
       <w:r>
         <w:rPr>
           <w:sz w:val="24"/>
@@ -2945,12 +2509,10 @@
         </w:rPr>
         <w:t>jw</w:t>
       </w:r>
-      <w:proofErr w:type="spellEnd"/>
-      <w:r>
-        <w:rPr>
-          <w:sz w:val="24"/>
-          <w:szCs w:val="24"/>
-          <w:lang w:val="en-US"/>
+      <w:r>
+        <w:rPr>
+          <w:sz w:val="24"/>
+          <w:szCs w:val="24"/>
         </w:rPr>
         <w:t>)|</w:t>
       </w:r>
@@ -2967,56 +2529,33 @@
           <w:sz w:val="24"/>
           <w:szCs w:val="24"/>
         </w:rPr>
-        <w:t>Для обеспечения нулевой статической о</w:t>
-      </w:r>
+        <w:t>Для обеспечения нулевой статической ошибки нужен интегратор</w:t>
+      </w:r>
+    </w:p>
+    <w:p>
+      <w:pPr>
+        <w:rPr>
+          <w:sz w:val="24"/>
+          <w:szCs w:val="24"/>
+        </w:rPr>
+      </w:pPr>
+      <w:r>
+        <w:rPr>
+          <w:sz w:val="24"/>
+          <w:szCs w:val="24"/>
+        </w:rPr>
+        <w:t>Поэтому Лачх в низких частотах должна соответствовать ЛАЧХ интегрирующего звена</w:t>
+      </w:r>
+    </w:p>
+    <w:p>
+      <w:pPr>
+        <w:rPr>
+          <w:sz w:val="24"/>
+          <w:szCs w:val="24"/>
+        </w:rPr>
+      </w:pPr>
       <w:bookmarkStart w:id="0" w:name="_GoBack"/>
       <w:bookmarkEnd w:id="0"/>
-      <w:r>
-        <w:rPr>
-          <w:sz w:val="24"/>
-          <w:szCs w:val="24"/>
-        </w:rPr>
-        <w:t>шибки нужен интегратор</w:t>
-      </w:r>
-    </w:p>
-    <w:p>
-      <w:pPr>
-        <w:rPr>
-          <w:sz w:val="24"/>
-          <w:szCs w:val="24"/>
-        </w:rPr>
-      </w:pPr>
-      <w:r>
-        <w:rPr>
-          <w:sz w:val="24"/>
-          <w:szCs w:val="24"/>
-        </w:rPr>
-        <w:t xml:space="preserve">Поэтому </w:t>
-      </w:r>
-      <w:proofErr w:type="spellStart"/>
-      <w:r>
-        <w:rPr>
-          <w:sz w:val="24"/>
-          <w:szCs w:val="24"/>
-        </w:rPr>
-        <w:t>Лачх</w:t>
-      </w:r>
-      <w:proofErr w:type="spellEnd"/>
-      <w:r>
-        <w:rPr>
-          <w:sz w:val="24"/>
-          <w:szCs w:val="24"/>
-        </w:rPr>
-        <w:t xml:space="preserve"> в низких частотах должна соответствовать ЛАЧХ интегрирующего звена</w:t>
-      </w:r>
-    </w:p>
-    <w:p>
-      <w:pPr>
-        <w:rPr>
-          <w:sz w:val="24"/>
-          <w:szCs w:val="24"/>
-        </w:rPr>
-      </w:pPr>
     </w:p>
     <w:sectPr>
       <w:pgSz w:w="11906" w:h="16838"/>
@@ -3842,7 +3381,7 @@
   <a:extraClrSchemeLst/>
   <a:extLst>
     <a:ext uri="{05A4C25C-085E-4340-85A3-A5531E510DB2}">
-      <thm15:themeFamily xmlns:thm15="http://schemas.microsoft.com/office/thememl/2012/main" xmlns="" name="Office Theme" id="{62F939B6-93AF-4DB8-9C6B-D6C7DFDC589F}" vid="{4A3C46E8-61CC-4603-A589-7422A47A8E4A}"/>
+      <thm15:themeFamily xmlns="" xmlns:thm15="http://schemas.microsoft.com/office/thememl/2012/main" name="Office Theme" id="{62F939B6-93AF-4DB8-9C6B-D6C7DFDC589F}" vid="{4A3C46E8-61CC-4603-A589-7422A47A8E4A}"/>
     </a:ext>
   </a:extLst>
 </a:theme>
@@ -3853,7 +3392,7 @@
 </file>
 
 <file path=customXml/itemProps1.xml><?xml version="1.0" encoding="utf-8"?>
-<ds:datastoreItem xmlns:ds="http://schemas.openxmlformats.org/officeDocument/2006/customXml" ds:itemID="{C6CE0CEE-7154-4280-9924-A045CC61BFED}">
+<ds:datastoreItem xmlns:ds="http://schemas.openxmlformats.org/officeDocument/2006/customXml" ds:itemID="{F55E7E53-0B32-4ED0-8232-70D115309631}">
   <ds:schemaRefs>
     <ds:schemaRef ds:uri="http://schemas.openxmlformats.org/officeDocument/2006/bibliography"/>
   </ds:schemaRefs>
